--- a/semester_8/Raspredelitelnye_vychislenia/labs/lab1/lab1.docx
+++ b/semester_8/Raspredelitelnye_vychislenia/labs/lab1/lab1.docx
@@ -171,7 +171,7 @@
           <w:sz w:val="28"/>
           <w:szCs w:val="28"/>
         </w:rPr>
-        <w:t>5</w:t>
+        <w:t>1</w:t>
       </w:r>
     </w:p>
     <w:p>
@@ -192,6 +192,7 @@
         </w:rPr>
         <w:t>по дисциплине «</w:t>
       </w:r>
+      <w:bookmarkStart w:id="0" w:name="_GoBack"/>
       <w:r>
         <w:rPr>
           <w:rFonts w:ascii="Times New Roman" w:eastAsia="Calibri" w:hAnsi="Times New Roman" w:cs="Times New Roman"/>
@@ -200,6 +201,7 @@
         </w:rPr>
         <w:t>Распределенные вычисления</w:t>
       </w:r>
+      <w:bookmarkEnd w:id="0"/>
       <w:r>
         <w:rPr>
           <w:rFonts w:ascii="Times New Roman" w:eastAsia="Calibri" w:hAnsi="Times New Roman" w:cs="Times New Roman"/>
@@ -916,10 +918,10 @@
                   <v:path o:extrusionok="f" gradientshapeok="t" o:connecttype="rect"/>
                   <o:lock v:ext="edit" aspectratio="t"/>
                 </v:shapetype>
-                <v:shape id="_x0000_i1025" type="#_x0000_t75" style="width:43pt;height:43pt" o:ole="">
+                <v:shape id="_x0000_i1025" type="#_x0000_t75" style="width:43.2pt;height:43.2pt" o:ole="">
                   <v:imagedata r:id="rId5" o:title=""/>
                 </v:shape>
-                <o:OLEObject Type="Embed" ProgID="Equation.DSMT4" ShapeID="_x0000_i1025" DrawAspect="Content" ObjectID="_1831983326" r:id="rId6"/>
+                <o:OLEObject Type="Embed" ProgID="Equation.DSMT4" ShapeID="_x0000_i1025" DrawAspect="Content" ObjectID="_1831992088" r:id="rId6"/>
               </w:object>
             </w:r>
           </w:p>
@@ -1019,6 +1021,278 @@
         <w:spacing w:after="0" w:line="360" w:lineRule="auto"/>
         <w:rPr>
           <w:rFonts w:ascii="Times New Roman" w:eastAsia="Calibri" w:hAnsi="Times New Roman" w:cs="Times New Roman"/>
+          <w:sz w:val="28"/>
+          <w:szCs w:val="28"/>
+        </w:rPr>
+      </w:pPr>
+      <w:r>
+        <w:rPr>
+          <w:rFonts w:ascii="Times New Roman" w:eastAsia="Calibri" w:hAnsi="Times New Roman" w:cs="Times New Roman"/>
+          <w:sz w:val="28"/>
+          <w:szCs w:val="28"/>
+        </w:rPr>
+        <w:t>Главный поток создает N рабочих потоков (где N - число ядер процессора). Каждому потоку передается свой участок интервала и целевой уровень загрузки CPU.</w:t>
+      </w:r>
+    </w:p>
+    <w:p>
+      <w:pPr>
+        <w:spacing w:after="0" w:line="360" w:lineRule="auto"/>
+        <w:rPr>
+          <w:rFonts w:ascii="Times New Roman" w:eastAsia="Calibri" w:hAnsi="Times New Roman" w:cs="Times New Roman"/>
+          <w:sz w:val="28"/>
+          <w:szCs w:val="28"/>
+        </w:rPr>
+      </w:pPr>
+      <w:r>
+        <w:rPr>
+          <w:rFonts w:ascii="Times New Roman" w:eastAsia="Calibri" w:hAnsi="Times New Roman" w:cs="Times New Roman"/>
+          <w:sz w:val="28"/>
+          <w:szCs w:val="28"/>
+        </w:rPr>
+        <w:t xml:space="preserve">Каждый поток независимо вычисляет интеграл на </w:t>
+      </w:r>
+      <w:r>
+        <w:rPr>
+          <w:rFonts w:ascii="Times New Roman" w:eastAsia="Calibri" w:hAnsi="Times New Roman" w:cs="Times New Roman"/>
+          <w:sz w:val="28"/>
+          <w:szCs w:val="28"/>
+        </w:rPr>
+        <w:t xml:space="preserve">своем участке методом трапеций. </w:t>
+      </w:r>
+      <w:r>
+        <w:rPr>
+          <w:rFonts w:ascii="Times New Roman" w:eastAsia="Calibri" w:hAnsi="Times New Roman" w:cs="Times New Roman"/>
+          <w:sz w:val="28"/>
+          <w:szCs w:val="28"/>
+        </w:rPr>
+        <w:t>В цикле от началь</w:t>
+      </w:r>
+      <w:r>
+        <w:rPr>
+          <w:rFonts w:ascii="Times New Roman" w:eastAsia="Calibri" w:hAnsi="Times New Roman" w:cs="Times New Roman"/>
+          <w:sz w:val="28"/>
+          <w:szCs w:val="28"/>
+        </w:rPr>
+        <w:t>ной до конечной точки с шагом H, н</w:t>
+      </w:r>
+      <w:r>
+        <w:rPr>
+          <w:rFonts w:ascii="Times New Roman" w:eastAsia="Calibri" w:hAnsi="Times New Roman" w:cs="Times New Roman"/>
+          <w:sz w:val="28"/>
+          <w:szCs w:val="28"/>
+        </w:rPr>
+        <w:t>а каждом шаге вычисляетс</w:t>
+      </w:r>
+      <w:r>
+        <w:rPr>
+          <w:rFonts w:ascii="Times New Roman" w:eastAsia="Calibri" w:hAnsi="Times New Roman" w:cs="Times New Roman"/>
+          <w:sz w:val="28"/>
+          <w:szCs w:val="28"/>
+        </w:rPr>
+        <w:t>я площадь элементарной трапеции, ч</w:t>
+      </w:r>
+      <w:r>
+        <w:rPr>
+          <w:rFonts w:ascii="Times New Roman" w:eastAsia="Calibri" w:hAnsi="Times New Roman" w:cs="Times New Roman"/>
+          <w:sz w:val="28"/>
+          <w:szCs w:val="28"/>
+        </w:rPr>
+        <w:t>астичные суммы накапливаются</w:t>
+      </w:r>
+      <w:r>
+        <w:rPr>
+          <w:rFonts w:ascii="Times New Roman" w:eastAsia="Calibri" w:hAnsi="Times New Roman" w:cs="Times New Roman"/>
+          <w:sz w:val="28"/>
+          <w:szCs w:val="28"/>
+        </w:rPr>
+        <w:t>.</w:t>
+      </w:r>
+      <w:r>
+        <w:rPr>
+          <w:rFonts w:ascii="Times New Roman" w:eastAsia="Calibri" w:hAnsi="Times New Roman" w:cs="Times New Roman"/>
+          <w:sz w:val="28"/>
+          <w:szCs w:val="28"/>
+        </w:rPr>
+        <w:br/>
+      </w:r>
+      <w:r>
+        <w:rPr>
+          <w:rFonts w:ascii="Times New Roman" w:eastAsia="Calibri" w:hAnsi="Times New Roman" w:cs="Times New Roman"/>
+          <w:sz w:val="28"/>
+          <w:szCs w:val="28"/>
+        </w:rPr>
+        <w:t>Во</w:t>
+      </w:r>
+      <w:r>
+        <w:rPr>
+          <w:rFonts w:ascii="Times New Roman" w:eastAsia="Calibri" w:hAnsi="Times New Roman" w:cs="Times New Roman"/>
+          <w:sz w:val="28"/>
+          <w:szCs w:val="28"/>
+        </w:rPr>
+        <w:t xml:space="preserve"> время вычислений каждый поток</w:t>
+      </w:r>
+      <w:r>
+        <w:rPr>
+          <w:rFonts w:ascii="Times New Roman" w:eastAsia="Calibri" w:hAnsi="Times New Roman" w:cs="Times New Roman"/>
+          <w:sz w:val="28"/>
+          <w:szCs w:val="28"/>
+        </w:rPr>
+        <w:t>:</w:t>
+      </w:r>
+      <w:r>
+        <w:rPr>
+          <w:rFonts w:ascii="Times New Roman" w:eastAsia="Calibri" w:hAnsi="Times New Roman" w:cs="Times New Roman"/>
+          <w:sz w:val="28"/>
+          <w:szCs w:val="28"/>
+        </w:rPr>
+        <w:t xml:space="preserve"> и</w:t>
+      </w:r>
+      <w:r>
+        <w:rPr>
+          <w:rFonts w:ascii="Times New Roman" w:eastAsia="Calibri" w:hAnsi="Times New Roman" w:cs="Times New Roman"/>
+          <w:sz w:val="28"/>
+          <w:szCs w:val="28"/>
+        </w:rPr>
+        <w:t>змеряет в</w:t>
+      </w:r>
+      <w:r>
+        <w:rPr>
+          <w:rFonts w:ascii="Times New Roman" w:eastAsia="Calibri" w:hAnsi="Times New Roman" w:cs="Times New Roman"/>
+          <w:sz w:val="28"/>
+          <w:szCs w:val="28"/>
+        </w:rPr>
+        <w:t>ремя, затраченное на вычисления, р</w:t>
+      </w:r>
+      <w:r>
+        <w:rPr>
+          <w:rFonts w:ascii="Times New Roman" w:eastAsia="Calibri" w:hAnsi="Times New Roman" w:cs="Times New Roman"/>
+          <w:sz w:val="28"/>
+          <w:szCs w:val="28"/>
+        </w:rPr>
+        <w:t>ассчитывает текущую фактическую загрузку как отношение времени работы к об</w:t>
+      </w:r>
+      <w:r>
+        <w:rPr>
+          <w:rFonts w:ascii="Times New Roman" w:eastAsia="Calibri" w:hAnsi="Times New Roman" w:cs="Times New Roman"/>
+          <w:sz w:val="28"/>
+          <w:szCs w:val="28"/>
+        </w:rPr>
+        <w:t>щему времени (работа + простой), е</w:t>
+      </w:r>
+      <w:r>
+        <w:rPr>
+          <w:rFonts w:ascii="Times New Roman" w:eastAsia="Calibri" w:hAnsi="Times New Roman" w:cs="Times New Roman"/>
+          <w:sz w:val="28"/>
+          <w:szCs w:val="28"/>
+        </w:rPr>
+        <w:t>сли фактическая загрузка превышает заданный предел, поток приостанавливает работу на 1 миллисекунду</w:t>
+      </w:r>
+    </w:p>
+    <w:p>
+      <w:pPr>
+        <w:spacing w:after="0" w:line="360" w:lineRule="auto"/>
+        <w:rPr>
+          <w:rFonts w:ascii="Times New Roman" w:eastAsia="Calibri" w:hAnsi="Times New Roman" w:cs="Times New Roman"/>
+          <w:sz w:val="28"/>
+          <w:szCs w:val="28"/>
+        </w:rPr>
+      </w:pPr>
+      <w:r>
+        <w:rPr>
+          <w:rFonts w:ascii="Times New Roman" w:eastAsia="Calibri" w:hAnsi="Times New Roman" w:cs="Times New Roman"/>
+          <w:sz w:val="28"/>
+          <w:szCs w:val="28"/>
+        </w:rPr>
+        <w:t>Главный поток в это время</w:t>
+      </w:r>
+      <w:r>
+        <w:rPr>
+          <w:rFonts w:ascii="Times New Roman" w:eastAsia="Calibri" w:hAnsi="Times New Roman" w:cs="Times New Roman"/>
+          <w:sz w:val="28"/>
+          <w:szCs w:val="28"/>
+        </w:rPr>
+        <w:t>:</w:t>
+      </w:r>
+      <w:r>
+        <w:rPr>
+          <w:rFonts w:ascii="Times New Roman" w:eastAsia="Calibri" w:hAnsi="Times New Roman" w:cs="Times New Roman"/>
+          <w:sz w:val="28"/>
+          <w:szCs w:val="28"/>
+        </w:rPr>
+        <w:t xml:space="preserve"> о</w:t>
+      </w:r>
+      <w:r>
+        <w:rPr>
+          <w:rFonts w:ascii="Times New Roman" w:eastAsia="Calibri" w:hAnsi="Times New Roman" w:cs="Times New Roman"/>
+          <w:sz w:val="28"/>
+          <w:szCs w:val="28"/>
+        </w:rPr>
+        <w:t xml:space="preserve">жидает </w:t>
+      </w:r>
+      <w:r>
+        <w:rPr>
+          <w:rFonts w:ascii="Times New Roman" w:eastAsia="Calibri" w:hAnsi="Times New Roman" w:cs="Times New Roman"/>
+          <w:sz w:val="28"/>
+          <w:szCs w:val="28"/>
+        </w:rPr>
+        <w:t>завершения всех рабочих потоков, со</w:t>
+      </w:r>
+      <w:r>
+        <w:rPr>
+          <w:rFonts w:ascii="Times New Roman" w:eastAsia="Calibri" w:hAnsi="Times New Roman" w:cs="Times New Roman"/>
+          <w:sz w:val="28"/>
+          <w:szCs w:val="28"/>
+        </w:rPr>
+        <w:t>бирает частичн</w:t>
+      </w:r>
+      <w:r>
+        <w:rPr>
+          <w:rFonts w:ascii="Times New Roman" w:eastAsia="Calibri" w:hAnsi="Times New Roman" w:cs="Times New Roman"/>
+          <w:sz w:val="28"/>
+          <w:szCs w:val="28"/>
+        </w:rPr>
+        <w:t>ые результаты от каждого потока, с</w:t>
+      </w:r>
+      <w:r>
+        <w:rPr>
+          <w:rFonts w:ascii="Times New Roman" w:eastAsia="Calibri" w:hAnsi="Times New Roman" w:cs="Times New Roman"/>
+          <w:sz w:val="28"/>
+          <w:szCs w:val="28"/>
+        </w:rPr>
+        <w:t>уммирует их для получения итогового значения интеграла</w:t>
+      </w:r>
+      <w:r>
+        <w:rPr>
+          <w:rFonts w:ascii="Times New Roman" w:eastAsia="Calibri" w:hAnsi="Times New Roman" w:cs="Times New Roman"/>
+          <w:sz w:val="28"/>
+          <w:szCs w:val="28"/>
+        </w:rPr>
+        <w:t>.</w:t>
+      </w:r>
+    </w:p>
+    <w:p>
+      <w:pPr>
+        <w:spacing w:after="0" w:line="360" w:lineRule="auto"/>
+        <w:rPr>
+          <w:rFonts w:ascii="Times New Roman" w:eastAsia="Calibri" w:hAnsi="Times New Roman" w:cs="Times New Roman"/>
+          <w:sz w:val="28"/>
+          <w:szCs w:val="28"/>
+        </w:rPr>
+      </w:pPr>
+      <w:r>
+        <w:rPr>
+          <w:rFonts w:ascii="Times New Roman" w:eastAsia="Calibri" w:hAnsi="Times New Roman" w:cs="Times New Roman"/>
+          <w:sz w:val="28"/>
+          <w:szCs w:val="28"/>
+        </w:rPr>
+        <w:t>Выводит отображение вычисленное значение интеграла.</w:t>
+      </w:r>
+    </w:p>
+    <w:p>
+      <w:pPr>
+        <w:spacing w:after="0" w:line="360" w:lineRule="auto"/>
+        <w:rPr>
+          <w:rFonts w:ascii="Times New Roman" w:eastAsia="Calibri" w:hAnsi="Times New Roman" w:cs="Times New Roman"/>
           <w:b/>
           <w:sz w:val="28"/>
           <w:szCs w:val="28"/>
@@ -1044,6 +1318,149 @@
           <w:szCs w:val="28"/>
         </w:rPr>
       </w:pPr>
+      <w:r>
+        <w:rPr>
+          <w:noProof/>
+          <w:lang w:eastAsia="ru-RU"/>
+        </w:rPr>
+        <w:drawing>
+          <wp:inline distT="0" distB="0" distL="0" distR="0" wp14:anchorId="528CB5E1" wp14:editId="768C1A09">
+            <wp:extent cx="5448300" cy="1031421"/>
+            <wp:effectExtent l="0" t="0" r="0" b="0"/>
+            <wp:docPr id="1" name="Рисунок 1"/>
+            <wp:cNvGraphicFramePr>
+              <a:graphicFrameLocks xmlns:a="http://schemas.openxmlformats.org/drawingml/2006/main" noChangeAspect="1"/>
+            </wp:cNvGraphicFramePr>
+            <a:graphic xmlns:a="http://schemas.openxmlformats.org/drawingml/2006/main">
+              <a:graphicData uri="http://schemas.openxmlformats.org/drawingml/2006/picture">
+                <pic:pic xmlns:pic="http://schemas.openxmlformats.org/drawingml/2006/picture">
+                  <pic:nvPicPr>
+                    <pic:cNvPr id="1" name=""/>
+                    <pic:cNvPicPr/>
+                  </pic:nvPicPr>
+                  <pic:blipFill>
+                    <a:blip r:embed="rId7"/>
+                    <a:stretch>
+                      <a:fillRect/>
+                    </a:stretch>
+                  </pic:blipFill>
+                  <pic:spPr>
+                    <a:xfrm>
+                      <a:off x="0" y="0"/>
+                      <a:ext cx="5498211" cy="1040870"/>
+                    </a:xfrm>
+                    <a:prstGeom prst="rect">
+                      <a:avLst/>
+                    </a:prstGeom>
+                  </pic:spPr>
+                </pic:pic>
+              </a:graphicData>
+            </a:graphic>
+          </wp:inline>
+        </w:drawing>
+      </w:r>
+    </w:p>
+    <w:p>
+      <w:pPr>
+        <w:spacing w:after="0" w:line="360" w:lineRule="auto"/>
+        <w:rPr>
+          <w:noProof/>
+          <w:lang w:eastAsia="ru-RU"/>
+        </w:rPr>
+      </w:pPr>
+      <w:r>
+        <w:rPr>
+          <w:noProof/>
+          <w:lang w:eastAsia="ru-RU"/>
+        </w:rPr>
+        <w:drawing>
+          <wp:inline distT="0" distB="0" distL="0" distR="0" wp14:anchorId="069BD7E4" wp14:editId="0315C53E">
+            <wp:extent cx="5410200" cy="1039244"/>
+            <wp:effectExtent l="0" t="0" r="0" b="8890"/>
+            <wp:docPr id="3" name="Рисунок 3"/>
+            <wp:cNvGraphicFramePr>
+              <a:graphicFrameLocks xmlns:a="http://schemas.openxmlformats.org/drawingml/2006/main" noChangeAspect="1"/>
+            </wp:cNvGraphicFramePr>
+            <a:graphic xmlns:a="http://schemas.openxmlformats.org/drawingml/2006/main">
+              <a:graphicData uri="http://schemas.openxmlformats.org/drawingml/2006/picture">
+                <pic:pic xmlns:pic="http://schemas.openxmlformats.org/drawingml/2006/picture">
+                  <pic:nvPicPr>
+                    <pic:cNvPr id="1" name=""/>
+                    <pic:cNvPicPr/>
+                  </pic:nvPicPr>
+                  <pic:blipFill>
+                    <a:blip r:embed="rId8"/>
+                    <a:stretch>
+                      <a:fillRect/>
+                    </a:stretch>
+                  </pic:blipFill>
+                  <pic:spPr>
+                    <a:xfrm>
+                      <a:off x="0" y="0"/>
+                      <a:ext cx="5463106" cy="1049407"/>
+                    </a:xfrm>
+                    <a:prstGeom prst="rect">
+                      <a:avLst/>
+                    </a:prstGeom>
+                  </pic:spPr>
+                </pic:pic>
+              </a:graphicData>
+            </a:graphic>
+          </wp:inline>
+        </w:drawing>
+      </w:r>
+    </w:p>
+    <w:p>
+      <w:pPr>
+        <w:spacing w:after="0" w:line="360" w:lineRule="auto"/>
+        <w:rPr>
+          <w:rFonts w:ascii="Times New Roman" w:eastAsia="Calibri" w:hAnsi="Times New Roman" w:cs="Times New Roman"/>
+          <w:bCs/>
+          <w:sz w:val="28"/>
+          <w:szCs w:val="28"/>
+        </w:rPr>
+      </w:pPr>
+      <w:r>
+        <w:rPr>
+          <w:noProof/>
+          <w:lang w:eastAsia="ru-RU"/>
+        </w:rPr>
+        <w:drawing>
+          <wp:inline distT="0" distB="0" distL="0" distR="0" wp14:anchorId="0E94AA74" wp14:editId="7C7F1852">
+            <wp:extent cx="5353050" cy="840008"/>
+            <wp:effectExtent l="0" t="0" r="0" b="0"/>
+            <wp:docPr id="2" name="Рисунок 2"/>
+            <wp:cNvGraphicFramePr>
+              <a:graphicFrameLocks xmlns:a="http://schemas.openxmlformats.org/drawingml/2006/main" noChangeAspect="1"/>
+            </wp:cNvGraphicFramePr>
+            <a:graphic xmlns:a="http://schemas.openxmlformats.org/drawingml/2006/main">
+              <a:graphicData uri="http://schemas.openxmlformats.org/drawingml/2006/picture">
+                <pic:pic xmlns:pic="http://schemas.openxmlformats.org/drawingml/2006/picture">
+                  <pic:nvPicPr>
+                    <pic:cNvPr id="1" name=""/>
+                    <pic:cNvPicPr/>
+                  </pic:nvPicPr>
+                  <pic:blipFill>
+                    <a:blip r:embed="rId9"/>
+                    <a:stretch>
+                      <a:fillRect/>
+                    </a:stretch>
+                  </pic:blipFill>
+                  <pic:spPr>
+                    <a:xfrm>
+                      <a:off x="0" y="0"/>
+                      <a:ext cx="5384162" cy="844890"/>
+                    </a:xfrm>
+                    <a:prstGeom prst="rect">
+                      <a:avLst/>
+                    </a:prstGeom>
+                  </pic:spPr>
+                </pic:pic>
+              </a:graphicData>
+            </a:graphic>
+          </wp:inline>
+        </w:drawing>
+      </w:r>
     </w:p>
     <w:p>
       <w:pPr>
@@ -1053,7 +1470,6 @@
           <w:b/>
           <w:sz w:val="28"/>
           <w:szCs w:val="28"/>
-          <w:lang w:val="en-US"/>
         </w:rPr>
       </w:pPr>
       <w:r>
@@ -1085,6 +1501,39 @@
           <w:szCs w:val="20"/>
           <w:lang w:val="en-US"/>
         </w:rPr>
+        <w:t>#</w:t>
+      </w:r>
+      <w:r>
+        <w:rPr>
+          <w:rFonts w:ascii="Consolas" w:eastAsia="Calibri" w:hAnsi="Consolas" w:cs="Times New Roman"/>
+          <w:bCs/>
+          <w:sz w:val="20"/>
+          <w:szCs w:val="20"/>
+          <w:lang w:val="en-US"/>
+        </w:rPr>
+        <w:t>define _CRT_SECURE_NO_WARNINGS</w:t>
+      </w:r>
+    </w:p>
+    <w:p>
+      <w:pPr>
+        <w:spacing w:after="0" w:line="360" w:lineRule="auto"/>
+        <w:rPr>
+          <w:rFonts w:ascii="Consolas" w:eastAsia="Calibri" w:hAnsi="Consolas" w:cs="Times New Roman"/>
+          <w:bCs/>
+          <w:sz w:val="20"/>
+          <w:szCs w:val="20"/>
+          <w:lang w:val="en-US"/>
+        </w:rPr>
+      </w:pPr>
+      <w:r>
+        <w:rPr>
+          <w:rFonts w:ascii="Consolas" w:eastAsia="Calibri" w:hAnsi="Consolas" w:cs="Times New Roman"/>
+          <w:bCs/>
+          <w:sz w:val="20"/>
+          <w:szCs w:val="20"/>
+          <w:lang w:val="en-US"/>
+        </w:rPr>
+        <w:lastRenderedPageBreak/>
         <w:t>#include &lt;</w:t>
       </w:r>
       <w:proofErr w:type="spellStart"/>
@@ -1096,6 +1545,50 @@
           <w:szCs w:val="20"/>
           <w:lang w:val="en-US"/>
         </w:rPr>
+        <w:t>windows.h</w:t>
+      </w:r>
+      <w:proofErr w:type="spellEnd"/>
+      <w:r>
+        <w:rPr>
+          <w:rFonts w:ascii="Consolas" w:eastAsia="Calibri" w:hAnsi="Consolas" w:cs="Times New Roman"/>
+          <w:bCs/>
+          <w:sz w:val="20"/>
+          <w:szCs w:val="20"/>
+          <w:lang w:val="en-US"/>
+        </w:rPr>
+        <w:t>&gt;</w:t>
+      </w:r>
+    </w:p>
+    <w:p>
+      <w:pPr>
+        <w:spacing w:after="0" w:line="360" w:lineRule="auto"/>
+        <w:rPr>
+          <w:rFonts w:ascii="Consolas" w:eastAsia="Calibri" w:hAnsi="Consolas" w:cs="Times New Roman"/>
+          <w:bCs/>
+          <w:sz w:val="20"/>
+          <w:szCs w:val="20"/>
+          <w:lang w:val="en-US"/>
+        </w:rPr>
+      </w:pPr>
+      <w:r>
+        <w:rPr>
+          <w:rFonts w:ascii="Consolas" w:eastAsia="Calibri" w:hAnsi="Consolas" w:cs="Times New Roman"/>
+          <w:bCs/>
+          <w:sz w:val="20"/>
+          <w:szCs w:val="20"/>
+          <w:lang w:val="en-US"/>
+        </w:rPr>
+        <w:t>#include &lt;</w:t>
+      </w:r>
+      <w:proofErr w:type="spellStart"/>
+      <w:r>
+        <w:rPr>
+          <w:rFonts w:ascii="Consolas" w:eastAsia="Calibri" w:hAnsi="Consolas" w:cs="Times New Roman"/>
+          <w:bCs/>
+          <w:sz w:val="20"/>
+          <w:szCs w:val="20"/>
+          <w:lang w:val="en-US"/>
+        </w:rPr>
         <w:t>stdio.h</w:t>
       </w:r>
       <w:proofErr w:type="spellEnd"/>
@@ -1140,6 +1633,94 @@
           <w:szCs w:val="20"/>
           <w:lang w:val="en-US"/>
         </w:rPr>
+        <w:t>math.h</w:t>
+      </w:r>
+      <w:proofErr w:type="spellEnd"/>
+      <w:r>
+        <w:rPr>
+          <w:rFonts w:ascii="Consolas" w:eastAsia="Calibri" w:hAnsi="Consolas" w:cs="Times New Roman"/>
+          <w:bCs/>
+          <w:sz w:val="20"/>
+          <w:szCs w:val="20"/>
+          <w:lang w:val="en-US"/>
+        </w:rPr>
+        <w:t>&gt;</w:t>
+      </w:r>
+    </w:p>
+    <w:p>
+      <w:pPr>
+        <w:spacing w:after="0" w:line="360" w:lineRule="auto"/>
+        <w:rPr>
+          <w:rFonts w:ascii="Consolas" w:eastAsia="Calibri" w:hAnsi="Consolas" w:cs="Times New Roman"/>
+          <w:bCs/>
+          <w:sz w:val="20"/>
+          <w:szCs w:val="20"/>
+          <w:lang w:val="en-US"/>
+        </w:rPr>
+      </w:pPr>
+      <w:r>
+        <w:rPr>
+          <w:rFonts w:ascii="Consolas" w:eastAsia="Calibri" w:hAnsi="Consolas" w:cs="Times New Roman"/>
+          <w:bCs/>
+          <w:sz w:val="20"/>
+          <w:szCs w:val="20"/>
+          <w:lang w:val="en-US"/>
+        </w:rPr>
+        <w:t>#include &lt;</w:t>
+      </w:r>
+      <w:proofErr w:type="spellStart"/>
+      <w:r>
+        <w:rPr>
+          <w:rFonts w:ascii="Consolas" w:eastAsia="Calibri" w:hAnsi="Consolas" w:cs="Times New Roman"/>
+          <w:bCs/>
+          <w:sz w:val="20"/>
+          <w:szCs w:val="20"/>
+          <w:lang w:val="en-US"/>
+        </w:rPr>
+        <w:t>time.h</w:t>
+      </w:r>
+      <w:proofErr w:type="spellEnd"/>
+      <w:r>
+        <w:rPr>
+          <w:rFonts w:ascii="Consolas" w:eastAsia="Calibri" w:hAnsi="Consolas" w:cs="Times New Roman"/>
+          <w:bCs/>
+          <w:sz w:val="20"/>
+          <w:szCs w:val="20"/>
+          <w:lang w:val="en-US"/>
+        </w:rPr>
+        <w:t>&gt;</w:t>
+      </w:r>
+    </w:p>
+    <w:p>
+      <w:pPr>
+        <w:spacing w:after="0" w:line="360" w:lineRule="auto"/>
+        <w:rPr>
+          <w:rFonts w:ascii="Consolas" w:eastAsia="Calibri" w:hAnsi="Consolas" w:cs="Times New Roman"/>
+          <w:bCs/>
+          <w:sz w:val="20"/>
+          <w:szCs w:val="20"/>
+          <w:lang w:val="en-US"/>
+        </w:rPr>
+      </w:pPr>
+      <w:r>
+        <w:rPr>
+          <w:rFonts w:ascii="Consolas" w:eastAsia="Calibri" w:hAnsi="Consolas" w:cs="Times New Roman"/>
+          <w:bCs/>
+          <w:sz w:val="20"/>
+          <w:szCs w:val="20"/>
+          <w:lang w:val="en-US"/>
+        </w:rPr>
+        <w:t>#include &lt;</w:t>
+      </w:r>
+      <w:proofErr w:type="spellStart"/>
+      <w:r>
+        <w:rPr>
+          <w:rFonts w:ascii="Consolas" w:eastAsia="Calibri" w:hAnsi="Consolas" w:cs="Times New Roman"/>
+          <w:bCs/>
+          <w:sz w:val="20"/>
+          <w:szCs w:val="20"/>
+          <w:lang w:val="en-US"/>
+        </w:rPr>
         <w:t>stdlib.h</w:t>
       </w:r>
       <w:proofErr w:type="spellEnd"/>
@@ -1158,6 +1739,6976 @@
       <w:pPr>
         <w:spacing w:after="0" w:line="360" w:lineRule="auto"/>
         <w:rPr>
+          <w:rFonts w:ascii="Consolas" w:eastAsia="Calibri" w:hAnsi="Consolas" w:cs="Times New Roman"/>
+          <w:bCs/>
+          <w:sz w:val="20"/>
+          <w:szCs w:val="20"/>
+          <w:lang w:val="en-US"/>
+        </w:rPr>
+      </w:pPr>
+    </w:p>
+    <w:p>
+      <w:pPr>
+        <w:spacing w:after="0" w:line="360" w:lineRule="auto"/>
+        <w:rPr>
+          <w:rFonts w:ascii="Consolas" w:eastAsia="Calibri" w:hAnsi="Consolas" w:cs="Times New Roman"/>
+          <w:bCs/>
+          <w:sz w:val="20"/>
+          <w:szCs w:val="20"/>
+          <w:lang w:val="en-US"/>
+        </w:rPr>
+      </w:pPr>
+      <w:r>
+        <w:rPr>
+          <w:rFonts w:ascii="Consolas" w:eastAsia="Calibri" w:hAnsi="Consolas" w:cs="Times New Roman"/>
+          <w:bCs/>
+          <w:sz w:val="20"/>
+          <w:szCs w:val="20"/>
+          <w:lang w:val="en-US"/>
+        </w:rPr>
+        <w:t>// Integration limits</w:t>
+      </w:r>
+    </w:p>
+    <w:p>
+      <w:pPr>
+        <w:spacing w:after="0" w:line="360" w:lineRule="auto"/>
+        <w:rPr>
+          <w:rFonts w:ascii="Consolas" w:eastAsia="Calibri" w:hAnsi="Consolas" w:cs="Times New Roman"/>
+          <w:bCs/>
+          <w:sz w:val="20"/>
+          <w:szCs w:val="20"/>
+          <w:lang w:val="en-US"/>
+        </w:rPr>
+      </w:pPr>
+      <w:r>
+        <w:rPr>
+          <w:rFonts w:ascii="Consolas" w:eastAsia="Calibri" w:hAnsi="Consolas" w:cs="Times New Roman"/>
+          <w:bCs/>
+          <w:sz w:val="20"/>
+          <w:szCs w:val="20"/>
+          <w:lang w:val="en-US"/>
+        </w:rPr>
+        <w:t>#define A 10.0</w:t>
+      </w:r>
+    </w:p>
+    <w:p>
+      <w:pPr>
+        <w:spacing w:after="0" w:line="360" w:lineRule="auto"/>
+        <w:rPr>
+          <w:rFonts w:ascii="Consolas" w:eastAsia="Calibri" w:hAnsi="Consolas" w:cs="Times New Roman"/>
+          <w:bCs/>
+          <w:sz w:val="20"/>
+          <w:szCs w:val="20"/>
+          <w:lang w:val="en-US"/>
+        </w:rPr>
+      </w:pPr>
+      <w:r>
+        <w:rPr>
+          <w:rFonts w:ascii="Consolas" w:eastAsia="Calibri" w:hAnsi="Consolas" w:cs="Times New Roman"/>
+          <w:bCs/>
+          <w:sz w:val="20"/>
+          <w:szCs w:val="20"/>
+          <w:lang w:val="en-US"/>
+        </w:rPr>
+        <w:t>#define B 20.0</w:t>
+      </w:r>
+    </w:p>
+    <w:p>
+      <w:pPr>
+        <w:spacing w:after="0" w:line="360" w:lineRule="auto"/>
+        <w:rPr>
+          <w:rFonts w:ascii="Consolas" w:eastAsia="Calibri" w:hAnsi="Consolas" w:cs="Times New Roman"/>
+          <w:bCs/>
+          <w:sz w:val="20"/>
+          <w:szCs w:val="20"/>
+          <w:lang w:val="en-US"/>
+        </w:rPr>
+      </w:pPr>
+      <w:r>
+        <w:rPr>
+          <w:rFonts w:ascii="Consolas" w:eastAsia="Calibri" w:hAnsi="Consolas" w:cs="Times New Roman"/>
+          <w:bCs/>
+          <w:sz w:val="20"/>
+          <w:szCs w:val="20"/>
+          <w:lang w:val="en-US"/>
+        </w:rPr>
+        <w:t>// Integration step</w:t>
+      </w:r>
+    </w:p>
+    <w:p>
+      <w:pPr>
+        <w:spacing w:after="0" w:line="360" w:lineRule="auto"/>
+        <w:rPr>
+          <w:rFonts w:ascii="Consolas" w:eastAsia="Calibri" w:hAnsi="Consolas" w:cs="Times New Roman"/>
+          <w:bCs/>
+          <w:sz w:val="20"/>
+          <w:szCs w:val="20"/>
+          <w:lang w:val="en-US"/>
+        </w:rPr>
+      </w:pPr>
+      <w:r>
+        <w:rPr>
+          <w:rFonts w:ascii="Consolas" w:eastAsia="Calibri" w:hAnsi="Consolas" w:cs="Times New Roman"/>
+          <w:bCs/>
+          <w:sz w:val="20"/>
+          <w:szCs w:val="20"/>
+          <w:lang w:val="en-US"/>
+        </w:rPr>
+        <w:t>#define H 0.0000001</w:t>
+      </w:r>
+    </w:p>
+    <w:p>
+      <w:pPr>
+        <w:spacing w:after="0" w:line="360" w:lineRule="auto"/>
+        <w:rPr>
+          <w:rFonts w:ascii="Consolas" w:eastAsia="Calibri" w:hAnsi="Consolas" w:cs="Times New Roman"/>
+          <w:bCs/>
+          <w:sz w:val="20"/>
+          <w:szCs w:val="20"/>
+          <w:lang w:val="en-US"/>
+        </w:rPr>
+      </w:pPr>
+    </w:p>
+    <w:p>
+      <w:pPr>
+        <w:spacing w:after="0" w:line="360" w:lineRule="auto"/>
+        <w:rPr>
+          <w:rFonts w:ascii="Consolas" w:eastAsia="Calibri" w:hAnsi="Consolas" w:cs="Times New Roman"/>
+          <w:bCs/>
+          <w:sz w:val="20"/>
+          <w:szCs w:val="20"/>
+          <w:lang w:val="en-US"/>
+        </w:rPr>
+      </w:pPr>
+      <w:r>
+        <w:rPr>
+          <w:rFonts w:ascii="Consolas" w:eastAsia="Calibri" w:hAnsi="Consolas" w:cs="Times New Roman"/>
+          <w:bCs/>
+          <w:sz w:val="20"/>
+          <w:szCs w:val="20"/>
+          <w:lang w:val="en-US"/>
+        </w:rPr>
+        <w:t>// Structure for passing data to a thread</w:t>
+      </w:r>
+    </w:p>
+    <w:p>
+      <w:pPr>
+        <w:spacing w:after="0" w:line="360" w:lineRule="auto"/>
+        <w:rPr>
+          <w:rFonts w:ascii="Consolas" w:eastAsia="Calibri" w:hAnsi="Consolas" w:cs="Times New Roman"/>
+          <w:bCs/>
+          <w:sz w:val="20"/>
+          <w:szCs w:val="20"/>
+          <w:lang w:val="en-US"/>
+        </w:rPr>
+      </w:pPr>
+      <w:proofErr w:type="spellStart"/>
+      <w:proofErr w:type="gramStart"/>
+      <w:r>
+        <w:rPr>
+          <w:rFonts w:ascii="Consolas" w:eastAsia="Calibri" w:hAnsi="Consolas" w:cs="Times New Roman"/>
+          <w:bCs/>
+          <w:sz w:val="20"/>
+          <w:szCs w:val="20"/>
+          <w:lang w:val="en-US"/>
+        </w:rPr>
+        <w:t>typedef</w:t>
+      </w:r>
+      <w:proofErr w:type="spellEnd"/>
+      <w:proofErr w:type="gramEnd"/>
+      <w:r>
+        <w:rPr>
+          <w:rFonts w:ascii="Consolas" w:eastAsia="Calibri" w:hAnsi="Consolas" w:cs="Times New Roman"/>
+          <w:bCs/>
+          <w:sz w:val="20"/>
+          <w:szCs w:val="20"/>
+          <w:lang w:val="en-US"/>
+        </w:rPr>
+        <w:t xml:space="preserve"> </w:t>
+      </w:r>
+      <w:proofErr w:type="spellStart"/>
+      <w:r>
+        <w:rPr>
+          <w:rFonts w:ascii="Consolas" w:eastAsia="Calibri" w:hAnsi="Consolas" w:cs="Times New Roman"/>
+          <w:bCs/>
+          <w:sz w:val="20"/>
+          <w:szCs w:val="20"/>
+          <w:lang w:val="en-US"/>
+        </w:rPr>
+        <w:t>struct</w:t>
+      </w:r>
+      <w:proofErr w:type="spellEnd"/>
+      <w:r>
+        <w:rPr>
+          <w:rFonts w:ascii="Consolas" w:eastAsia="Calibri" w:hAnsi="Consolas" w:cs="Times New Roman"/>
+          <w:bCs/>
+          <w:sz w:val="20"/>
+          <w:szCs w:val="20"/>
+          <w:lang w:val="en-US"/>
+        </w:rPr>
+        <w:t xml:space="preserve"> {</w:t>
+      </w:r>
+    </w:p>
+    <w:p>
+      <w:pPr>
+        <w:spacing w:after="0" w:line="360" w:lineRule="auto"/>
+        <w:rPr>
+          <w:rFonts w:ascii="Consolas" w:eastAsia="Calibri" w:hAnsi="Consolas" w:cs="Times New Roman"/>
+          <w:bCs/>
+          <w:sz w:val="20"/>
+          <w:szCs w:val="20"/>
+          <w:lang w:val="en-US"/>
+        </w:rPr>
+      </w:pPr>
+      <w:r>
+        <w:rPr>
+          <w:rFonts w:ascii="Consolas" w:eastAsia="Calibri" w:hAnsi="Consolas" w:cs="Times New Roman"/>
+          <w:bCs/>
+          <w:sz w:val="20"/>
+          <w:szCs w:val="20"/>
+          <w:lang w:val="en-US"/>
+        </w:rPr>
+        <w:t xml:space="preserve">    </w:t>
+      </w:r>
+      <w:proofErr w:type="gramStart"/>
+      <w:r>
+        <w:rPr>
+          <w:rFonts w:ascii="Consolas" w:eastAsia="Calibri" w:hAnsi="Consolas" w:cs="Times New Roman"/>
+          <w:bCs/>
+          <w:sz w:val="20"/>
+          <w:szCs w:val="20"/>
+          <w:lang w:val="en-US"/>
+        </w:rPr>
+        <w:t>double</w:t>
+      </w:r>
+      <w:proofErr w:type="gramEnd"/>
+      <w:r>
+        <w:rPr>
+          <w:rFonts w:ascii="Consolas" w:eastAsia="Calibri" w:hAnsi="Consolas" w:cs="Times New Roman"/>
+          <w:bCs/>
+          <w:sz w:val="20"/>
+          <w:szCs w:val="20"/>
+          <w:lang w:val="en-US"/>
+        </w:rPr>
+        <w:t xml:space="preserve"> start;      // Start of integration interval</w:t>
+      </w:r>
+    </w:p>
+    <w:p>
+      <w:pPr>
+        <w:spacing w:after="0" w:line="360" w:lineRule="auto"/>
+        <w:rPr>
+          <w:rFonts w:ascii="Consolas" w:eastAsia="Calibri" w:hAnsi="Consolas" w:cs="Times New Roman"/>
+          <w:bCs/>
+          <w:sz w:val="20"/>
+          <w:szCs w:val="20"/>
+          <w:lang w:val="en-US"/>
+        </w:rPr>
+      </w:pPr>
+      <w:r>
+        <w:rPr>
+          <w:rFonts w:ascii="Consolas" w:eastAsia="Calibri" w:hAnsi="Consolas" w:cs="Times New Roman"/>
+          <w:bCs/>
+          <w:sz w:val="20"/>
+          <w:szCs w:val="20"/>
+          <w:lang w:val="en-US"/>
+        </w:rPr>
+        <w:t xml:space="preserve">    </w:t>
+      </w:r>
+      <w:proofErr w:type="gramStart"/>
+      <w:r>
+        <w:rPr>
+          <w:rFonts w:ascii="Consolas" w:eastAsia="Calibri" w:hAnsi="Consolas" w:cs="Times New Roman"/>
+          <w:bCs/>
+          <w:sz w:val="20"/>
+          <w:szCs w:val="20"/>
+          <w:lang w:val="en-US"/>
+        </w:rPr>
+        <w:t>double</w:t>
+      </w:r>
+      <w:proofErr w:type="gramEnd"/>
+      <w:r>
+        <w:rPr>
+          <w:rFonts w:ascii="Consolas" w:eastAsia="Calibri" w:hAnsi="Consolas" w:cs="Times New Roman"/>
+          <w:bCs/>
+          <w:sz w:val="20"/>
+          <w:szCs w:val="20"/>
+          <w:lang w:val="en-US"/>
+        </w:rPr>
+        <w:t xml:space="preserve"> end;        // End of integration interval</w:t>
+      </w:r>
+    </w:p>
+    <w:p>
+      <w:pPr>
+        <w:spacing w:after="0" w:line="360" w:lineRule="auto"/>
+        <w:rPr>
+          <w:rFonts w:ascii="Consolas" w:eastAsia="Calibri" w:hAnsi="Consolas" w:cs="Times New Roman"/>
+          <w:bCs/>
+          <w:sz w:val="20"/>
+          <w:szCs w:val="20"/>
+          <w:lang w:val="en-US"/>
+        </w:rPr>
+      </w:pPr>
+      <w:r>
+        <w:rPr>
+          <w:rFonts w:ascii="Consolas" w:eastAsia="Calibri" w:hAnsi="Consolas" w:cs="Times New Roman"/>
+          <w:bCs/>
+          <w:sz w:val="20"/>
+          <w:szCs w:val="20"/>
+          <w:lang w:val="en-US"/>
+        </w:rPr>
+        <w:t xml:space="preserve">    </w:t>
+      </w:r>
+      <w:proofErr w:type="gramStart"/>
+      <w:r>
+        <w:rPr>
+          <w:rFonts w:ascii="Consolas" w:eastAsia="Calibri" w:hAnsi="Consolas" w:cs="Times New Roman"/>
+          <w:bCs/>
+          <w:sz w:val="20"/>
+          <w:szCs w:val="20"/>
+          <w:lang w:val="en-US"/>
+        </w:rPr>
+        <w:t>double</w:t>
+      </w:r>
+      <w:proofErr w:type="gramEnd"/>
+      <w:r>
+        <w:rPr>
+          <w:rFonts w:ascii="Consolas" w:eastAsia="Calibri" w:hAnsi="Consolas" w:cs="Times New Roman"/>
+          <w:bCs/>
+          <w:sz w:val="20"/>
+          <w:szCs w:val="20"/>
+          <w:lang w:val="en-US"/>
+        </w:rPr>
+        <w:t xml:space="preserve"> result;     // Partial integration result</w:t>
+      </w:r>
+    </w:p>
+    <w:p>
+      <w:pPr>
+        <w:spacing w:after="0" w:line="360" w:lineRule="auto"/>
+        <w:rPr>
+          <w:rFonts w:ascii="Consolas" w:eastAsia="Calibri" w:hAnsi="Consolas" w:cs="Times New Roman"/>
+          <w:bCs/>
+          <w:sz w:val="20"/>
+          <w:szCs w:val="20"/>
+          <w:lang w:val="en-US"/>
+        </w:rPr>
+      </w:pPr>
+      <w:r>
+        <w:rPr>
+          <w:rFonts w:ascii="Consolas" w:eastAsia="Calibri" w:hAnsi="Consolas" w:cs="Times New Roman"/>
+          <w:bCs/>
+          <w:sz w:val="20"/>
+          <w:szCs w:val="20"/>
+          <w:lang w:val="en-US"/>
+        </w:rPr>
+        <w:t xml:space="preserve">    </w:t>
+      </w:r>
+      <w:proofErr w:type="gramStart"/>
+      <w:r>
+        <w:rPr>
+          <w:rFonts w:ascii="Consolas" w:eastAsia="Calibri" w:hAnsi="Consolas" w:cs="Times New Roman"/>
+          <w:bCs/>
+          <w:sz w:val="20"/>
+          <w:szCs w:val="20"/>
+          <w:lang w:val="en-US"/>
+        </w:rPr>
+        <w:t>double</w:t>
+      </w:r>
+      <w:proofErr w:type="gramEnd"/>
+      <w:r>
+        <w:rPr>
+          <w:rFonts w:ascii="Consolas" w:eastAsia="Calibri" w:hAnsi="Consolas" w:cs="Times New Roman"/>
+          <w:bCs/>
+          <w:sz w:val="20"/>
+          <w:szCs w:val="20"/>
+          <w:lang w:val="en-US"/>
+        </w:rPr>
+        <w:t xml:space="preserve"> </w:t>
+      </w:r>
+      <w:proofErr w:type="spellStart"/>
+      <w:r>
+        <w:rPr>
+          <w:rFonts w:ascii="Consolas" w:eastAsia="Calibri" w:hAnsi="Consolas" w:cs="Times New Roman"/>
+          <w:bCs/>
+          <w:sz w:val="20"/>
+          <w:szCs w:val="20"/>
+          <w:lang w:val="en-US"/>
+        </w:rPr>
+        <w:t>maxLoad</w:t>
+      </w:r>
+      <w:proofErr w:type="spellEnd"/>
+      <w:r>
+        <w:rPr>
+          <w:rFonts w:ascii="Consolas" w:eastAsia="Calibri" w:hAnsi="Consolas" w:cs="Times New Roman"/>
+          <w:bCs/>
+          <w:sz w:val="20"/>
+          <w:szCs w:val="20"/>
+          <w:lang w:val="en-US"/>
+        </w:rPr>
+        <w:t>;    // Maximum allowed CPU load (0..1)</w:t>
+      </w:r>
+    </w:p>
+    <w:p>
+      <w:pPr>
+        <w:spacing w:after="0" w:line="360" w:lineRule="auto"/>
+        <w:rPr>
+          <w:rFonts w:ascii="Consolas" w:eastAsia="Calibri" w:hAnsi="Consolas" w:cs="Times New Roman"/>
+          <w:bCs/>
+          <w:sz w:val="20"/>
+          <w:szCs w:val="20"/>
+          <w:lang w:val="en-US"/>
+        </w:rPr>
+      </w:pPr>
+      <w:r>
+        <w:rPr>
+          <w:rFonts w:ascii="Consolas" w:eastAsia="Calibri" w:hAnsi="Consolas" w:cs="Times New Roman"/>
+          <w:bCs/>
+          <w:sz w:val="20"/>
+          <w:szCs w:val="20"/>
+          <w:lang w:val="en-US"/>
+        </w:rPr>
+        <w:t xml:space="preserve">} </w:t>
+      </w:r>
+      <w:proofErr w:type="spellStart"/>
+      <w:r>
+        <w:rPr>
+          <w:rFonts w:ascii="Consolas" w:eastAsia="Calibri" w:hAnsi="Consolas" w:cs="Times New Roman"/>
+          <w:bCs/>
+          <w:sz w:val="20"/>
+          <w:szCs w:val="20"/>
+          <w:lang w:val="en-US"/>
+        </w:rPr>
+        <w:t>ThreadData</w:t>
+      </w:r>
+      <w:proofErr w:type="spellEnd"/>
+      <w:r>
+        <w:rPr>
+          <w:rFonts w:ascii="Consolas" w:eastAsia="Calibri" w:hAnsi="Consolas" w:cs="Times New Roman"/>
+          <w:bCs/>
+          <w:sz w:val="20"/>
+          <w:szCs w:val="20"/>
+          <w:lang w:val="en-US"/>
+        </w:rPr>
+        <w:t>;</w:t>
+      </w:r>
+    </w:p>
+    <w:p>
+      <w:pPr>
+        <w:spacing w:after="0" w:line="360" w:lineRule="auto"/>
+        <w:rPr>
+          <w:rFonts w:ascii="Consolas" w:eastAsia="Calibri" w:hAnsi="Consolas" w:cs="Times New Roman"/>
+          <w:bCs/>
+          <w:sz w:val="20"/>
+          <w:szCs w:val="20"/>
+          <w:lang w:val="en-US"/>
+        </w:rPr>
+      </w:pPr>
+    </w:p>
+    <w:p>
+      <w:pPr>
+        <w:spacing w:after="0" w:line="360" w:lineRule="auto"/>
+        <w:rPr>
+          <w:rFonts w:ascii="Consolas" w:eastAsia="Calibri" w:hAnsi="Consolas" w:cs="Times New Roman"/>
+          <w:bCs/>
+          <w:sz w:val="20"/>
+          <w:szCs w:val="20"/>
+          <w:lang w:val="en-US"/>
+        </w:rPr>
+      </w:pPr>
+      <w:r>
+        <w:rPr>
+          <w:rFonts w:ascii="Consolas" w:eastAsia="Calibri" w:hAnsi="Consolas" w:cs="Times New Roman"/>
+          <w:bCs/>
+          <w:sz w:val="20"/>
+          <w:szCs w:val="20"/>
+          <w:lang w:val="en-US"/>
+        </w:rPr>
+        <w:t>// Thread function for numerical integration</w:t>
+      </w:r>
+    </w:p>
+    <w:p>
+      <w:pPr>
+        <w:spacing w:after="0" w:line="360" w:lineRule="auto"/>
+        <w:rPr>
+          <w:rFonts w:ascii="Consolas" w:eastAsia="Calibri" w:hAnsi="Consolas" w:cs="Times New Roman"/>
+          <w:bCs/>
+          <w:sz w:val="20"/>
+          <w:szCs w:val="20"/>
+          <w:lang w:val="en-US"/>
+        </w:rPr>
+      </w:pPr>
+      <w:r>
+        <w:rPr>
+          <w:rFonts w:ascii="Consolas" w:eastAsia="Calibri" w:hAnsi="Consolas" w:cs="Times New Roman"/>
+          <w:bCs/>
+          <w:sz w:val="20"/>
+          <w:szCs w:val="20"/>
+          <w:lang w:val="en-US"/>
+        </w:rPr>
+        <w:t xml:space="preserve">DWORD WINAPI </w:t>
+      </w:r>
+      <w:proofErr w:type="spellStart"/>
+      <w:proofErr w:type="gramStart"/>
+      <w:r>
+        <w:rPr>
+          <w:rFonts w:ascii="Consolas" w:eastAsia="Calibri" w:hAnsi="Consolas" w:cs="Times New Roman"/>
+          <w:bCs/>
+          <w:sz w:val="20"/>
+          <w:szCs w:val="20"/>
+          <w:lang w:val="en-US"/>
+        </w:rPr>
+        <w:t>IntegrateThread</w:t>
+      </w:r>
+      <w:proofErr w:type="spellEnd"/>
+      <w:r>
+        <w:rPr>
+          <w:rFonts w:ascii="Consolas" w:eastAsia="Calibri" w:hAnsi="Consolas" w:cs="Times New Roman"/>
+          <w:bCs/>
+          <w:sz w:val="20"/>
+          <w:szCs w:val="20"/>
+          <w:lang w:val="en-US"/>
+        </w:rPr>
+        <w:t>(</w:t>
+      </w:r>
+      <w:proofErr w:type="gramEnd"/>
+      <w:r>
+        <w:rPr>
+          <w:rFonts w:ascii="Consolas" w:eastAsia="Calibri" w:hAnsi="Consolas" w:cs="Times New Roman"/>
+          <w:bCs/>
+          <w:sz w:val="20"/>
+          <w:szCs w:val="20"/>
+          <w:lang w:val="en-US"/>
+        </w:rPr>
+        <w:t xml:space="preserve">LPVOID </w:t>
+      </w:r>
+      <w:proofErr w:type="spellStart"/>
+      <w:r>
+        <w:rPr>
+          <w:rFonts w:ascii="Consolas" w:eastAsia="Calibri" w:hAnsi="Consolas" w:cs="Times New Roman"/>
+          <w:bCs/>
+          <w:sz w:val="20"/>
+          <w:szCs w:val="20"/>
+          <w:lang w:val="en-US"/>
+        </w:rPr>
+        <w:t>param</w:t>
+      </w:r>
+      <w:proofErr w:type="spellEnd"/>
+      <w:r>
+        <w:rPr>
+          <w:rFonts w:ascii="Consolas" w:eastAsia="Calibri" w:hAnsi="Consolas" w:cs="Times New Roman"/>
+          <w:bCs/>
+          <w:sz w:val="20"/>
+          <w:szCs w:val="20"/>
+          <w:lang w:val="en-US"/>
+        </w:rPr>
+        <w:t>) {</w:t>
+      </w:r>
+    </w:p>
+    <w:p>
+      <w:pPr>
+        <w:spacing w:after="0" w:line="360" w:lineRule="auto"/>
+        <w:rPr>
+          <w:rFonts w:ascii="Consolas" w:eastAsia="Calibri" w:hAnsi="Consolas" w:cs="Times New Roman"/>
+          <w:bCs/>
+          <w:sz w:val="20"/>
+          <w:szCs w:val="20"/>
+          <w:lang w:val="en-US"/>
+        </w:rPr>
+      </w:pPr>
+      <w:r>
+        <w:rPr>
+          <w:rFonts w:ascii="Consolas" w:eastAsia="Calibri" w:hAnsi="Consolas" w:cs="Times New Roman"/>
+          <w:bCs/>
+          <w:sz w:val="20"/>
+          <w:szCs w:val="20"/>
+          <w:lang w:val="en-US"/>
+        </w:rPr>
+        <w:t xml:space="preserve">    </w:t>
+      </w:r>
+      <w:proofErr w:type="gramStart"/>
+      <w:r>
+        <w:rPr>
+          <w:rFonts w:ascii="Consolas" w:eastAsia="Calibri" w:hAnsi="Consolas" w:cs="Times New Roman"/>
+          <w:bCs/>
+          <w:sz w:val="20"/>
+          <w:szCs w:val="20"/>
+          <w:lang w:val="en-US"/>
+        </w:rPr>
+        <w:t>if</w:t>
+      </w:r>
+      <w:proofErr w:type="gramEnd"/>
+      <w:r>
+        <w:rPr>
+          <w:rFonts w:ascii="Consolas" w:eastAsia="Calibri" w:hAnsi="Consolas" w:cs="Times New Roman"/>
+          <w:bCs/>
+          <w:sz w:val="20"/>
+          <w:szCs w:val="20"/>
+          <w:lang w:val="en-US"/>
+        </w:rPr>
+        <w:t xml:space="preserve"> (</w:t>
+      </w:r>
+      <w:proofErr w:type="spellStart"/>
+      <w:r>
+        <w:rPr>
+          <w:rFonts w:ascii="Consolas" w:eastAsia="Calibri" w:hAnsi="Consolas" w:cs="Times New Roman"/>
+          <w:bCs/>
+          <w:sz w:val="20"/>
+          <w:szCs w:val="20"/>
+          <w:lang w:val="en-US"/>
+        </w:rPr>
+        <w:t>param</w:t>
+      </w:r>
+      <w:proofErr w:type="spellEnd"/>
+      <w:r>
+        <w:rPr>
+          <w:rFonts w:ascii="Consolas" w:eastAsia="Calibri" w:hAnsi="Consolas" w:cs="Times New Roman"/>
+          <w:bCs/>
+          <w:sz w:val="20"/>
+          <w:szCs w:val="20"/>
+          <w:lang w:val="en-US"/>
+        </w:rPr>
+        <w:t xml:space="preserve"> == NULL) {</w:t>
+      </w:r>
+    </w:p>
+    <w:p>
+      <w:pPr>
+        <w:spacing w:after="0" w:line="360" w:lineRule="auto"/>
+        <w:rPr>
+          <w:rFonts w:ascii="Consolas" w:eastAsia="Calibri" w:hAnsi="Consolas" w:cs="Times New Roman"/>
+          <w:bCs/>
+          <w:sz w:val="20"/>
+          <w:szCs w:val="20"/>
+          <w:lang w:val="en-US"/>
+        </w:rPr>
+      </w:pPr>
+      <w:r>
+        <w:rPr>
+          <w:rFonts w:ascii="Consolas" w:eastAsia="Calibri" w:hAnsi="Consolas" w:cs="Times New Roman"/>
+          <w:bCs/>
+          <w:sz w:val="20"/>
+          <w:szCs w:val="20"/>
+          <w:lang w:val="en-US"/>
+        </w:rPr>
+        <w:t xml:space="preserve">        </w:t>
+      </w:r>
+      <w:proofErr w:type="gramStart"/>
+      <w:r>
+        <w:rPr>
+          <w:rFonts w:ascii="Consolas" w:eastAsia="Calibri" w:hAnsi="Consolas" w:cs="Times New Roman"/>
+          <w:bCs/>
+          <w:sz w:val="20"/>
+          <w:szCs w:val="20"/>
+          <w:lang w:val="en-US"/>
+        </w:rPr>
+        <w:t>return</w:t>
+      </w:r>
+      <w:proofErr w:type="gramEnd"/>
+      <w:r>
+        <w:rPr>
+          <w:rFonts w:ascii="Consolas" w:eastAsia="Calibri" w:hAnsi="Consolas" w:cs="Times New Roman"/>
+          <w:bCs/>
+          <w:sz w:val="20"/>
+          <w:szCs w:val="20"/>
+          <w:lang w:val="en-US"/>
+        </w:rPr>
+        <w:t xml:space="preserve"> 1;</w:t>
+      </w:r>
+    </w:p>
+    <w:p>
+      <w:pPr>
+        <w:spacing w:after="0" w:line="360" w:lineRule="auto"/>
+        <w:rPr>
+          <w:rFonts w:ascii="Consolas" w:eastAsia="Calibri" w:hAnsi="Consolas" w:cs="Times New Roman"/>
+          <w:bCs/>
+          <w:sz w:val="20"/>
+          <w:szCs w:val="20"/>
+          <w:lang w:val="en-US"/>
+        </w:rPr>
+      </w:pPr>
+      <w:r>
+        <w:rPr>
+          <w:rFonts w:ascii="Consolas" w:eastAsia="Calibri" w:hAnsi="Consolas" w:cs="Times New Roman"/>
+          <w:bCs/>
+          <w:sz w:val="20"/>
+          <w:szCs w:val="20"/>
+          <w:lang w:val="en-US"/>
+        </w:rPr>
+        <w:t xml:space="preserve">    }</w:t>
+      </w:r>
+    </w:p>
+    <w:p>
+      <w:pPr>
+        <w:spacing w:after="0" w:line="360" w:lineRule="auto"/>
+        <w:rPr>
+          <w:rFonts w:ascii="Consolas" w:eastAsia="Calibri" w:hAnsi="Consolas" w:cs="Times New Roman"/>
+          <w:bCs/>
+          <w:sz w:val="20"/>
+          <w:szCs w:val="20"/>
+          <w:lang w:val="en-US"/>
+        </w:rPr>
+      </w:pPr>
+    </w:p>
+    <w:p>
+      <w:pPr>
+        <w:spacing w:after="0" w:line="360" w:lineRule="auto"/>
+        <w:rPr>
+          <w:rFonts w:ascii="Consolas" w:eastAsia="Calibri" w:hAnsi="Consolas" w:cs="Times New Roman"/>
+          <w:bCs/>
+          <w:sz w:val="20"/>
+          <w:szCs w:val="20"/>
+          <w:lang w:val="en-US"/>
+        </w:rPr>
+      </w:pPr>
+      <w:r>
+        <w:rPr>
+          <w:rFonts w:ascii="Consolas" w:eastAsia="Calibri" w:hAnsi="Consolas" w:cs="Times New Roman"/>
+          <w:bCs/>
+          <w:sz w:val="20"/>
+          <w:szCs w:val="20"/>
+          <w:lang w:val="en-US"/>
+        </w:rPr>
+        <w:t xml:space="preserve">    </w:t>
+      </w:r>
+      <w:proofErr w:type="spellStart"/>
+      <w:r>
+        <w:rPr>
+          <w:rFonts w:ascii="Consolas" w:eastAsia="Calibri" w:hAnsi="Consolas" w:cs="Times New Roman"/>
+          <w:bCs/>
+          <w:sz w:val="20"/>
+          <w:szCs w:val="20"/>
+          <w:lang w:val="en-US"/>
+        </w:rPr>
+        <w:t>ThreadData</w:t>
+      </w:r>
+      <w:proofErr w:type="spellEnd"/>
+      <w:r>
+        <w:rPr>
+          <w:rFonts w:ascii="Consolas" w:eastAsia="Calibri" w:hAnsi="Consolas" w:cs="Times New Roman"/>
+          <w:bCs/>
+          <w:sz w:val="20"/>
+          <w:szCs w:val="20"/>
+          <w:lang w:val="en-US"/>
+        </w:rPr>
+        <w:t>* data = (</w:t>
+      </w:r>
+      <w:proofErr w:type="spellStart"/>
+      <w:r>
+        <w:rPr>
+          <w:rFonts w:ascii="Consolas" w:eastAsia="Calibri" w:hAnsi="Consolas" w:cs="Times New Roman"/>
+          <w:bCs/>
+          <w:sz w:val="20"/>
+          <w:szCs w:val="20"/>
+          <w:lang w:val="en-US"/>
+        </w:rPr>
+        <w:t>ThreadData</w:t>
+      </w:r>
+      <w:proofErr w:type="spellEnd"/>
+      <w:r>
+        <w:rPr>
+          <w:rFonts w:ascii="Consolas" w:eastAsia="Calibri" w:hAnsi="Consolas" w:cs="Times New Roman"/>
+          <w:bCs/>
+          <w:sz w:val="20"/>
+          <w:szCs w:val="20"/>
+          <w:lang w:val="en-US"/>
+        </w:rPr>
+        <w:t>*</w:t>
+      </w:r>
+      <w:proofErr w:type="gramStart"/>
+      <w:r>
+        <w:rPr>
+          <w:rFonts w:ascii="Consolas" w:eastAsia="Calibri" w:hAnsi="Consolas" w:cs="Times New Roman"/>
+          <w:bCs/>
+          <w:sz w:val="20"/>
+          <w:szCs w:val="20"/>
+          <w:lang w:val="en-US"/>
+        </w:rPr>
+        <w:t>)</w:t>
+      </w:r>
+      <w:proofErr w:type="spellStart"/>
+      <w:r>
+        <w:rPr>
+          <w:rFonts w:ascii="Consolas" w:eastAsia="Calibri" w:hAnsi="Consolas" w:cs="Times New Roman"/>
+          <w:bCs/>
+          <w:sz w:val="20"/>
+          <w:szCs w:val="20"/>
+          <w:lang w:val="en-US"/>
+        </w:rPr>
+        <w:t>param</w:t>
+      </w:r>
+      <w:proofErr w:type="spellEnd"/>
+      <w:proofErr w:type="gramEnd"/>
+      <w:r>
+        <w:rPr>
+          <w:rFonts w:ascii="Consolas" w:eastAsia="Calibri" w:hAnsi="Consolas" w:cs="Times New Roman"/>
+          <w:bCs/>
+          <w:sz w:val="20"/>
+          <w:szCs w:val="20"/>
+          <w:lang w:val="en-US"/>
+        </w:rPr>
+        <w:t>;</w:t>
+      </w:r>
+    </w:p>
+    <w:p>
+      <w:pPr>
+        <w:spacing w:after="0" w:line="360" w:lineRule="auto"/>
+        <w:rPr>
+          <w:rFonts w:ascii="Consolas" w:eastAsia="Calibri" w:hAnsi="Consolas" w:cs="Times New Roman"/>
+          <w:bCs/>
+          <w:sz w:val="20"/>
+          <w:szCs w:val="20"/>
+          <w:lang w:val="en-US"/>
+        </w:rPr>
+      </w:pPr>
+      <w:r>
+        <w:rPr>
+          <w:rFonts w:ascii="Consolas" w:eastAsia="Calibri" w:hAnsi="Consolas" w:cs="Times New Roman"/>
+          <w:bCs/>
+          <w:sz w:val="20"/>
+          <w:szCs w:val="20"/>
+          <w:lang w:val="en-US"/>
+        </w:rPr>
+        <w:t xml:space="preserve">    </w:t>
+      </w:r>
+      <w:proofErr w:type="gramStart"/>
+      <w:r>
+        <w:rPr>
+          <w:rFonts w:ascii="Consolas" w:eastAsia="Calibri" w:hAnsi="Consolas" w:cs="Times New Roman"/>
+          <w:bCs/>
+          <w:sz w:val="20"/>
+          <w:szCs w:val="20"/>
+          <w:lang w:val="en-US"/>
+        </w:rPr>
+        <w:t>double</w:t>
+      </w:r>
+      <w:proofErr w:type="gramEnd"/>
+      <w:r>
+        <w:rPr>
+          <w:rFonts w:ascii="Consolas" w:eastAsia="Calibri" w:hAnsi="Consolas" w:cs="Times New Roman"/>
+          <w:bCs/>
+          <w:sz w:val="20"/>
+          <w:szCs w:val="20"/>
+          <w:lang w:val="en-US"/>
+        </w:rPr>
+        <w:t xml:space="preserve"> sum = 0.0;</w:t>
+      </w:r>
+    </w:p>
+    <w:p>
+      <w:pPr>
+        <w:spacing w:after="0" w:line="360" w:lineRule="auto"/>
+        <w:rPr>
+          <w:rFonts w:ascii="Consolas" w:eastAsia="Calibri" w:hAnsi="Consolas" w:cs="Times New Roman"/>
+          <w:bCs/>
+          <w:sz w:val="20"/>
+          <w:szCs w:val="20"/>
+          <w:lang w:val="en-US"/>
+        </w:rPr>
+      </w:pPr>
+    </w:p>
+    <w:p>
+      <w:pPr>
+        <w:spacing w:after="0" w:line="360" w:lineRule="auto"/>
+        <w:rPr>
+          <w:rFonts w:ascii="Consolas" w:eastAsia="Calibri" w:hAnsi="Consolas" w:cs="Times New Roman"/>
+          <w:bCs/>
+          <w:sz w:val="20"/>
+          <w:szCs w:val="20"/>
+          <w:lang w:val="en-US"/>
+        </w:rPr>
+      </w:pPr>
+      <w:r>
+        <w:rPr>
+          <w:rFonts w:ascii="Consolas" w:eastAsia="Calibri" w:hAnsi="Consolas" w:cs="Times New Roman"/>
+          <w:bCs/>
+          <w:sz w:val="20"/>
+          <w:szCs w:val="20"/>
+          <w:lang w:val="en-US"/>
+        </w:rPr>
+        <w:t xml:space="preserve">    // Time counters for CPU load estimation</w:t>
+      </w:r>
+    </w:p>
+    <w:p>
+      <w:pPr>
+        <w:spacing w:after="0" w:line="360" w:lineRule="auto"/>
+        <w:rPr>
+          <w:rFonts w:ascii="Consolas" w:eastAsia="Calibri" w:hAnsi="Consolas" w:cs="Times New Roman"/>
+          <w:bCs/>
+          <w:sz w:val="20"/>
+          <w:szCs w:val="20"/>
+          <w:lang w:val="en-US"/>
+        </w:rPr>
+      </w:pPr>
+      <w:r>
+        <w:rPr>
+          <w:rFonts w:ascii="Consolas" w:eastAsia="Calibri" w:hAnsi="Consolas" w:cs="Times New Roman"/>
+          <w:bCs/>
+          <w:sz w:val="20"/>
+          <w:szCs w:val="20"/>
+          <w:lang w:val="en-US"/>
+        </w:rPr>
+        <w:t xml:space="preserve">    </w:t>
+      </w:r>
+      <w:proofErr w:type="spellStart"/>
+      <w:proofErr w:type="gramStart"/>
+      <w:r>
+        <w:rPr>
+          <w:rFonts w:ascii="Consolas" w:eastAsia="Calibri" w:hAnsi="Consolas" w:cs="Times New Roman"/>
+          <w:bCs/>
+          <w:sz w:val="20"/>
+          <w:szCs w:val="20"/>
+          <w:lang w:val="en-US"/>
+        </w:rPr>
+        <w:t>clock_t</w:t>
+      </w:r>
+      <w:proofErr w:type="spellEnd"/>
+      <w:proofErr w:type="gramEnd"/>
+      <w:r>
+        <w:rPr>
+          <w:rFonts w:ascii="Consolas" w:eastAsia="Calibri" w:hAnsi="Consolas" w:cs="Times New Roman"/>
+          <w:bCs/>
+          <w:sz w:val="20"/>
+          <w:szCs w:val="20"/>
+          <w:lang w:val="en-US"/>
+        </w:rPr>
+        <w:t xml:space="preserve"> </w:t>
+      </w:r>
+      <w:proofErr w:type="spellStart"/>
+      <w:r>
+        <w:rPr>
+          <w:rFonts w:ascii="Consolas" w:eastAsia="Calibri" w:hAnsi="Consolas" w:cs="Times New Roman"/>
+          <w:bCs/>
+          <w:sz w:val="20"/>
+          <w:szCs w:val="20"/>
+          <w:lang w:val="en-US"/>
+        </w:rPr>
+        <w:t>workTime</w:t>
+      </w:r>
+      <w:proofErr w:type="spellEnd"/>
+      <w:r>
+        <w:rPr>
+          <w:rFonts w:ascii="Consolas" w:eastAsia="Calibri" w:hAnsi="Consolas" w:cs="Times New Roman"/>
+          <w:bCs/>
+          <w:sz w:val="20"/>
+          <w:szCs w:val="20"/>
+          <w:lang w:val="en-US"/>
+        </w:rPr>
+        <w:t xml:space="preserve"> = 0;</w:t>
+      </w:r>
+    </w:p>
+    <w:p>
+      <w:pPr>
+        <w:spacing w:after="0" w:line="360" w:lineRule="auto"/>
+        <w:rPr>
+          <w:rFonts w:ascii="Consolas" w:eastAsia="Calibri" w:hAnsi="Consolas" w:cs="Times New Roman"/>
+          <w:bCs/>
+          <w:sz w:val="20"/>
+          <w:szCs w:val="20"/>
+          <w:lang w:val="en-US"/>
+        </w:rPr>
+      </w:pPr>
+      <w:r>
+        <w:rPr>
+          <w:rFonts w:ascii="Consolas" w:eastAsia="Calibri" w:hAnsi="Consolas" w:cs="Times New Roman"/>
+          <w:bCs/>
+          <w:sz w:val="20"/>
+          <w:szCs w:val="20"/>
+          <w:lang w:val="en-US"/>
+        </w:rPr>
+        <w:t xml:space="preserve">    </w:t>
+      </w:r>
+      <w:proofErr w:type="spellStart"/>
+      <w:proofErr w:type="gramStart"/>
+      <w:r>
+        <w:rPr>
+          <w:rFonts w:ascii="Consolas" w:eastAsia="Calibri" w:hAnsi="Consolas" w:cs="Times New Roman"/>
+          <w:bCs/>
+          <w:sz w:val="20"/>
+          <w:szCs w:val="20"/>
+          <w:lang w:val="en-US"/>
+        </w:rPr>
+        <w:t>clock_t</w:t>
+      </w:r>
+      <w:proofErr w:type="spellEnd"/>
+      <w:proofErr w:type="gramEnd"/>
+      <w:r>
+        <w:rPr>
+          <w:rFonts w:ascii="Consolas" w:eastAsia="Calibri" w:hAnsi="Consolas" w:cs="Times New Roman"/>
+          <w:bCs/>
+          <w:sz w:val="20"/>
+          <w:szCs w:val="20"/>
+          <w:lang w:val="en-US"/>
+        </w:rPr>
+        <w:t xml:space="preserve"> </w:t>
+      </w:r>
+      <w:proofErr w:type="spellStart"/>
+      <w:r>
+        <w:rPr>
+          <w:rFonts w:ascii="Consolas" w:eastAsia="Calibri" w:hAnsi="Consolas" w:cs="Times New Roman"/>
+          <w:bCs/>
+          <w:sz w:val="20"/>
+          <w:szCs w:val="20"/>
+          <w:lang w:val="en-US"/>
+        </w:rPr>
+        <w:t>sleepTime</w:t>
+      </w:r>
+      <w:proofErr w:type="spellEnd"/>
+      <w:r>
+        <w:rPr>
+          <w:rFonts w:ascii="Consolas" w:eastAsia="Calibri" w:hAnsi="Consolas" w:cs="Times New Roman"/>
+          <w:bCs/>
+          <w:sz w:val="20"/>
+          <w:szCs w:val="20"/>
+          <w:lang w:val="en-US"/>
+        </w:rPr>
+        <w:t xml:space="preserve"> = 0;</w:t>
+      </w:r>
+    </w:p>
+    <w:p>
+      <w:pPr>
+        <w:spacing w:after="0" w:line="360" w:lineRule="auto"/>
+        <w:rPr>
+          <w:rFonts w:ascii="Consolas" w:eastAsia="Calibri" w:hAnsi="Consolas" w:cs="Times New Roman"/>
+          <w:bCs/>
+          <w:sz w:val="20"/>
+          <w:szCs w:val="20"/>
+          <w:lang w:val="en-US"/>
+        </w:rPr>
+      </w:pPr>
+    </w:p>
+    <w:p>
+      <w:pPr>
+        <w:spacing w:after="0" w:line="360" w:lineRule="auto"/>
+        <w:rPr>
+          <w:rFonts w:ascii="Consolas" w:eastAsia="Calibri" w:hAnsi="Consolas" w:cs="Times New Roman"/>
+          <w:bCs/>
+          <w:sz w:val="20"/>
+          <w:szCs w:val="20"/>
+          <w:lang w:val="en-US"/>
+        </w:rPr>
+      </w:pPr>
+      <w:r>
+        <w:rPr>
+          <w:rFonts w:ascii="Consolas" w:eastAsia="Calibri" w:hAnsi="Consolas" w:cs="Times New Roman"/>
+          <w:bCs/>
+          <w:sz w:val="20"/>
+          <w:szCs w:val="20"/>
+          <w:lang w:val="en-US"/>
+        </w:rPr>
+        <w:t xml:space="preserve">    // Numerical integration loop</w:t>
+      </w:r>
+    </w:p>
+    <w:p>
+      <w:pPr>
+        <w:spacing w:after="0" w:line="360" w:lineRule="auto"/>
+        <w:rPr>
+          <w:rFonts w:ascii="Consolas" w:eastAsia="Calibri" w:hAnsi="Consolas" w:cs="Times New Roman"/>
+          <w:bCs/>
+          <w:sz w:val="20"/>
+          <w:szCs w:val="20"/>
+          <w:lang w:val="en-US"/>
+        </w:rPr>
+      </w:pPr>
+      <w:r>
+        <w:rPr>
+          <w:rFonts w:ascii="Consolas" w:eastAsia="Calibri" w:hAnsi="Consolas" w:cs="Times New Roman"/>
+          <w:bCs/>
+          <w:sz w:val="20"/>
+          <w:szCs w:val="20"/>
+          <w:lang w:val="en-US"/>
+        </w:rPr>
+        <w:t xml:space="preserve">    </w:t>
+      </w:r>
+      <w:proofErr w:type="gramStart"/>
+      <w:r>
+        <w:rPr>
+          <w:rFonts w:ascii="Consolas" w:eastAsia="Calibri" w:hAnsi="Consolas" w:cs="Times New Roman"/>
+          <w:bCs/>
+          <w:sz w:val="20"/>
+          <w:szCs w:val="20"/>
+          <w:lang w:val="en-US"/>
+        </w:rPr>
+        <w:t>for</w:t>
+      </w:r>
+      <w:proofErr w:type="gramEnd"/>
+      <w:r>
+        <w:rPr>
+          <w:rFonts w:ascii="Consolas" w:eastAsia="Calibri" w:hAnsi="Consolas" w:cs="Times New Roman"/>
+          <w:bCs/>
+          <w:sz w:val="20"/>
+          <w:szCs w:val="20"/>
+          <w:lang w:val="en-US"/>
+        </w:rPr>
+        <w:t xml:space="preserve"> (double x = data-&gt;start; x &lt; data-&gt;end; x += H) {</w:t>
+      </w:r>
+    </w:p>
+    <w:p>
+      <w:pPr>
+        <w:spacing w:after="0" w:line="360" w:lineRule="auto"/>
+        <w:rPr>
+          <w:rFonts w:ascii="Consolas" w:eastAsia="Calibri" w:hAnsi="Consolas" w:cs="Times New Roman"/>
+          <w:bCs/>
+          <w:sz w:val="20"/>
+          <w:szCs w:val="20"/>
+          <w:lang w:val="en-US"/>
+        </w:rPr>
+      </w:pPr>
+      <w:r>
+        <w:rPr>
+          <w:rFonts w:ascii="Consolas" w:eastAsia="Calibri" w:hAnsi="Consolas" w:cs="Times New Roman"/>
+          <w:bCs/>
+          <w:sz w:val="20"/>
+          <w:szCs w:val="20"/>
+          <w:lang w:val="en-US"/>
+        </w:rPr>
+        <w:t xml:space="preserve">        </w:t>
+      </w:r>
+      <w:proofErr w:type="spellStart"/>
+      <w:r>
+        <w:rPr>
+          <w:rFonts w:ascii="Consolas" w:eastAsia="Calibri" w:hAnsi="Consolas" w:cs="Times New Roman"/>
+          <w:bCs/>
+          <w:sz w:val="20"/>
+          <w:szCs w:val="20"/>
+          <w:lang w:val="en-US"/>
+        </w:rPr>
+        <w:t>clock_t</w:t>
+      </w:r>
+      <w:proofErr w:type="spellEnd"/>
+      <w:r>
+        <w:rPr>
+          <w:rFonts w:ascii="Consolas" w:eastAsia="Calibri" w:hAnsi="Consolas" w:cs="Times New Roman"/>
+          <w:bCs/>
+          <w:sz w:val="20"/>
+          <w:szCs w:val="20"/>
+          <w:lang w:val="en-US"/>
+        </w:rPr>
+        <w:t xml:space="preserve"> t1 = </w:t>
+      </w:r>
+      <w:proofErr w:type="gramStart"/>
+      <w:r>
+        <w:rPr>
+          <w:rFonts w:ascii="Consolas" w:eastAsia="Calibri" w:hAnsi="Consolas" w:cs="Times New Roman"/>
+          <w:bCs/>
+          <w:sz w:val="20"/>
+          <w:szCs w:val="20"/>
+          <w:lang w:val="en-US"/>
+        </w:rPr>
+        <w:t>clock(</w:t>
+      </w:r>
+      <w:proofErr w:type="gramEnd"/>
+      <w:r>
+        <w:rPr>
+          <w:rFonts w:ascii="Consolas" w:eastAsia="Calibri" w:hAnsi="Consolas" w:cs="Times New Roman"/>
+          <w:bCs/>
+          <w:sz w:val="20"/>
+          <w:szCs w:val="20"/>
+          <w:lang w:val="en-US"/>
+        </w:rPr>
+        <w:t>);</w:t>
+      </w:r>
+    </w:p>
+    <w:p>
+      <w:pPr>
+        <w:spacing w:after="0" w:line="360" w:lineRule="auto"/>
+        <w:rPr>
+          <w:rFonts w:ascii="Consolas" w:eastAsia="Calibri" w:hAnsi="Consolas" w:cs="Times New Roman"/>
+          <w:bCs/>
+          <w:sz w:val="20"/>
+          <w:szCs w:val="20"/>
+          <w:lang w:val="en-US"/>
+        </w:rPr>
+      </w:pPr>
+    </w:p>
+    <w:p>
+      <w:pPr>
+        <w:spacing w:after="0" w:line="360" w:lineRule="auto"/>
+        <w:rPr>
+          <w:rFonts w:ascii="Consolas" w:eastAsia="Calibri" w:hAnsi="Consolas" w:cs="Times New Roman"/>
+          <w:bCs/>
+          <w:sz w:val="20"/>
+          <w:szCs w:val="20"/>
+          <w:lang w:val="en-US"/>
+        </w:rPr>
+      </w:pPr>
+      <w:r>
+        <w:rPr>
+          <w:rFonts w:ascii="Consolas" w:eastAsia="Calibri" w:hAnsi="Consolas" w:cs="Times New Roman"/>
+          <w:bCs/>
+          <w:sz w:val="20"/>
+          <w:szCs w:val="20"/>
+          <w:lang w:val="en-US"/>
+        </w:rPr>
+        <w:t xml:space="preserve">        // Trapezoidal integration method</w:t>
+      </w:r>
+    </w:p>
+    <w:p>
+      <w:pPr>
+        <w:spacing w:after="0" w:line="360" w:lineRule="auto"/>
+        <w:rPr>
+          <w:rFonts w:ascii="Consolas" w:eastAsia="Calibri" w:hAnsi="Consolas" w:cs="Times New Roman"/>
+          <w:bCs/>
+          <w:sz w:val="20"/>
+          <w:szCs w:val="20"/>
+          <w:lang w:val="en-US"/>
+        </w:rPr>
+      </w:pPr>
+      <w:r>
+        <w:rPr>
+          <w:rFonts w:ascii="Consolas" w:eastAsia="Calibri" w:hAnsi="Consolas" w:cs="Times New Roman"/>
+          <w:bCs/>
+          <w:sz w:val="20"/>
+          <w:szCs w:val="20"/>
+          <w:lang w:val="en-US"/>
+        </w:rPr>
+        <w:t xml:space="preserve">        </w:t>
+      </w:r>
+      <w:proofErr w:type="gramStart"/>
+      <w:r>
+        <w:rPr>
+          <w:rFonts w:ascii="Consolas" w:eastAsia="Calibri" w:hAnsi="Consolas" w:cs="Times New Roman"/>
+          <w:bCs/>
+          <w:sz w:val="20"/>
+          <w:szCs w:val="20"/>
+          <w:lang w:val="en-US"/>
+        </w:rPr>
+        <w:t>double</w:t>
+      </w:r>
+      <w:proofErr w:type="gramEnd"/>
+      <w:r>
+        <w:rPr>
+          <w:rFonts w:ascii="Consolas" w:eastAsia="Calibri" w:hAnsi="Consolas" w:cs="Times New Roman"/>
+          <w:bCs/>
+          <w:sz w:val="20"/>
+          <w:szCs w:val="20"/>
+          <w:lang w:val="en-US"/>
+        </w:rPr>
+        <w:t xml:space="preserve"> f1 = 1.0 / log(x);</w:t>
+      </w:r>
+    </w:p>
+    <w:p>
+      <w:pPr>
+        <w:spacing w:after="0" w:line="360" w:lineRule="auto"/>
+        <w:rPr>
+          <w:rFonts w:ascii="Consolas" w:eastAsia="Calibri" w:hAnsi="Consolas" w:cs="Times New Roman"/>
+          <w:bCs/>
+          <w:sz w:val="20"/>
+          <w:szCs w:val="20"/>
+          <w:lang w:val="en-US"/>
+        </w:rPr>
+      </w:pPr>
+      <w:r>
+        <w:rPr>
+          <w:rFonts w:ascii="Consolas" w:eastAsia="Calibri" w:hAnsi="Consolas" w:cs="Times New Roman"/>
+          <w:bCs/>
+          <w:sz w:val="20"/>
+          <w:szCs w:val="20"/>
+          <w:lang w:val="en-US"/>
+        </w:rPr>
+        <w:t xml:space="preserve">        </w:t>
+      </w:r>
+      <w:proofErr w:type="gramStart"/>
+      <w:r>
+        <w:rPr>
+          <w:rFonts w:ascii="Consolas" w:eastAsia="Calibri" w:hAnsi="Consolas" w:cs="Times New Roman"/>
+          <w:bCs/>
+          <w:sz w:val="20"/>
+          <w:szCs w:val="20"/>
+          <w:lang w:val="en-US"/>
+        </w:rPr>
+        <w:t>double</w:t>
+      </w:r>
+      <w:proofErr w:type="gramEnd"/>
+      <w:r>
+        <w:rPr>
+          <w:rFonts w:ascii="Consolas" w:eastAsia="Calibri" w:hAnsi="Consolas" w:cs="Times New Roman"/>
+          <w:bCs/>
+          <w:sz w:val="20"/>
+          <w:szCs w:val="20"/>
+          <w:lang w:val="en-US"/>
+        </w:rPr>
+        <w:t xml:space="preserve"> f2 = 1.0 / log(x + H);</w:t>
+      </w:r>
+    </w:p>
+    <w:p>
+      <w:pPr>
+        <w:spacing w:after="0" w:line="360" w:lineRule="auto"/>
+        <w:rPr>
+          <w:rFonts w:ascii="Consolas" w:eastAsia="Calibri" w:hAnsi="Consolas" w:cs="Times New Roman"/>
+          <w:bCs/>
+          <w:sz w:val="20"/>
+          <w:szCs w:val="20"/>
+          <w:lang w:val="en-US"/>
+        </w:rPr>
+      </w:pPr>
+      <w:r>
+        <w:rPr>
+          <w:rFonts w:ascii="Consolas" w:eastAsia="Calibri" w:hAnsi="Consolas" w:cs="Times New Roman"/>
+          <w:bCs/>
+          <w:sz w:val="20"/>
+          <w:szCs w:val="20"/>
+          <w:lang w:val="en-US"/>
+        </w:rPr>
+        <w:t xml:space="preserve">        </w:t>
+      </w:r>
+      <w:proofErr w:type="gramStart"/>
+      <w:r>
+        <w:rPr>
+          <w:rFonts w:ascii="Consolas" w:eastAsia="Calibri" w:hAnsi="Consolas" w:cs="Times New Roman"/>
+          <w:bCs/>
+          <w:sz w:val="20"/>
+          <w:szCs w:val="20"/>
+          <w:lang w:val="en-US"/>
+        </w:rPr>
+        <w:t>sum</w:t>
+      </w:r>
+      <w:proofErr w:type="gramEnd"/>
+      <w:r>
+        <w:rPr>
+          <w:rFonts w:ascii="Consolas" w:eastAsia="Calibri" w:hAnsi="Consolas" w:cs="Times New Roman"/>
+          <w:bCs/>
+          <w:sz w:val="20"/>
+          <w:szCs w:val="20"/>
+          <w:lang w:val="en-US"/>
+        </w:rPr>
+        <w:t xml:space="preserve"> += (f1 + f2) * 0.5 * H;</w:t>
+      </w:r>
+    </w:p>
+    <w:p>
+      <w:pPr>
+        <w:spacing w:after="0" w:line="360" w:lineRule="auto"/>
+        <w:rPr>
+          <w:rFonts w:ascii="Consolas" w:eastAsia="Calibri" w:hAnsi="Consolas" w:cs="Times New Roman"/>
+          <w:bCs/>
+          <w:sz w:val="20"/>
+          <w:szCs w:val="20"/>
+          <w:lang w:val="en-US"/>
+        </w:rPr>
+      </w:pPr>
+    </w:p>
+    <w:p>
+      <w:pPr>
+        <w:spacing w:after="0" w:line="360" w:lineRule="auto"/>
+        <w:rPr>
+          <w:rFonts w:ascii="Consolas" w:eastAsia="Calibri" w:hAnsi="Consolas" w:cs="Times New Roman"/>
+          <w:bCs/>
+          <w:sz w:val="20"/>
+          <w:szCs w:val="20"/>
+          <w:lang w:val="en-US"/>
+        </w:rPr>
+      </w:pPr>
+      <w:r>
+        <w:rPr>
+          <w:rFonts w:ascii="Consolas" w:eastAsia="Calibri" w:hAnsi="Consolas" w:cs="Times New Roman"/>
+          <w:bCs/>
+          <w:sz w:val="20"/>
+          <w:szCs w:val="20"/>
+          <w:lang w:val="en-US"/>
+        </w:rPr>
+        <w:t xml:space="preserve">        </w:t>
+      </w:r>
+      <w:proofErr w:type="spellStart"/>
+      <w:r>
+        <w:rPr>
+          <w:rFonts w:ascii="Consolas" w:eastAsia="Calibri" w:hAnsi="Consolas" w:cs="Times New Roman"/>
+          <w:bCs/>
+          <w:sz w:val="20"/>
+          <w:szCs w:val="20"/>
+          <w:lang w:val="en-US"/>
+        </w:rPr>
+        <w:t>clock_t</w:t>
+      </w:r>
+      <w:proofErr w:type="spellEnd"/>
+      <w:r>
+        <w:rPr>
+          <w:rFonts w:ascii="Consolas" w:eastAsia="Calibri" w:hAnsi="Consolas" w:cs="Times New Roman"/>
+          <w:bCs/>
+          <w:sz w:val="20"/>
+          <w:szCs w:val="20"/>
+          <w:lang w:val="en-US"/>
+        </w:rPr>
+        <w:t xml:space="preserve"> t2 = </w:t>
+      </w:r>
+      <w:proofErr w:type="gramStart"/>
+      <w:r>
+        <w:rPr>
+          <w:rFonts w:ascii="Consolas" w:eastAsia="Calibri" w:hAnsi="Consolas" w:cs="Times New Roman"/>
+          <w:bCs/>
+          <w:sz w:val="20"/>
+          <w:szCs w:val="20"/>
+          <w:lang w:val="en-US"/>
+        </w:rPr>
+        <w:t>clock(</w:t>
+      </w:r>
+      <w:proofErr w:type="gramEnd"/>
+      <w:r>
+        <w:rPr>
+          <w:rFonts w:ascii="Consolas" w:eastAsia="Calibri" w:hAnsi="Consolas" w:cs="Times New Roman"/>
+          <w:bCs/>
+          <w:sz w:val="20"/>
+          <w:szCs w:val="20"/>
+          <w:lang w:val="en-US"/>
+        </w:rPr>
+        <w:t>);</w:t>
+      </w:r>
+    </w:p>
+    <w:p>
+      <w:pPr>
+        <w:spacing w:after="0" w:line="360" w:lineRule="auto"/>
+        <w:rPr>
+          <w:rFonts w:ascii="Consolas" w:eastAsia="Calibri" w:hAnsi="Consolas" w:cs="Times New Roman"/>
+          <w:bCs/>
+          <w:sz w:val="20"/>
+          <w:szCs w:val="20"/>
+          <w:lang w:val="en-US"/>
+        </w:rPr>
+      </w:pPr>
+      <w:r>
+        <w:rPr>
+          <w:rFonts w:ascii="Consolas" w:eastAsia="Calibri" w:hAnsi="Consolas" w:cs="Times New Roman"/>
+          <w:bCs/>
+          <w:sz w:val="20"/>
+          <w:szCs w:val="20"/>
+          <w:lang w:val="en-US"/>
+        </w:rPr>
+        <w:t xml:space="preserve">        </w:t>
+      </w:r>
+      <w:proofErr w:type="spellStart"/>
+      <w:proofErr w:type="gramStart"/>
+      <w:r>
+        <w:rPr>
+          <w:rFonts w:ascii="Consolas" w:eastAsia="Calibri" w:hAnsi="Consolas" w:cs="Times New Roman"/>
+          <w:bCs/>
+          <w:sz w:val="20"/>
+          <w:szCs w:val="20"/>
+          <w:lang w:val="en-US"/>
+        </w:rPr>
+        <w:t>workTime</w:t>
+      </w:r>
+      <w:proofErr w:type="spellEnd"/>
+      <w:proofErr w:type="gramEnd"/>
+      <w:r>
+        <w:rPr>
+          <w:rFonts w:ascii="Consolas" w:eastAsia="Calibri" w:hAnsi="Consolas" w:cs="Times New Roman"/>
+          <w:bCs/>
+          <w:sz w:val="20"/>
+          <w:szCs w:val="20"/>
+          <w:lang w:val="en-US"/>
+        </w:rPr>
+        <w:t xml:space="preserve"> += (t2 - t1);</w:t>
+      </w:r>
+    </w:p>
+    <w:p>
+      <w:pPr>
+        <w:spacing w:after="0" w:line="360" w:lineRule="auto"/>
+        <w:rPr>
+          <w:rFonts w:ascii="Consolas" w:eastAsia="Calibri" w:hAnsi="Consolas" w:cs="Times New Roman"/>
+          <w:bCs/>
+          <w:sz w:val="20"/>
+          <w:szCs w:val="20"/>
+          <w:lang w:val="en-US"/>
+        </w:rPr>
+      </w:pPr>
+    </w:p>
+    <w:p>
+      <w:pPr>
+        <w:spacing w:after="0" w:line="360" w:lineRule="auto"/>
+        <w:rPr>
+          <w:rFonts w:ascii="Consolas" w:eastAsia="Calibri" w:hAnsi="Consolas" w:cs="Times New Roman"/>
+          <w:bCs/>
+          <w:sz w:val="20"/>
+          <w:szCs w:val="20"/>
+          <w:lang w:val="en-US"/>
+        </w:rPr>
+      </w:pPr>
+      <w:r>
+        <w:rPr>
+          <w:rFonts w:ascii="Consolas" w:eastAsia="Calibri" w:hAnsi="Consolas" w:cs="Times New Roman"/>
+          <w:bCs/>
+          <w:sz w:val="20"/>
+          <w:szCs w:val="20"/>
+          <w:lang w:val="en-US"/>
+        </w:rPr>
+        <w:t xml:space="preserve">        </w:t>
+      </w:r>
+      <w:proofErr w:type="gramStart"/>
+      <w:r>
+        <w:rPr>
+          <w:rFonts w:ascii="Consolas" w:eastAsia="Calibri" w:hAnsi="Consolas" w:cs="Times New Roman"/>
+          <w:bCs/>
+          <w:sz w:val="20"/>
+          <w:szCs w:val="20"/>
+          <w:lang w:val="en-US"/>
+        </w:rPr>
+        <w:t>double</w:t>
+      </w:r>
+      <w:proofErr w:type="gramEnd"/>
+      <w:r>
+        <w:rPr>
+          <w:rFonts w:ascii="Consolas" w:eastAsia="Calibri" w:hAnsi="Consolas" w:cs="Times New Roman"/>
+          <w:bCs/>
+          <w:sz w:val="20"/>
+          <w:szCs w:val="20"/>
+          <w:lang w:val="en-US"/>
+        </w:rPr>
+        <w:t xml:space="preserve"> load = (double)</w:t>
+      </w:r>
+      <w:proofErr w:type="spellStart"/>
+      <w:r>
+        <w:rPr>
+          <w:rFonts w:ascii="Consolas" w:eastAsia="Calibri" w:hAnsi="Consolas" w:cs="Times New Roman"/>
+          <w:bCs/>
+          <w:sz w:val="20"/>
+          <w:szCs w:val="20"/>
+          <w:lang w:val="en-US"/>
+        </w:rPr>
+        <w:t>workTime</w:t>
+      </w:r>
+      <w:proofErr w:type="spellEnd"/>
+      <w:r>
+        <w:rPr>
+          <w:rFonts w:ascii="Consolas" w:eastAsia="Calibri" w:hAnsi="Consolas" w:cs="Times New Roman"/>
+          <w:bCs/>
+          <w:sz w:val="20"/>
+          <w:szCs w:val="20"/>
+          <w:lang w:val="en-US"/>
+        </w:rPr>
+        <w:t xml:space="preserve"> / (</w:t>
+      </w:r>
+      <w:proofErr w:type="spellStart"/>
+      <w:r>
+        <w:rPr>
+          <w:rFonts w:ascii="Consolas" w:eastAsia="Calibri" w:hAnsi="Consolas" w:cs="Times New Roman"/>
+          <w:bCs/>
+          <w:sz w:val="20"/>
+          <w:szCs w:val="20"/>
+          <w:lang w:val="en-US"/>
+        </w:rPr>
+        <w:t>workTime</w:t>
+      </w:r>
+      <w:proofErr w:type="spellEnd"/>
+      <w:r>
+        <w:rPr>
+          <w:rFonts w:ascii="Consolas" w:eastAsia="Calibri" w:hAnsi="Consolas" w:cs="Times New Roman"/>
+          <w:bCs/>
+          <w:sz w:val="20"/>
+          <w:szCs w:val="20"/>
+          <w:lang w:val="en-US"/>
+        </w:rPr>
+        <w:t xml:space="preserve"> + </w:t>
+      </w:r>
+      <w:proofErr w:type="spellStart"/>
+      <w:r>
+        <w:rPr>
+          <w:rFonts w:ascii="Consolas" w:eastAsia="Calibri" w:hAnsi="Consolas" w:cs="Times New Roman"/>
+          <w:bCs/>
+          <w:sz w:val="20"/>
+          <w:szCs w:val="20"/>
+          <w:lang w:val="en-US"/>
+        </w:rPr>
+        <w:t>sleepTime</w:t>
+      </w:r>
+      <w:proofErr w:type="spellEnd"/>
+      <w:r>
+        <w:rPr>
+          <w:rFonts w:ascii="Consolas" w:eastAsia="Calibri" w:hAnsi="Consolas" w:cs="Times New Roman"/>
+          <w:bCs/>
+          <w:sz w:val="20"/>
+          <w:szCs w:val="20"/>
+          <w:lang w:val="en-US"/>
+        </w:rPr>
+        <w:t xml:space="preserve"> + 1);</w:t>
+      </w:r>
+    </w:p>
+    <w:p>
+      <w:pPr>
+        <w:spacing w:after="0" w:line="360" w:lineRule="auto"/>
+        <w:rPr>
+          <w:rFonts w:ascii="Consolas" w:eastAsia="Calibri" w:hAnsi="Consolas" w:cs="Times New Roman"/>
+          <w:bCs/>
+          <w:sz w:val="20"/>
+          <w:szCs w:val="20"/>
+          <w:lang w:val="en-US"/>
+        </w:rPr>
+      </w:pPr>
+    </w:p>
+    <w:p>
+      <w:pPr>
+        <w:spacing w:after="0" w:line="360" w:lineRule="auto"/>
+        <w:rPr>
+          <w:rFonts w:ascii="Consolas" w:eastAsia="Calibri" w:hAnsi="Consolas" w:cs="Times New Roman"/>
+          <w:bCs/>
+          <w:sz w:val="20"/>
+          <w:szCs w:val="20"/>
+          <w:lang w:val="en-US"/>
+        </w:rPr>
+      </w:pPr>
+      <w:r>
+        <w:rPr>
+          <w:rFonts w:ascii="Consolas" w:eastAsia="Calibri" w:hAnsi="Consolas" w:cs="Times New Roman"/>
+          <w:bCs/>
+          <w:sz w:val="20"/>
+          <w:szCs w:val="20"/>
+          <w:lang w:val="en-US"/>
+        </w:rPr>
+        <w:t xml:space="preserve">        </w:t>
+      </w:r>
+      <w:proofErr w:type="gramStart"/>
+      <w:r>
+        <w:rPr>
+          <w:rFonts w:ascii="Consolas" w:eastAsia="Calibri" w:hAnsi="Consolas" w:cs="Times New Roman"/>
+          <w:bCs/>
+          <w:sz w:val="20"/>
+          <w:szCs w:val="20"/>
+          <w:lang w:val="en-US"/>
+        </w:rPr>
+        <w:t>if</w:t>
+      </w:r>
+      <w:proofErr w:type="gramEnd"/>
+      <w:r>
+        <w:rPr>
+          <w:rFonts w:ascii="Consolas" w:eastAsia="Calibri" w:hAnsi="Consolas" w:cs="Times New Roman"/>
+          <w:bCs/>
+          <w:sz w:val="20"/>
+          <w:szCs w:val="20"/>
+          <w:lang w:val="en-US"/>
+        </w:rPr>
+        <w:t xml:space="preserve"> (load &gt; data-&gt;</w:t>
+      </w:r>
+      <w:proofErr w:type="spellStart"/>
+      <w:r>
+        <w:rPr>
+          <w:rFonts w:ascii="Consolas" w:eastAsia="Calibri" w:hAnsi="Consolas" w:cs="Times New Roman"/>
+          <w:bCs/>
+          <w:sz w:val="20"/>
+          <w:szCs w:val="20"/>
+          <w:lang w:val="en-US"/>
+        </w:rPr>
+        <w:t>maxLoad</w:t>
+      </w:r>
+      <w:proofErr w:type="spellEnd"/>
+      <w:r>
+        <w:rPr>
+          <w:rFonts w:ascii="Consolas" w:eastAsia="Calibri" w:hAnsi="Consolas" w:cs="Times New Roman"/>
+          <w:bCs/>
+          <w:sz w:val="20"/>
+          <w:szCs w:val="20"/>
+          <w:lang w:val="en-US"/>
+        </w:rPr>
+        <w:t>) {</w:t>
+      </w:r>
+    </w:p>
+    <w:p>
+      <w:pPr>
+        <w:spacing w:after="0" w:line="360" w:lineRule="auto"/>
+        <w:rPr>
+          <w:rFonts w:ascii="Consolas" w:eastAsia="Calibri" w:hAnsi="Consolas" w:cs="Times New Roman"/>
+          <w:bCs/>
+          <w:sz w:val="20"/>
+          <w:szCs w:val="20"/>
+          <w:lang w:val="en-US"/>
+        </w:rPr>
+      </w:pPr>
+      <w:r>
+        <w:rPr>
+          <w:rFonts w:ascii="Consolas" w:eastAsia="Calibri" w:hAnsi="Consolas" w:cs="Times New Roman"/>
+          <w:bCs/>
+          <w:sz w:val="20"/>
+          <w:szCs w:val="20"/>
+          <w:lang w:val="en-US"/>
+        </w:rPr>
+        <w:t xml:space="preserve">            </w:t>
+      </w:r>
+      <w:proofErr w:type="spellStart"/>
+      <w:r>
+        <w:rPr>
+          <w:rFonts w:ascii="Consolas" w:eastAsia="Calibri" w:hAnsi="Consolas" w:cs="Times New Roman"/>
+          <w:bCs/>
+          <w:sz w:val="20"/>
+          <w:szCs w:val="20"/>
+          <w:lang w:val="en-US"/>
+        </w:rPr>
+        <w:t>clock_t</w:t>
+      </w:r>
+      <w:proofErr w:type="spellEnd"/>
+      <w:r>
+        <w:rPr>
+          <w:rFonts w:ascii="Consolas" w:eastAsia="Calibri" w:hAnsi="Consolas" w:cs="Times New Roman"/>
+          <w:bCs/>
+          <w:sz w:val="20"/>
+          <w:szCs w:val="20"/>
+          <w:lang w:val="en-US"/>
+        </w:rPr>
+        <w:t xml:space="preserve"> s1 = </w:t>
+      </w:r>
+      <w:proofErr w:type="gramStart"/>
+      <w:r>
+        <w:rPr>
+          <w:rFonts w:ascii="Consolas" w:eastAsia="Calibri" w:hAnsi="Consolas" w:cs="Times New Roman"/>
+          <w:bCs/>
+          <w:sz w:val="20"/>
+          <w:szCs w:val="20"/>
+          <w:lang w:val="en-US"/>
+        </w:rPr>
+        <w:t>clock(</w:t>
+      </w:r>
+      <w:proofErr w:type="gramEnd"/>
+      <w:r>
+        <w:rPr>
+          <w:rFonts w:ascii="Consolas" w:eastAsia="Calibri" w:hAnsi="Consolas" w:cs="Times New Roman"/>
+          <w:bCs/>
+          <w:sz w:val="20"/>
+          <w:szCs w:val="20"/>
+          <w:lang w:val="en-US"/>
+        </w:rPr>
+        <w:t>);</w:t>
+      </w:r>
+    </w:p>
+    <w:p>
+      <w:pPr>
+        <w:spacing w:after="0" w:line="360" w:lineRule="auto"/>
+        <w:rPr>
+          <w:rFonts w:ascii="Consolas" w:eastAsia="Calibri" w:hAnsi="Consolas" w:cs="Times New Roman"/>
+          <w:bCs/>
+          <w:sz w:val="20"/>
+          <w:szCs w:val="20"/>
+          <w:lang w:val="en-US"/>
+        </w:rPr>
+      </w:pPr>
+      <w:r>
+        <w:rPr>
+          <w:rFonts w:ascii="Consolas" w:eastAsia="Calibri" w:hAnsi="Consolas" w:cs="Times New Roman"/>
+          <w:bCs/>
+          <w:sz w:val="20"/>
+          <w:szCs w:val="20"/>
+          <w:lang w:val="en-US"/>
+        </w:rPr>
+        <w:t xml:space="preserve">            </w:t>
+      </w:r>
+      <w:proofErr w:type="gramStart"/>
+      <w:r>
+        <w:rPr>
+          <w:rFonts w:ascii="Consolas" w:eastAsia="Calibri" w:hAnsi="Consolas" w:cs="Times New Roman"/>
+          <w:bCs/>
+          <w:sz w:val="20"/>
+          <w:szCs w:val="20"/>
+          <w:lang w:val="en-US"/>
+        </w:rPr>
+        <w:t>Sleep(</w:t>
+      </w:r>
+      <w:proofErr w:type="gramEnd"/>
+      <w:r>
+        <w:rPr>
+          <w:rFonts w:ascii="Consolas" w:eastAsia="Calibri" w:hAnsi="Consolas" w:cs="Times New Roman"/>
+          <w:bCs/>
+          <w:sz w:val="20"/>
+          <w:szCs w:val="20"/>
+          <w:lang w:val="en-US"/>
+        </w:rPr>
+        <w:t>1);</w:t>
+      </w:r>
+    </w:p>
+    <w:p>
+      <w:pPr>
+        <w:spacing w:after="0" w:line="360" w:lineRule="auto"/>
+        <w:rPr>
+          <w:rFonts w:ascii="Consolas" w:eastAsia="Calibri" w:hAnsi="Consolas" w:cs="Times New Roman"/>
+          <w:bCs/>
+          <w:sz w:val="20"/>
+          <w:szCs w:val="20"/>
+          <w:lang w:val="en-US"/>
+        </w:rPr>
+      </w:pPr>
+      <w:r>
+        <w:rPr>
+          <w:rFonts w:ascii="Consolas" w:eastAsia="Calibri" w:hAnsi="Consolas" w:cs="Times New Roman"/>
+          <w:bCs/>
+          <w:sz w:val="20"/>
+          <w:szCs w:val="20"/>
+          <w:lang w:val="en-US"/>
+        </w:rPr>
+        <w:t xml:space="preserve">            </w:t>
+      </w:r>
+      <w:proofErr w:type="spellStart"/>
+      <w:r>
+        <w:rPr>
+          <w:rFonts w:ascii="Consolas" w:eastAsia="Calibri" w:hAnsi="Consolas" w:cs="Times New Roman"/>
+          <w:bCs/>
+          <w:sz w:val="20"/>
+          <w:szCs w:val="20"/>
+          <w:lang w:val="en-US"/>
+        </w:rPr>
+        <w:t>clock_t</w:t>
+      </w:r>
+      <w:proofErr w:type="spellEnd"/>
+      <w:r>
+        <w:rPr>
+          <w:rFonts w:ascii="Consolas" w:eastAsia="Calibri" w:hAnsi="Consolas" w:cs="Times New Roman"/>
+          <w:bCs/>
+          <w:sz w:val="20"/>
+          <w:szCs w:val="20"/>
+          <w:lang w:val="en-US"/>
+        </w:rPr>
+        <w:t xml:space="preserve"> s2 = </w:t>
+      </w:r>
+      <w:proofErr w:type="gramStart"/>
+      <w:r>
+        <w:rPr>
+          <w:rFonts w:ascii="Consolas" w:eastAsia="Calibri" w:hAnsi="Consolas" w:cs="Times New Roman"/>
+          <w:bCs/>
+          <w:sz w:val="20"/>
+          <w:szCs w:val="20"/>
+          <w:lang w:val="en-US"/>
+        </w:rPr>
+        <w:t>clock(</w:t>
+      </w:r>
+      <w:proofErr w:type="gramEnd"/>
+      <w:r>
+        <w:rPr>
+          <w:rFonts w:ascii="Consolas" w:eastAsia="Calibri" w:hAnsi="Consolas" w:cs="Times New Roman"/>
+          <w:bCs/>
+          <w:sz w:val="20"/>
+          <w:szCs w:val="20"/>
+          <w:lang w:val="en-US"/>
+        </w:rPr>
+        <w:t>);</w:t>
+      </w:r>
+    </w:p>
+    <w:p>
+      <w:pPr>
+        <w:spacing w:after="0" w:line="360" w:lineRule="auto"/>
+        <w:rPr>
+          <w:rFonts w:ascii="Consolas" w:eastAsia="Calibri" w:hAnsi="Consolas" w:cs="Times New Roman"/>
+          <w:bCs/>
+          <w:sz w:val="20"/>
+          <w:szCs w:val="20"/>
+        </w:rPr>
+      </w:pPr>
+      <w:r>
+        <w:rPr>
+          <w:rFonts w:ascii="Consolas" w:eastAsia="Calibri" w:hAnsi="Consolas" w:cs="Times New Roman"/>
+          <w:bCs/>
+          <w:sz w:val="20"/>
+          <w:szCs w:val="20"/>
+          <w:lang w:val="en-US"/>
+        </w:rPr>
+        <w:t xml:space="preserve">            </w:t>
+      </w:r>
+      <w:proofErr w:type="spellStart"/>
+      <w:r>
+        <w:rPr>
+          <w:rFonts w:ascii="Consolas" w:eastAsia="Calibri" w:hAnsi="Consolas" w:cs="Times New Roman"/>
+          <w:bCs/>
+          <w:sz w:val="20"/>
+          <w:szCs w:val="20"/>
+        </w:rPr>
+        <w:t>sleepTime</w:t>
+      </w:r>
+      <w:proofErr w:type="spellEnd"/>
+      <w:r>
+        <w:rPr>
+          <w:rFonts w:ascii="Consolas" w:eastAsia="Calibri" w:hAnsi="Consolas" w:cs="Times New Roman"/>
+          <w:bCs/>
+          <w:sz w:val="20"/>
+          <w:szCs w:val="20"/>
+        </w:rPr>
+        <w:t xml:space="preserve"> += (s2 - s1);</w:t>
+      </w:r>
+    </w:p>
+    <w:p>
+      <w:pPr>
+        <w:spacing w:after="0" w:line="360" w:lineRule="auto"/>
+        <w:rPr>
+          <w:rFonts w:ascii="Consolas" w:eastAsia="Calibri" w:hAnsi="Consolas" w:cs="Times New Roman"/>
+          <w:bCs/>
+          <w:sz w:val="20"/>
+          <w:szCs w:val="20"/>
+        </w:rPr>
+      </w:pPr>
+      <w:r>
+        <w:rPr>
+          <w:rFonts w:ascii="Consolas" w:eastAsia="Calibri" w:hAnsi="Consolas" w:cs="Times New Roman"/>
+          <w:bCs/>
+          <w:sz w:val="20"/>
+          <w:szCs w:val="20"/>
+        </w:rPr>
+        <w:t xml:space="preserve">        }</w:t>
+      </w:r>
+    </w:p>
+    <w:p>
+      <w:pPr>
+        <w:spacing w:after="0" w:line="360" w:lineRule="auto"/>
+        <w:rPr>
+          <w:rFonts w:ascii="Consolas" w:eastAsia="Calibri" w:hAnsi="Consolas" w:cs="Times New Roman"/>
+          <w:bCs/>
+          <w:sz w:val="20"/>
+          <w:szCs w:val="20"/>
+          <w:lang w:val="en-US"/>
+        </w:rPr>
+      </w:pPr>
+      <w:r>
+        <w:rPr>
+          <w:rFonts w:ascii="Consolas" w:eastAsia="Calibri" w:hAnsi="Consolas" w:cs="Times New Roman"/>
+          <w:bCs/>
+          <w:sz w:val="20"/>
+          <w:szCs w:val="20"/>
+          <w:lang w:val="en-US"/>
+        </w:rPr>
+        <w:t xml:space="preserve">    }</w:t>
+      </w:r>
+    </w:p>
+    <w:p>
+      <w:pPr>
+        <w:spacing w:after="0" w:line="360" w:lineRule="auto"/>
+        <w:rPr>
+          <w:rFonts w:ascii="Consolas" w:eastAsia="Calibri" w:hAnsi="Consolas" w:cs="Times New Roman"/>
+          <w:bCs/>
+          <w:sz w:val="20"/>
+          <w:szCs w:val="20"/>
+          <w:lang w:val="en-US"/>
+        </w:rPr>
+      </w:pPr>
+    </w:p>
+    <w:p>
+      <w:pPr>
+        <w:spacing w:after="0" w:line="360" w:lineRule="auto"/>
+        <w:rPr>
+          <w:rFonts w:ascii="Consolas" w:eastAsia="Calibri" w:hAnsi="Consolas" w:cs="Times New Roman"/>
+          <w:bCs/>
+          <w:sz w:val="20"/>
+          <w:szCs w:val="20"/>
+          <w:lang w:val="en-US"/>
+        </w:rPr>
+      </w:pPr>
+    </w:p>
+    <w:p>
+      <w:pPr>
+        <w:spacing w:after="0" w:line="360" w:lineRule="auto"/>
+        <w:rPr>
+          <w:rFonts w:ascii="Consolas" w:eastAsia="Calibri" w:hAnsi="Consolas" w:cs="Times New Roman"/>
+          <w:bCs/>
+          <w:sz w:val="20"/>
+          <w:szCs w:val="20"/>
+          <w:lang w:val="en-US"/>
+        </w:rPr>
+      </w:pPr>
+      <w:r>
+        <w:rPr>
+          <w:rFonts w:ascii="Consolas" w:eastAsia="Calibri" w:hAnsi="Consolas" w:cs="Times New Roman"/>
+          <w:bCs/>
+          <w:sz w:val="20"/>
+          <w:szCs w:val="20"/>
+          <w:lang w:val="en-US"/>
+        </w:rPr>
+        <w:t xml:space="preserve">    </w:t>
+      </w:r>
+      <w:proofErr w:type="gramStart"/>
+      <w:r>
+        <w:rPr>
+          <w:rFonts w:ascii="Consolas" w:eastAsia="Calibri" w:hAnsi="Consolas" w:cs="Times New Roman"/>
+          <w:bCs/>
+          <w:sz w:val="20"/>
+          <w:szCs w:val="20"/>
+          <w:lang w:val="en-US"/>
+        </w:rPr>
+        <w:t>data</w:t>
+      </w:r>
+      <w:proofErr w:type="gramEnd"/>
+      <w:r>
+        <w:rPr>
+          <w:rFonts w:ascii="Consolas" w:eastAsia="Calibri" w:hAnsi="Consolas" w:cs="Times New Roman"/>
+          <w:bCs/>
+          <w:sz w:val="20"/>
+          <w:szCs w:val="20"/>
+          <w:lang w:val="en-US"/>
+        </w:rPr>
+        <w:t>-&gt;result = sum;</w:t>
+      </w:r>
+    </w:p>
+    <w:p>
+      <w:pPr>
+        <w:spacing w:after="0" w:line="360" w:lineRule="auto"/>
+        <w:rPr>
+          <w:rFonts w:ascii="Consolas" w:eastAsia="Calibri" w:hAnsi="Consolas" w:cs="Times New Roman"/>
+          <w:bCs/>
+          <w:sz w:val="20"/>
+          <w:szCs w:val="20"/>
+          <w:lang w:val="en-US"/>
+        </w:rPr>
+      </w:pPr>
+      <w:r>
+        <w:rPr>
+          <w:rFonts w:ascii="Consolas" w:eastAsia="Calibri" w:hAnsi="Consolas" w:cs="Times New Roman"/>
+          <w:bCs/>
+          <w:sz w:val="20"/>
+          <w:szCs w:val="20"/>
+          <w:lang w:val="en-US"/>
+        </w:rPr>
+        <w:t xml:space="preserve">    </w:t>
+      </w:r>
+      <w:proofErr w:type="gramStart"/>
+      <w:r>
+        <w:rPr>
+          <w:rFonts w:ascii="Consolas" w:eastAsia="Calibri" w:hAnsi="Consolas" w:cs="Times New Roman"/>
+          <w:bCs/>
+          <w:sz w:val="20"/>
+          <w:szCs w:val="20"/>
+          <w:lang w:val="en-US"/>
+        </w:rPr>
+        <w:t>return</w:t>
+      </w:r>
+      <w:proofErr w:type="gramEnd"/>
+      <w:r>
+        <w:rPr>
+          <w:rFonts w:ascii="Consolas" w:eastAsia="Calibri" w:hAnsi="Consolas" w:cs="Times New Roman"/>
+          <w:bCs/>
+          <w:sz w:val="20"/>
+          <w:szCs w:val="20"/>
+          <w:lang w:val="en-US"/>
+        </w:rPr>
+        <w:t xml:space="preserve"> 0;</w:t>
+      </w:r>
+    </w:p>
+    <w:p>
+      <w:pPr>
+        <w:spacing w:after="0" w:line="360" w:lineRule="auto"/>
+        <w:rPr>
+          <w:rFonts w:ascii="Consolas" w:eastAsia="Calibri" w:hAnsi="Consolas" w:cs="Times New Roman"/>
+          <w:bCs/>
+          <w:sz w:val="20"/>
+          <w:szCs w:val="20"/>
+          <w:lang w:val="en-US"/>
+        </w:rPr>
+      </w:pPr>
+      <w:r>
+        <w:rPr>
+          <w:rFonts w:ascii="Consolas" w:eastAsia="Calibri" w:hAnsi="Consolas" w:cs="Times New Roman"/>
+          <w:bCs/>
+          <w:sz w:val="20"/>
+          <w:szCs w:val="20"/>
+          <w:lang w:val="en-US"/>
+        </w:rPr>
+        <w:t>}</w:t>
+      </w:r>
+    </w:p>
+    <w:p>
+      <w:pPr>
+        <w:spacing w:after="0" w:line="360" w:lineRule="auto"/>
+        <w:rPr>
+          <w:rFonts w:ascii="Consolas" w:eastAsia="Calibri" w:hAnsi="Consolas" w:cs="Times New Roman"/>
+          <w:bCs/>
+          <w:sz w:val="20"/>
+          <w:szCs w:val="20"/>
+          <w:lang w:val="en-US"/>
+        </w:rPr>
+      </w:pPr>
+    </w:p>
+    <w:p>
+      <w:pPr>
+        <w:spacing w:after="0" w:line="360" w:lineRule="auto"/>
+        <w:rPr>
+          <w:rFonts w:ascii="Consolas" w:eastAsia="Calibri" w:hAnsi="Consolas" w:cs="Times New Roman"/>
+          <w:bCs/>
+          <w:sz w:val="20"/>
+          <w:szCs w:val="20"/>
+          <w:lang w:val="en-US"/>
+        </w:rPr>
+      </w:pPr>
+      <w:r>
+        <w:rPr>
+          <w:rFonts w:ascii="Consolas" w:eastAsia="Calibri" w:hAnsi="Consolas" w:cs="Times New Roman"/>
+          <w:bCs/>
+          <w:sz w:val="20"/>
+          <w:szCs w:val="20"/>
+          <w:lang w:val="en-US"/>
+        </w:rPr>
+        <w:t xml:space="preserve">// </w:t>
+      </w:r>
+      <w:proofErr w:type="gramStart"/>
+      <w:r>
+        <w:rPr>
+          <w:rFonts w:ascii="Consolas" w:eastAsia="Calibri" w:hAnsi="Consolas" w:cs="Times New Roman"/>
+          <w:bCs/>
+          <w:sz w:val="20"/>
+          <w:szCs w:val="20"/>
+          <w:lang w:val="en-US"/>
+        </w:rPr>
+        <w:t>Performs</w:t>
+      </w:r>
+      <w:proofErr w:type="gramEnd"/>
+      <w:r>
+        <w:rPr>
+          <w:rFonts w:ascii="Consolas" w:eastAsia="Calibri" w:hAnsi="Consolas" w:cs="Times New Roman"/>
+          <w:bCs/>
+          <w:sz w:val="20"/>
+          <w:szCs w:val="20"/>
+          <w:lang w:val="en-US"/>
+        </w:rPr>
+        <w:t xml:space="preserve"> parallel integration</w:t>
+      </w:r>
+    </w:p>
+    <w:p>
+      <w:pPr>
+        <w:spacing w:after="0" w:line="360" w:lineRule="auto"/>
+        <w:rPr>
+          <w:rFonts w:ascii="Consolas" w:eastAsia="Calibri" w:hAnsi="Consolas" w:cs="Times New Roman"/>
+          <w:bCs/>
+          <w:sz w:val="20"/>
+          <w:szCs w:val="20"/>
+          <w:lang w:val="en-US"/>
+        </w:rPr>
+      </w:pPr>
+      <w:proofErr w:type="spellStart"/>
+      <w:proofErr w:type="gramStart"/>
+      <w:r>
+        <w:rPr>
+          <w:rFonts w:ascii="Consolas" w:eastAsia="Calibri" w:hAnsi="Consolas" w:cs="Times New Roman"/>
+          <w:bCs/>
+          <w:sz w:val="20"/>
+          <w:szCs w:val="20"/>
+          <w:lang w:val="en-US"/>
+        </w:rPr>
+        <w:t>int</w:t>
+      </w:r>
+      <w:proofErr w:type="spellEnd"/>
+      <w:proofErr w:type="gramEnd"/>
+      <w:r>
+        <w:rPr>
+          <w:rFonts w:ascii="Consolas" w:eastAsia="Calibri" w:hAnsi="Consolas" w:cs="Times New Roman"/>
+          <w:bCs/>
+          <w:sz w:val="20"/>
+          <w:szCs w:val="20"/>
+          <w:lang w:val="en-US"/>
+        </w:rPr>
+        <w:t xml:space="preserve"> </w:t>
+      </w:r>
+      <w:proofErr w:type="spellStart"/>
+      <w:r>
+        <w:rPr>
+          <w:rFonts w:ascii="Consolas" w:eastAsia="Calibri" w:hAnsi="Consolas" w:cs="Times New Roman"/>
+          <w:bCs/>
+          <w:sz w:val="20"/>
+          <w:szCs w:val="20"/>
+          <w:lang w:val="en-US"/>
+        </w:rPr>
+        <w:t>PerformParallelIntegration</w:t>
+      </w:r>
+      <w:proofErr w:type="spellEnd"/>
+      <w:r>
+        <w:rPr>
+          <w:rFonts w:ascii="Consolas" w:eastAsia="Calibri" w:hAnsi="Consolas" w:cs="Times New Roman"/>
+          <w:bCs/>
+          <w:sz w:val="20"/>
+          <w:szCs w:val="20"/>
+          <w:lang w:val="en-US"/>
+        </w:rPr>
+        <w:t xml:space="preserve">(double </w:t>
+      </w:r>
+      <w:proofErr w:type="spellStart"/>
+      <w:r>
+        <w:rPr>
+          <w:rFonts w:ascii="Consolas" w:eastAsia="Calibri" w:hAnsi="Consolas" w:cs="Times New Roman"/>
+          <w:bCs/>
+          <w:sz w:val="20"/>
+          <w:szCs w:val="20"/>
+          <w:lang w:val="en-US"/>
+        </w:rPr>
+        <w:t>maxLoad</w:t>
+      </w:r>
+      <w:proofErr w:type="spellEnd"/>
+      <w:r>
+        <w:rPr>
+          <w:rFonts w:ascii="Consolas" w:eastAsia="Calibri" w:hAnsi="Consolas" w:cs="Times New Roman"/>
+          <w:bCs/>
+          <w:sz w:val="20"/>
+          <w:szCs w:val="20"/>
+          <w:lang w:val="en-US"/>
+        </w:rPr>
+        <w:t xml:space="preserve">, double* </w:t>
+      </w:r>
+      <w:proofErr w:type="spellStart"/>
+      <w:r>
+        <w:rPr>
+          <w:rFonts w:ascii="Consolas" w:eastAsia="Calibri" w:hAnsi="Consolas" w:cs="Times New Roman"/>
+          <w:bCs/>
+          <w:sz w:val="20"/>
+          <w:szCs w:val="20"/>
+          <w:lang w:val="en-US"/>
+        </w:rPr>
+        <w:t>outResult</w:t>
+      </w:r>
+      <w:proofErr w:type="spellEnd"/>
+      <w:r>
+        <w:rPr>
+          <w:rFonts w:ascii="Consolas" w:eastAsia="Calibri" w:hAnsi="Consolas" w:cs="Times New Roman"/>
+          <w:bCs/>
+          <w:sz w:val="20"/>
+          <w:szCs w:val="20"/>
+          <w:lang w:val="en-US"/>
+        </w:rPr>
+        <w:t>) {</w:t>
+      </w:r>
+    </w:p>
+    <w:p>
+      <w:pPr>
+        <w:spacing w:after="0" w:line="360" w:lineRule="auto"/>
+        <w:rPr>
+          <w:rFonts w:ascii="Consolas" w:eastAsia="Calibri" w:hAnsi="Consolas" w:cs="Times New Roman"/>
+          <w:bCs/>
+          <w:sz w:val="20"/>
+          <w:szCs w:val="20"/>
+          <w:lang w:val="en-US"/>
+        </w:rPr>
+      </w:pPr>
+      <w:r>
+        <w:rPr>
+          <w:rFonts w:ascii="Consolas" w:eastAsia="Calibri" w:hAnsi="Consolas" w:cs="Times New Roman"/>
+          <w:bCs/>
+          <w:sz w:val="20"/>
+          <w:szCs w:val="20"/>
+          <w:lang w:val="en-US"/>
+        </w:rPr>
+        <w:t xml:space="preserve">    </w:t>
+      </w:r>
+      <w:proofErr w:type="gramStart"/>
+      <w:r>
+        <w:rPr>
+          <w:rFonts w:ascii="Consolas" w:eastAsia="Calibri" w:hAnsi="Consolas" w:cs="Times New Roman"/>
+          <w:bCs/>
+          <w:sz w:val="20"/>
+          <w:szCs w:val="20"/>
+          <w:lang w:val="en-US"/>
+        </w:rPr>
+        <w:t>if</w:t>
+      </w:r>
+      <w:proofErr w:type="gramEnd"/>
+      <w:r>
+        <w:rPr>
+          <w:rFonts w:ascii="Consolas" w:eastAsia="Calibri" w:hAnsi="Consolas" w:cs="Times New Roman"/>
+          <w:bCs/>
+          <w:sz w:val="20"/>
+          <w:szCs w:val="20"/>
+          <w:lang w:val="en-US"/>
+        </w:rPr>
+        <w:t xml:space="preserve"> (</w:t>
+      </w:r>
+      <w:proofErr w:type="spellStart"/>
+      <w:r>
+        <w:rPr>
+          <w:rFonts w:ascii="Consolas" w:eastAsia="Calibri" w:hAnsi="Consolas" w:cs="Times New Roman"/>
+          <w:bCs/>
+          <w:sz w:val="20"/>
+          <w:szCs w:val="20"/>
+          <w:lang w:val="en-US"/>
+        </w:rPr>
+        <w:t>outResult</w:t>
+      </w:r>
+      <w:proofErr w:type="spellEnd"/>
+      <w:r>
+        <w:rPr>
+          <w:rFonts w:ascii="Consolas" w:eastAsia="Calibri" w:hAnsi="Consolas" w:cs="Times New Roman"/>
+          <w:bCs/>
+          <w:sz w:val="20"/>
+          <w:szCs w:val="20"/>
+          <w:lang w:val="en-US"/>
+        </w:rPr>
+        <w:t xml:space="preserve"> == NULL) {</w:t>
+      </w:r>
+    </w:p>
+    <w:p>
+      <w:pPr>
+        <w:spacing w:after="0" w:line="360" w:lineRule="auto"/>
+        <w:rPr>
+          <w:rFonts w:ascii="Consolas" w:eastAsia="Calibri" w:hAnsi="Consolas" w:cs="Times New Roman"/>
+          <w:bCs/>
+          <w:sz w:val="20"/>
+          <w:szCs w:val="20"/>
+          <w:lang w:val="en-US"/>
+        </w:rPr>
+      </w:pPr>
+      <w:r>
+        <w:rPr>
+          <w:rFonts w:ascii="Consolas" w:eastAsia="Calibri" w:hAnsi="Consolas" w:cs="Times New Roman"/>
+          <w:bCs/>
+          <w:sz w:val="20"/>
+          <w:szCs w:val="20"/>
+          <w:lang w:val="en-US"/>
+        </w:rPr>
+        <w:t xml:space="preserve">        </w:t>
+      </w:r>
+      <w:proofErr w:type="gramStart"/>
+      <w:r>
+        <w:rPr>
+          <w:rFonts w:ascii="Consolas" w:eastAsia="Calibri" w:hAnsi="Consolas" w:cs="Times New Roman"/>
+          <w:bCs/>
+          <w:sz w:val="20"/>
+          <w:szCs w:val="20"/>
+          <w:lang w:val="en-US"/>
+        </w:rPr>
+        <w:t>return</w:t>
+      </w:r>
+      <w:proofErr w:type="gramEnd"/>
+      <w:r>
+        <w:rPr>
+          <w:rFonts w:ascii="Consolas" w:eastAsia="Calibri" w:hAnsi="Consolas" w:cs="Times New Roman"/>
+          <w:bCs/>
+          <w:sz w:val="20"/>
+          <w:szCs w:val="20"/>
+          <w:lang w:val="en-US"/>
+        </w:rPr>
+        <w:t xml:space="preserve"> 0;</w:t>
+      </w:r>
+    </w:p>
+    <w:p>
+      <w:pPr>
+        <w:spacing w:after="0" w:line="360" w:lineRule="auto"/>
+        <w:rPr>
+          <w:rFonts w:ascii="Consolas" w:eastAsia="Calibri" w:hAnsi="Consolas" w:cs="Times New Roman"/>
+          <w:bCs/>
+          <w:sz w:val="20"/>
+          <w:szCs w:val="20"/>
+          <w:lang w:val="en-US"/>
+        </w:rPr>
+      </w:pPr>
+      <w:r>
+        <w:rPr>
+          <w:rFonts w:ascii="Consolas" w:eastAsia="Calibri" w:hAnsi="Consolas" w:cs="Times New Roman"/>
+          <w:bCs/>
+          <w:sz w:val="20"/>
+          <w:szCs w:val="20"/>
+          <w:lang w:val="en-US"/>
+        </w:rPr>
+        <w:t xml:space="preserve">    }</w:t>
+      </w:r>
+    </w:p>
+    <w:p>
+      <w:pPr>
+        <w:spacing w:after="0" w:line="360" w:lineRule="auto"/>
+        <w:rPr>
+          <w:rFonts w:ascii="Consolas" w:eastAsia="Calibri" w:hAnsi="Consolas" w:cs="Times New Roman"/>
+          <w:bCs/>
+          <w:sz w:val="20"/>
+          <w:szCs w:val="20"/>
+          <w:lang w:val="en-US"/>
+        </w:rPr>
+      </w:pPr>
+    </w:p>
+    <w:p>
+      <w:pPr>
+        <w:spacing w:after="0" w:line="360" w:lineRule="auto"/>
+        <w:rPr>
+          <w:rFonts w:ascii="Consolas" w:eastAsia="Calibri" w:hAnsi="Consolas" w:cs="Times New Roman"/>
+          <w:bCs/>
+          <w:sz w:val="20"/>
+          <w:szCs w:val="20"/>
+          <w:lang w:val="en-US"/>
+        </w:rPr>
+      </w:pPr>
+      <w:r>
+        <w:rPr>
+          <w:rFonts w:ascii="Consolas" w:eastAsia="Calibri" w:hAnsi="Consolas" w:cs="Times New Roman"/>
+          <w:bCs/>
+          <w:sz w:val="20"/>
+          <w:szCs w:val="20"/>
+          <w:lang w:val="en-US"/>
+        </w:rPr>
+        <w:t xml:space="preserve">    SYSTEM_INFO </w:t>
+      </w:r>
+      <w:proofErr w:type="spellStart"/>
+      <w:r>
+        <w:rPr>
+          <w:rFonts w:ascii="Consolas" w:eastAsia="Calibri" w:hAnsi="Consolas" w:cs="Times New Roman"/>
+          <w:bCs/>
+          <w:sz w:val="20"/>
+          <w:szCs w:val="20"/>
+          <w:lang w:val="en-US"/>
+        </w:rPr>
+        <w:t>sysInfo</w:t>
+      </w:r>
+      <w:proofErr w:type="spellEnd"/>
+      <w:r>
+        <w:rPr>
+          <w:rFonts w:ascii="Consolas" w:eastAsia="Calibri" w:hAnsi="Consolas" w:cs="Times New Roman"/>
+          <w:bCs/>
+          <w:sz w:val="20"/>
+          <w:szCs w:val="20"/>
+          <w:lang w:val="en-US"/>
+        </w:rPr>
+        <w:t>;</w:t>
+      </w:r>
+    </w:p>
+    <w:p>
+      <w:pPr>
+        <w:spacing w:after="0" w:line="360" w:lineRule="auto"/>
+        <w:rPr>
+          <w:rFonts w:ascii="Consolas" w:eastAsia="Calibri" w:hAnsi="Consolas" w:cs="Times New Roman"/>
+          <w:bCs/>
+          <w:sz w:val="20"/>
+          <w:szCs w:val="20"/>
+          <w:lang w:val="en-US"/>
+        </w:rPr>
+      </w:pPr>
+      <w:r>
+        <w:rPr>
+          <w:rFonts w:ascii="Consolas" w:eastAsia="Calibri" w:hAnsi="Consolas" w:cs="Times New Roman"/>
+          <w:bCs/>
+          <w:sz w:val="20"/>
+          <w:szCs w:val="20"/>
+          <w:lang w:val="en-US"/>
+        </w:rPr>
+        <w:t xml:space="preserve">    </w:t>
+      </w:r>
+      <w:proofErr w:type="spellStart"/>
+      <w:proofErr w:type="gramStart"/>
+      <w:r>
+        <w:rPr>
+          <w:rFonts w:ascii="Consolas" w:eastAsia="Calibri" w:hAnsi="Consolas" w:cs="Times New Roman"/>
+          <w:bCs/>
+          <w:sz w:val="20"/>
+          <w:szCs w:val="20"/>
+          <w:lang w:val="en-US"/>
+        </w:rPr>
+        <w:t>GetSystemInfo</w:t>
+      </w:r>
+      <w:proofErr w:type="spellEnd"/>
+      <w:r>
+        <w:rPr>
+          <w:rFonts w:ascii="Consolas" w:eastAsia="Calibri" w:hAnsi="Consolas" w:cs="Times New Roman"/>
+          <w:bCs/>
+          <w:sz w:val="20"/>
+          <w:szCs w:val="20"/>
+          <w:lang w:val="en-US"/>
+        </w:rPr>
+        <w:t>(</w:t>
+      </w:r>
+      <w:proofErr w:type="gramEnd"/>
+      <w:r>
+        <w:rPr>
+          <w:rFonts w:ascii="Consolas" w:eastAsia="Calibri" w:hAnsi="Consolas" w:cs="Times New Roman"/>
+          <w:bCs/>
+          <w:sz w:val="20"/>
+          <w:szCs w:val="20"/>
+          <w:lang w:val="en-US"/>
+        </w:rPr>
+        <w:t>&amp;</w:t>
+      </w:r>
+      <w:proofErr w:type="spellStart"/>
+      <w:r>
+        <w:rPr>
+          <w:rFonts w:ascii="Consolas" w:eastAsia="Calibri" w:hAnsi="Consolas" w:cs="Times New Roman"/>
+          <w:bCs/>
+          <w:sz w:val="20"/>
+          <w:szCs w:val="20"/>
+          <w:lang w:val="en-US"/>
+        </w:rPr>
+        <w:t>sysInfo</w:t>
+      </w:r>
+      <w:proofErr w:type="spellEnd"/>
+      <w:r>
+        <w:rPr>
+          <w:rFonts w:ascii="Consolas" w:eastAsia="Calibri" w:hAnsi="Consolas" w:cs="Times New Roman"/>
+          <w:bCs/>
+          <w:sz w:val="20"/>
+          <w:szCs w:val="20"/>
+          <w:lang w:val="en-US"/>
+        </w:rPr>
+        <w:t>);</w:t>
+      </w:r>
+    </w:p>
+    <w:p>
+      <w:pPr>
+        <w:spacing w:after="0" w:line="360" w:lineRule="auto"/>
+        <w:rPr>
+          <w:rFonts w:ascii="Consolas" w:eastAsia="Calibri" w:hAnsi="Consolas" w:cs="Times New Roman"/>
+          <w:bCs/>
+          <w:sz w:val="20"/>
+          <w:szCs w:val="20"/>
+          <w:lang w:val="en-US"/>
+        </w:rPr>
+      </w:pPr>
+      <w:r>
+        <w:rPr>
+          <w:rFonts w:ascii="Consolas" w:eastAsia="Calibri" w:hAnsi="Consolas" w:cs="Times New Roman"/>
+          <w:bCs/>
+          <w:sz w:val="20"/>
+          <w:szCs w:val="20"/>
+          <w:lang w:val="en-US"/>
+        </w:rPr>
+        <w:t xml:space="preserve">    </w:t>
+      </w:r>
+      <w:proofErr w:type="spellStart"/>
+      <w:proofErr w:type="gramStart"/>
+      <w:r>
+        <w:rPr>
+          <w:rFonts w:ascii="Consolas" w:eastAsia="Calibri" w:hAnsi="Consolas" w:cs="Times New Roman"/>
+          <w:bCs/>
+          <w:sz w:val="20"/>
+          <w:szCs w:val="20"/>
+          <w:lang w:val="en-US"/>
+        </w:rPr>
+        <w:t>int</w:t>
+      </w:r>
+      <w:proofErr w:type="spellEnd"/>
+      <w:proofErr w:type="gramEnd"/>
+      <w:r>
+        <w:rPr>
+          <w:rFonts w:ascii="Consolas" w:eastAsia="Calibri" w:hAnsi="Consolas" w:cs="Times New Roman"/>
+          <w:bCs/>
+          <w:sz w:val="20"/>
+          <w:szCs w:val="20"/>
+          <w:lang w:val="en-US"/>
+        </w:rPr>
+        <w:t xml:space="preserve"> </w:t>
+      </w:r>
+      <w:proofErr w:type="spellStart"/>
+      <w:r>
+        <w:rPr>
+          <w:rFonts w:ascii="Consolas" w:eastAsia="Calibri" w:hAnsi="Consolas" w:cs="Times New Roman"/>
+          <w:bCs/>
+          <w:sz w:val="20"/>
+          <w:szCs w:val="20"/>
+          <w:lang w:val="en-US"/>
+        </w:rPr>
+        <w:t>cpuCount</w:t>
+      </w:r>
+      <w:proofErr w:type="spellEnd"/>
+      <w:r>
+        <w:rPr>
+          <w:rFonts w:ascii="Consolas" w:eastAsia="Calibri" w:hAnsi="Consolas" w:cs="Times New Roman"/>
+          <w:bCs/>
+          <w:sz w:val="20"/>
+          <w:szCs w:val="20"/>
+          <w:lang w:val="en-US"/>
+        </w:rPr>
+        <w:t xml:space="preserve"> = </w:t>
+      </w:r>
+      <w:proofErr w:type="spellStart"/>
+      <w:r>
+        <w:rPr>
+          <w:rFonts w:ascii="Consolas" w:eastAsia="Calibri" w:hAnsi="Consolas" w:cs="Times New Roman"/>
+          <w:bCs/>
+          <w:sz w:val="20"/>
+          <w:szCs w:val="20"/>
+          <w:lang w:val="en-US"/>
+        </w:rPr>
+        <w:t>sysInfo.dwNumberOfProcessors</w:t>
+      </w:r>
+      <w:proofErr w:type="spellEnd"/>
+      <w:r>
+        <w:rPr>
+          <w:rFonts w:ascii="Consolas" w:eastAsia="Calibri" w:hAnsi="Consolas" w:cs="Times New Roman"/>
+          <w:bCs/>
+          <w:sz w:val="20"/>
+          <w:szCs w:val="20"/>
+          <w:lang w:val="en-US"/>
+        </w:rPr>
+        <w:t>;</w:t>
+      </w:r>
+    </w:p>
+    <w:p>
+      <w:pPr>
+        <w:spacing w:after="0" w:line="360" w:lineRule="auto"/>
+        <w:rPr>
+          <w:rFonts w:ascii="Consolas" w:eastAsia="Calibri" w:hAnsi="Consolas" w:cs="Times New Roman"/>
+          <w:bCs/>
+          <w:sz w:val="20"/>
+          <w:szCs w:val="20"/>
+          <w:lang w:val="en-US"/>
+        </w:rPr>
+      </w:pPr>
+      <w:r>
+        <w:rPr>
+          <w:rFonts w:ascii="Consolas" w:eastAsia="Calibri" w:hAnsi="Consolas" w:cs="Times New Roman"/>
+          <w:bCs/>
+          <w:sz w:val="20"/>
+          <w:szCs w:val="20"/>
+          <w:lang w:val="en-US"/>
+        </w:rPr>
+        <w:t xml:space="preserve">    </w:t>
+      </w:r>
+      <w:proofErr w:type="gramStart"/>
+      <w:r>
+        <w:rPr>
+          <w:rFonts w:ascii="Consolas" w:eastAsia="Calibri" w:hAnsi="Consolas" w:cs="Times New Roman"/>
+          <w:bCs/>
+          <w:sz w:val="20"/>
+          <w:szCs w:val="20"/>
+          <w:lang w:val="en-US"/>
+        </w:rPr>
+        <w:t>if</w:t>
+      </w:r>
+      <w:proofErr w:type="gramEnd"/>
+      <w:r>
+        <w:rPr>
+          <w:rFonts w:ascii="Consolas" w:eastAsia="Calibri" w:hAnsi="Consolas" w:cs="Times New Roman"/>
+          <w:bCs/>
+          <w:sz w:val="20"/>
+          <w:szCs w:val="20"/>
+          <w:lang w:val="en-US"/>
+        </w:rPr>
+        <w:t xml:space="preserve"> (</w:t>
+      </w:r>
+      <w:proofErr w:type="spellStart"/>
+      <w:r>
+        <w:rPr>
+          <w:rFonts w:ascii="Consolas" w:eastAsia="Calibri" w:hAnsi="Consolas" w:cs="Times New Roman"/>
+          <w:bCs/>
+          <w:sz w:val="20"/>
+          <w:szCs w:val="20"/>
+          <w:lang w:val="en-US"/>
+        </w:rPr>
+        <w:t>cpuCount</w:t>
+      </w:r>
+      <w:proofErr w:type="spellEnd"/>
+      <w:r>
+        <w:rPr>
+          <w:rFonts w:ascii="Consolas" w:eastAsia="Calibri" w:hAnsi="Consolas" w:cs="Times New Roman"/>
+          <w:bCs/>
+          <w:sz w:val="20"/>
+          <w:szCs w:val="20"/>
+          <w:lang w:val="en-US"/>
+        </w:rPr>
+        <w:t xml:space="preserve"> &lt;= 0) {</w:t>
+      </w:r>
+    </w:p>
+    <w:p>
+      <w:pPr>
+        <w:spacing w:after="0" w:line="360" w:lineRule="auto"/>
+        <w:rPr>
+          <w:rFonts w:ascii="Consolas" w:eastAsia="Calibri" w:hAnsi="Consolas" w:cs="Times New Roman"/>
+          <w:bCs/>
+          <w:sz w:val="20"/>
+          <w:szCs w:val="20"/>
+          <w:lang w:val="en-US"/>
+        </w:rPr>
+      </w:pPr>
+      <w:r>
+        <w:rPr>
+          <w:rFonts w:ascii="Consolas" w:eastAsia="Calibri" w:hAnsi="Consolas" w:cs="Times New Roman"/>
+          <w:bCs/>
+          <w:sz w:val="20"/>
+          <w:szCs w:val="20"/>
+          <w:lang w:val="en-US"/>
+        </w:rPr>
+        <w:t xml:space="preserve">        </w:t>
+      </w:r>
+      <w:proofErr w:type="gramStart"/>
+      <w:r>
+        <w:rPr>
+          <w:rFonts w:ascii="Consolas" w:eastAsia="Calibri" w:hAnsi="Consolas" w:cs="Times New Roman"/>
+          <w:bCs/>
+          <w:sz w:val="20"/>
+          <w:szCs w:val="20"/>
+          <w:lang w:val="en-US"/>
+        </w:rPr>
+        <w:t>return</w:t>
+      </w:r>
+      <w:proofErr w:type="gramEnd"/>
+      <w:r>
+        <w:rPr>
+          <w:rFonts w:ascii="Consolas" w:eastAsia="Calibri" w:hAnsi="Consolas" w:cs="Times New Roman"/>
+          <w:bCs/>
+          <w:sz w:val="20"/>
+          <w:szCs w:val="20"/>
+          <w:lang w:val="en-US"/>
+        </w:rPr>
+        <w:t xml:space="preserve"> 0;</w:t>
+      </w:r>
+    </w:p>
+    <w:p>
+      <w:pPr>
+        <w:spacing w:after="0" w:line="360" w:lineRule="auto"/>
+        <w:rPr>
+          <w:rFonts w:ascii="Consolas" w:eastAsia="Calibri" w:hAnsi="Consolas" w:cs="Times New Roman"/>
+          <w:bCs/>
+          <w:sz w:val="20"/>
+          <w:szCs w:val="20"/>
+          <w:lang w:val="en-US"/>
+        </w:rPr>
+      </w:pPr>
+      <w:r>
+        <w:rPr>
+          <w:rFonts w:ascii="Consolas" w:eastAsia="Calibri" w:hAnsi="Consolas" w:cs="Times New Roman"/>
+          <w:bCs/>
+          <w:sz w:val="20"/>
+          <w:szCs w:val="20"/>
+          <w:lang w:val="en-US"/>
+        </w:rPr>
+        <w:t xml:space="preserve">    }</w:t>
+      </w:r>
+    </w:p>
+    <w:p>
+      <w:pPr>
+        <w:spacing w:after="0" w:line="360" w:lineRule="auto"/>
+        <w:rPr>
+          <w:rFonts w:ascii="Consolas" w:eastAsia="Calibri" w:hAnsi="Consolas" w:cs="Times New Roman"/>
+          <w:bCs/>
+          <w:sz w:val="20"/>
+          <w:szCs w:val="20"/>
+          <w:lang w:val="en-US"/>
+        </w:rPr>
+      </w:pPr>
+    </w:p>
+    <w:p>
+      <w:pPr>
+        <w:spacing w:after="0" w:line="360" w:lineRule="auto"/>
+        <w:rPr>
+          <w:rFonts w:ascii="Consolas" w:eastAsia="Calibri" w:hAnsi="Consolas" w:cs="Times New Roman"/>
+          <w:bCs/>
+          <w:sz w:val="20"/>
+          <w:szCs w:val="20"/>
+          <w:lang w:val="en-US"/>
+        </w:rPr>
+      </w:pPr>
+      <w:r>
+        <w:rPr>
+          <w:rFonts w:ascii="Consolas" w:eastAsia="Calibri" w:hAnsi="Consolas" w:cs="Times New Roman"/>
+          <w:bCs/>
+          <w:sz w:val="20"/>
+          <w:szCs w:val="20"/>
+          <w:lang w:val="en-US"/>
+        </w:rPr>
+        <w:t xml:space="preserve">    HANDLE* threads = (HANDLE*</w:t>
+      </w:r>
+      <w:proofErr w:type="gramStart"/>
+      <w:r>
+        <w:rPr>
+          <w:rFonts w:ascii="Consolas" w:eastAsia="Calibri" w:hAnsi="Consolas" w:cs="Times New Roman"/>
+          <w:bCs/>
+          <w:sz w:val="20"/>
+          <w:szCs w:val="20"/>
+          <w:lang w:val="en-US"/>
+        </w:rPr>
+        <w:t>)</w:t>
+      </w:r>
+      <w:proofErr w:type="spellStart"/>
+      <w:r>
+        <w:rPr>
+          <w:rFonts w:ascii="Consolas" w:eastAsia="Calibri" w:hAnsi="Consolas" w:cs="Times New Roman"/>
+          <w:bCs/>
+          <w:sz w:val="20"/>
+          <w:szCs w:val="20"/>
+          <w:lang w:val="en-US"/>
+        </w:rPr>
+        <w:t>malloc</w:t>
+      </w:r>
+      <w:proofErr w:type="spellEnd"/>
+      <w:proofErr w:type="gramEnd"/>
+      <w:r>
+        <w:rPr>
+          <w:rFonts w:ascii="Consolas" w:eastAsia="Calibri" w:hAnsi="Consolas" w:cs="Times New Roman"/>
+          <w:bCs/>
+          <w:sz w:val="20"/>
+          <w:szCs w:val="20"/>
+          <w:lang w:val="en-US"/>
+        </w:rPr>
+        <w:t>(</w:t>
+      </w:r>
+      <w:proofErr w:type="spellStart"/>
+      <w:r>
+        <w:rPr>
+          <w:rFonts w:ascii="Consolas" w:eastAsia="Calibri" w:hAnsi="Consolas" w:cs="Times New Roman"/>
+          <w:bCs/>
+          <w:sz w:val="20"/>
+          <w:szCs w:val="20"/>
+          <w:lang w:val="en-US"/>
+        </w:rPr>
+        <w:t>cpuCount</w:t>
+      </w:r>
+      <w:proofErr w:type="spellEnd"/>
+      <w:r>
+        <w:rPr>
+          <w:rFonts w:ascii="Consolas" w:eastAsia="Calibri" w:hAnsi="Consolas" w:cs="Times New Roman"/>
+          <w:bCs/>
+          <w:sz w:val="20"/>
+          <w:szCs w:val="20"/>
+          <w:lang w:val="en-US"/>
+        </w:rPr>
+        <w:t xml:space="preserve"> * </w:t>
+      </w:r>
+      <w:proofErr w:type="spellStart"/>
+      <w:r>
+        <w:rPr>
+          <w:rFonts w:ascii="Consolas" w:eastAsia="Calibri" w:hAnsi="Consolas" w:cs="Times New Roman"/>
+          <w:bCs/>
+          <w:sz w:val="20"/>
+          <w:szCs w:val="20"/>
+          <w:lang w:val="en-US"/>
+        </w:rPr>
+        <w:t>sizeof</w:t>
+      </w:r>
+      <w:proofErr w:type="spellEnd"/>
+      <w:r>
+        <w:rPr>
+          <w:rFonts w:ascii="Consolas" w:eastAsia="Calibri" w:hAnsi="Consolas" w:cs="Times New Roman"/>
+          <w:bCs/>
+          <w:sz w:val="20"/>
+          <w:szCs w:val="20"/>
+          <w:lang w:val="en-US"/>
+        </w:rPr>
+        <w:t>(HANDLE));</w:t>
+      </w:r>
+    </w:p>
+    <w:p>
+      <w:pPr>
+        <w:spacing w:after="0" w:line="360" w:lineRule="auto"/>
+        <w:rPr>
+          <w:rFonts w:ascii="Consolas" w:eastAsia="Calibri" w:hAnsi="Consolas" w:cs="Times New Roman"/>
+          <w:bCs/>
+          <w:sz w:val="20"/>
+          <w:szCs w:val="20"/>
+          <w:lang w:val="en-US"/>
+        </w:rPr>
+      </w:pPr>
+      <w:r>
+        <w:rPr>
+          <w:rFonts w:ascii="Consolas" w:eastAsia="Calibri" w:hAnsi="Consolas" w:cs="Times New Roman"/>
+          <w:bCs/>
+          <w:sz w:val="20"/>
+          <w:szCs w:val="20"/>
+          <w:lang w:val="en-US"/>
+        </w:rPr>
+        <w:t xml:space="preserve">    </w:t>
+      </w:r>
+      <w:proofErr w:type="spellStart"/>
+      <w:r>
+        <w:rPr>
+          <w:rFonts w:ascii="Consolas" w:eastAsia="Calibri" w:hAnsi="Consolas" w:cs="Times New Roman"/>
+          <w:bCs/>
+          <w:sz w:val="20"/>
+          <w:szCs w:val="20"/>
+          <w:lang w:val="en-US"/>
+        </w:rPr>
+        <w:t>ThreadData</w:t>
+      </w:r>
+      <w:proofErr w:type="spellEnd"/>
+      <w:r>
+        <w:rPr>
+          <w:rFonts w:ascii="Consolas" w:eastAsia="Calibri" w:hAnsi="Consolas" w:cs="Times New Roman"/>
+          <w:bCs/>
+          <w:sz w:val="20"/>
+          <w:szCs w:val="20"/>
+          <w:lang w:val="en-US"/>
+        </w:rPr>
+        <w:t xml:space="preserve">* </w:t>
+      </w:r>
+      <w:proofErr w:type="spellStart"/>
+      <w:r>
+        <w:rPr>
+          <w:rFonts w:ascii="Consolas" w:eastAsia="Calibri" w:hAnsi="Consolas" w:cs="Times New Roman"/>
+          <w:bCs/>
+          <w:sz w:val="20"/>
+          <w:szCs w:val="20"/>
+          <w:lang w:val="en-US"/>
+        </w:rPr>
+        <w:t>threadData</w:t>
+      </w:r>
+      <w:proofErr w:type="spellEnd"/>
+      <w:r>
+        <w:rPr>
+          <w:rFonts w:ascii="Consolas" w:eastAsia="Calibri" w:hAnsi="Consolas" w:cs="Times New Roman"/>
+          <w:bCs/>
+          <w:sz w:val="20"/>
+          <w:szCs w:val="20"/>
+          <w:lang w:val="en-US"/>
+        </w:rPr>
+        <w:t xml:space="preserve"> = (</w:t>
+      </w:r>
+      <w:proofErr w:type="spellStart"/>
+      <w:r>
+        <w:rPr>
+          <w:rFonts w:ascii="Consolas" w:eastAsia="Calibri" w:hAnsi="Consolas" w:cs="Times New Roman"/>
+          <w:bCs/>
+          <w:sz w:val="20"/>
+          <w:szCs w:val="20"/>
+          <w:lang w:val="en-US"/>
+        </w:rPr>
+        <w:t>ThreadData</w:t>
+      </w:r>
+      <w:proofErr w:type="spellEnd"/>
+      <w:r>
+        <w:rPr>
+          <w:rFonts w:ascii="Consolas" w:eastAsia="Calibri" w:hAnsi="Consolas" w:cs="Times New Roman"/>
+          <w:bCs/>
+          <w:sz w:val="20"/>
+          <w:szCs w:val="20"/>
+          <w:lang w:val="en-US"/>
+        </w:rPr>
+        <w:t>*</w:t>
+      </w:r>
+      <w:proofErr w:type="gramStart"/>
+      <w:r>
+        <w:rPr>
+          <w:rFonts w:ascii="Consolas" w:eastAsia="Calibri" w:hAnsi="Consolas" w:cs="Times New Roman"/>
+          <w:bCs/>
+          <w:sz w:val="20"/>
+          <w:szCs w:val="20"/>
+          <w:lang w:val="en-US"/>
+        </w:rPr>
+        <w:t>)</w:t>
+      </w:r>
+      <w:proofErr w:type="spellStart"/>
+      <w:r>
+        <w:rPr>
+          <w:rFonts w:ascii="Consolas" w:eastAsia="Calibri" w:hAnsi="Consolas" w:cs="Times New Roman"/>
+          <w:bCs/>
+          <w:sz w:val="20"/>
+          <w:szCs w:val="20"/>
+          <w:lang w:val="en-US"/>
+        </w:rPr>
+        <w:t>malloc</w:t>
+      </w:r>
+      <w:proofErr w:type="spellEnd"/>
+      <w:proofErr w:type="gramEnd"/>
+      <w:r>
+        <w:rPr>
+          <w:rFonts w:ascii="Consolas" w:eastAsia="Calibri" w:hAnsi="Consolas" w:cs="Times New Roman"/>
+          <w:bCs/>
+          <w:sz w:val="20"/>
+          <w:szCs w:val="20"/>
+          <w:lang w:val="en-US"/>
+        </w:rPr>
+        <w:t>(</w:t>
+      </w:r>
+      <w:proofErr w:type="spellStart"/>
+      <w:r>
+        <w:rPr>
+          <w:rFonts w:ascii="Consolas" w:eastAsia="Calibri" w:hAnsi="Consolas" w:cs="Times New Roman"/>
+          <w:bCs/>
+          <w:sz w:val="20"/>
+          <w:szCs w:val="20"/>
+          <w:lang w:val="en-US"/>
+        </w:rPr>
+        <w:t>cpuCount</w:t>
+      </w:r>
+      <w:proofErr w:type="spellEnd"/>
+      <w:r>
+        <w:rPr>
+          <w:rFonts w:ascii="Consolas" w:eastAsia="Calibri" w:hAnsi="Consolas" w:cs="Times New Roman"/>
+          <w:bCs/>
+          <w:sz w:val="20"/>
+          <w:szCs w:val="20"/>
+          <w:lang w:val="en-US"/>
+        </w:rPr>
+        <w:t xml:space="preserve"> * </w:t>
+      </w:r>
+      <w:proofErr w:type="spellStart"/>
+      <w:r>
+        <w:rPr>
+          <w:rFonts w:ascii="Consolas" w:eastAsia="Calibri" w:hAnsi="Consolas" w:cs="Times New Roman"/>
+          <w:bCs/>
+          <w:sz w:val="20"/>
+          <w:szCs w:val="20"/>
+          <w:lang w:val="en-US"/>
+        </w:rPr>
+        <w:t>sizeof</w:t>
+      </w:r>
+      <w:proofErr w:type="spellEnd"/>
+      <w:r>
+        <w:rPr>
+          <w:rFonts w:ascii="Consolas" w:eastAsia="Calibri" w:hAnsi="Consolas" w:cs="Times New Roman"/>
+          <w:bCs/>
+          <w:sz w:val="20"/>
+          <w:szCs w:val="20"/>
+          <w:lang w:val="en-US"/>
+        </w:rPr>
+        <w:t>(</w:t>
+      </w:r>
+      <w:proofErr w:type="spellStart"/>
+      <w:r>
+        <w:rPr>
+          <w:rFonts w:ascii="Consolas" w:eastAsia="Calibri" w:hAnsi="Consolas" w:cs="Times New Roman"/>
+          <w:bCs/>
+          <w:sz w:val="20"/>
+          <w:szCs w:val="20"/>
+          <w:lang w:val="en-US"/>
+        </w:rPr>
+        <w:t>ThreadData</w:t>
+      </w:r>
+      <w:proofErr w:type="spellEnd"/>
+      <w:r>
+        <w:rPr>
+          <w:rFonts w:ascii="Consolas" w:eastAsia="Calibri" w:hAnsi="Consolas" w:cs="Times New Roman"/>
+          <w:bCs/>
+          <w:sz w:val="20"/>
+          <w:szCs w:val="20"/>
+          <w:lang w:val="en-US"/>
+        </w:rPr>
+        <w:t>));</w:t>
+      </w:r>
+    </w:p>
+    <w:p>
+      <w:pPr>
+        <w:spacing w:after="0" w:line="360" w:lineRule="auto"/>
+        <w:rPr>
+          <w:rFonts w:ascii="Consolas" w:eastAsia="Calibri" w:hAnsi="Consolas" w:cs="Times New Roman"/>
+          <w:bCs/>
+          <w:sz w:val="20"/>
+          <w:szCs w:val="20"/>
+          <w:lang w:val="en-US"/>
+        </w:rPr>
+      </w:pPr>
+      <w:r>
+        <w:rPr>
+          <w:rFonts w:ascii="Consolas" w:eastAsia="Calibri" w:hAnsi="Consolas" w:cs="Times New Roman"/>
+          <w:bCs/>
+          <w:sz w:val="20"/>
+          <w:szCs w:val="20"/>
+          <w:lang w:val="en-US"/>
+        </w:rPr>
+        <w:t xml:space="preserve">    // Check memory allocation</w:t>
+      </w:r>
+    </w:p>
+    <w:p>
+      <w:pPr>
+        <w:spacing w:after="0" w:line="360" w:lineRule="auto"/>
+        <w:rPr>
+          <w:rFonts w:ascii="Consolas" w:eastAsia="Calibri" w:hAnsi="Consolas" w:cs="Times New Roman"/>
+          <w:bCs/>
+          <w:sz w:val="20"/>
+          <w:szCs w:val="20"/>
+          <w:lang w:val="en-US"/>
+        </w:rPr>
+      </w:pPr>
+      <w:r>
+        <w:rPr>
+          <w:rFonts w:ascii="Consolas" w:eastAsia="Calibri" w:hAnsi="Consolas" w:cs="Times New Roman"/>
+          <w:bCs/>
+          <w:sz w:val="20"/>
+          <w:szCs w:val="20"/>
+          <w:lang w:val="en-US"/>
+        </w:rPr>
+        <w:t xml:space="preserve">    </w:t>
+      </w:r>
+      <w:proofErr w:type="gramStart"/>
+      <w:r>
+        <w:rPr>
+          <w:rFonts w:ascii="Consolas" w:eastAsia="Calibri" w:hAnsi="Consolas" w:cs="Times New Roman"/>
+          <w:bCs/>
+          <w:sz w:val="20"/>
+          <w:szCs w:val="20"/>
+          <w:lang w:val="en-US"/>
+        </w:rPr>
+        <w:t>if</w:t>
+      </w:r>
+      <w:proofErr w:type="gramEnd"/>
+      <w:r>
+        <w:rPr>
+          <w:rFonts w:ascii="Consolas" w:eastAsia="Calibri" w:hAnsi="Consolas" w:cs="Times New Roman"/>
+          <w:bCs/>
+          <w:sz w:val="20"/>
+          <w:szCs w:val="20"/>
+          <w:lang w:val="en-US"/>
+        </w:rPr>
+        <w:t xml:space="preserve"> (threads == NULL || </w:t>
+      </w:r>
+      <w:proofErr w:type="spellStart"/>
+      <w:r>
+        <w:rPr>
+          <w:rFonts w:ascii="Consolas" w:eastAsia="Calibri" w:hAnsi="Consolas" w:cs="Times New Roman"/>
+          <w:bCs/>
+          <w:sz w:val="20"/>
+          <w:szCs w:val="20"/>
+          <w:lang w:val="en-US"/>
+        </w:rPr>
+        <w:t>threadData</w:t>
+      </w:r>
+      <w:proofErr w:type="spellEnd"/>
+      <w:r>
+        <w:rPr>
+          <w:rFonts w:ascii="Consolas" w:eastAsia="Calibri" w:hAnsi="Consolas" w:cs="Times New Roman"/>
+          <w:bCs/>
+          <w:sz w:val="20"/>
+          <w:szCs w:val="20"/>
+          <w:lang w:val="en-US"/>
+        </w:rPr>
+        <w:t xml:space="preserve"> == NULL) {</w:t>
+      </w:r>
+    </w:p>
+    <w:p>
+      <w:pPr>
+        <w:spacing w:after="0" w:line="360" w:lineRule="auto"/>
+        <w:rPr>
+          <w:rFonts w:ascii="Consolas" w:eastAsia="Calibri" w:hAnsi="Consolas" w:cs="Times New Roman"/>
+          <w:bCs/>
+          <w:sz w:val="20"/>
+          <w:szCs w:val="20"/>
+          <w:lang w:val="en-US"/>
+        </w:rPr>
+      </w:pPr>
+      <w:r>
+        <w:rPr>
+          <w:rFonts w:ascii="Consolas" w:eastAsia="Calibri" w:hAnsi="Consolas" w:cs="Times New Roman"/>
+          <w:bCs/>
+          <w:sz w:val="20"/>
+          <w:szCs w:val="20"/>
+          <w:lang w:val="en-US"/>
+        </w:rPr>
+        <w:t xml:space="preserve">        </w:t>
+      </w:r>
+      <w:proofErr w:type="gramStart"/>
+      <w:r>
+        <w:rPr>
+          <w:rFonts w:ascii="Consolas" w:eastAsia="Calibri" w:hAnsi="Consolas" w:cs="Times New Roman"/>
+          <w:bCs/>
+          <w:sz w:val="20"/>
+          <w:szCs w:val="20"/>
+          <w:lang w:val="en-US"/>
+        </w:rPr>
+        <w:t>free(</w:t>
+      </w:r>
+      <w:proofErr w:type="gramEnd"/>
+      <w:r>
+        <w:rPr>
+          <w:rFonts w:ascii="Consolas" w:eastAsia="Calibri" w:hAnsi="Consolas" w:cs="Times New Roman"/>
+          <w:bCs/>
+          <w:sz w:val="20"/>
+          <w:szCs w:val="20"/>
+          <w:lang w:val="en-US"/>
+        </w:rPr>
+        <w:t>threads);</w:t>
+      </w:r>
+    </w:p>
+    <w:p>
+      <w:pPr>
+        <w:spacing w:after="0" w:line="360" w:lineRule="auto"/>
+        <w:rPr>
+          <w:rFonts w:ascii="Consolas" w:eastAsia="Calibri" w:hAnsi="Consolas" w:cs="Times New Roman"/>
+          <w:bCs/>
+          <w:sz w:val="20"/>
+          <w:szCs w:val="20"/>
+          <w:lang w:val="en-US"/>
+        </w:rPr>
+      </w:pPr>
+      <w:r>
+        <w:rPr>
+          <w:rFonts w:ascii="Consolas" w:eastAsia="Calibri" w:hAnsi="Consolas" w:cs="Times New Roman"/>
+          <w:bCs/>
+          <w:sz w:val="20"/>
+          <w:szCs w:val="20"/>
+          <w:lang w:val="en-US"/>
+        </w:rPr>
+        <w:t xml:space="preserve">        </w:t>
+      </w:r>
+      <w:proofErr w:type="gramStart"/>
+      <w:r>
+        <w:rPr>
+          <w:rFonts w:ascii="Consolas" w:eastAsia="Calibri" w:hAnsi="Consolas" w:cs="Times New Roman"/>
+          <w:bCs/>
+          <w:sz w:val="20"/>
+          <w:szCs w:val="20"/>
+          <w:lang w:val="en-US"/>
+        </w:rPr>
+        <w:t>free(</w:t>
+      </w:r>
+      <w:proofErr w:type="spellStart"/>
+      <w:proofErr w:type="gramEnd"/>
+      <w:r>
+        <w:rPr>
+          <w:rFonts w:ascii="Consolas" w:eastAsia="Calibri" w:hAnsi="Consolas" w:cs="Times New Roman"/>
+          <w:bCs/>
+          <w:sz w:val="20"/>
+          <w:szCs w:val="20"/>
+          <w:lang w:val="en-US"/>
+        </w:rPr>
+        <w:t>threadData</w:t>
+      </w:r>
+      <w:proofErr w:type="spellEnd"/>
+      <w:r>
+        <w:rPr>
+          <w:rFonts w:ascii="Consolas" w:eastAsia="Calibri" w:hAnsi="Consolas" w:cs="Times New Roman"/>
+          <w:bCs/>
+          <w:sz w:val="20"/>
+          <w:szCs w:val="20"/>
+          <w:lang w:val="en-US"/>
+        </w:rPr>
+        <w:t>);</w:t>
+      </w:r>
+    </w:p>
+    <w:p>
+      <w:pPr>
+        <w:spacing w:after="0" w:line="360" w:lineRule="auto"/>
+        <w:rPr>
+          <w:rFonts w:ascii="Consolas" w:eastAsia="Calibri" w:hAnsi="Consolas" w:cs="Times New Roman"/>
+          <w:bCs/>
+          <w:sz w:val="20"/>
+          <w:szCs w:val="20"/>
+          <w:lang w:val="en-US"/>
+        </w:rPr>
+      </w:pPr>
+      <w:r>
+        <w:rPr>
+          <w:rFonts w:ascii="Consolas" w:eastAsia="Calibri" w:hAnsi="Consolas" w:cs="Times New Roman"/>
+          <w:bCs/>
+          <w:sz w:val="20"/>
+          <w:szCs w:val="20"/>
+          <w:lang w:val="en-US"/>
+        </w:rPr>
+        <w:t xml:space="preserve">        </w:t>
+      </w:r>
+      <w:proofErr w:type="gramStart"/>
+      <w:r>
+        <w:rPr>
+          <w:rFonts w:ascii="Consolas" w:eastAsia="Calibri" w:hAnsi="Consolas" w:cs="Times New Roman"/>
+          <w:bCs/>
+          <w:sz w:val="20"/>
+          <w:szCs w:val="20"/>
+          <w:lang w:val="en-US"/>
+        </w:rPr>
+        <w:t>return</w:t>
+      </w:r>
+      <w:proofErr w:type="gramEnd"/>
+      <w:r>
+        <w:rPr>
+          <w:rFonts w:ascii="Consolas" w:eastAsia="Calibri" w:hAnsi="Consolas" w:cs="Times New Roman"/>
+          <w:bCs/>
+          <w:sz w:val="20"/>
+          <w:szCs w:val="20"/>
+          <w:lang w:val="en-US"/>
+        </w:rPr>
+        <w:t xml:space="preserve"> 0;</w:t>
+      </w:r>
+    </w:p>
+    <w:p>
+      <w:pPr>
+        <w:spacing w:after="0" w:line="360" w:lineRule="auto"/>
+        <w:rPr>
+          <w:rFonts w:ascii="Consolas" w:eastAsia="Calibri" w:hAnsi="Consolas" w:cs="Times New Roman"/>
+          <w:bCs/>
+          <w:sz w:val="20"/>
+          <w:szCs w:val="20"/>
+          <w:lang w:val="en-US"/>
+        </w:rPr>
+      </w:pPr>
+      <w:r>
+        <w:rPr>
+          <w:rFonts w:ascii="Consolas" w:eastAsia="Calibri" w:hAnsi="Consolas" w:cs="Times New Roman"/>
+          <w:bCs/>
+          <w:sz w:val="20"/>
+          <w:szCs w:val="20"/>
+          <w:lang w:val="en-US"/>
+        </w:rPr>
+        <w:t xml:space="preserve">    }</w:t>
+      </w:r>
+    </w:p>
+    <w:p>
+      <w:pPr>
+        <w:spacing w:after="0" w:line="360" w:lineRule="auto"/>
+        <w:rPr>
+          <w:rFonts w:ascii="Consolas" w:eastAsia="Calibri" w:hAnsi="Consolas" w:cs="Times New Roman"/>
+          <w:bCs/>
+          <w:sz w:val="20"/>
+          <w:szCs w:val="20"/>
+          <w:lang w:val="en-US"/>
+        </w:rPr>
+      </w:pPr>
+    </w:p>
+    <w:p>
+      <w:pPr>
+        <w:spacing w:after="0" w:line="360" w:lineRule="auto"/>
+        <w:rPr>
+          <w:rFonts w:ascii="Consolas" w:eastAsia="Calibri" w:hAnsi="Consolas" w:cs="Times New Roman"/>
+          <w:bCs/>
+          <w:sz w:val="20"/>
+          <w:szCs w:val="20"/>
+          <w:lang w:val="en-US"/>
+        </w:rPr>
+      </w:pPr>
+      <w:r>
+        <w:rPr>
+          <w:rFonts w:ascii="Consolas" w:eastAsia="Calibri" w:hAnsi="Consolas" w:cs="Times New Roman"/>
+          <w:bCs/>
+          <w:sz w:val="20"/>
+          <w:szCs w:val="20"/>
+          <w:lang w:val="en-US"/>
+        </w:rPr>
+        <w:lastRenderedPageBreak/>
+        <w:t xml:space="preserve">    </w:t>
+      </w:r>
+      <w:proofErr w:type="gramStart"/>
+      <w:r>
+        <w:rPr>
+          <w:rFonts w:ascii="Consolas" w:eastAsia="Calibri" w:hAnsi="Consolas" w:cs="Times New Roman"/>
+          <w:bCs/>
+          <w:sz w:val="20"/>
+          <w:szCs w:val="20"/>
+          <w:lang w:val="en-US"/>
+        </w:rPr>
+        <w:t>double</w:t>
+      </w:r>
+      <w:proofErr w:type="gramEnd"/>
+      <w:r>
+        <w:rPr>
+          <w:rFonts w:ascii="Consolas" w:eastAsia="Calibri" w:hAnsi="Consolas" w:cs="Times New Roman"/>
+          <w:bCs/>
+          <w:sz w:val="20"/>
+          <w:szCs w:val="20"/>
+          <w:lang w:val="en-US"/>
+        </w:rPr>
+        <w:t xml:space="preserve"> interval = (B - A) / </w:t>
+      </w:r>
+      <w:proofErr w:type="spellStart"/>
+      <w:r>
+        <w:rPr>
+          <w:rFonts w:ascii="Consolas" w:eastAsia="Calibri" w:hAnsi="Consolas" w:cs="Times New Roman"/>
+          <w:bCs/>
+          <w:sz w:val="20"/>
+          <w:szCs w:val="20"/>
+          <w:lang w:val="en-US"/>
+        </w:rPr>
+        <w:t>cpuCount</w:t>
+      </w:r>
+      <w:proofErr w:type="spellEnd"/>
+      <w:r>
+        <w:rPr>
+          <w:rFonts w:ascii="Consolas" w:eastAsia="Calibri" w:hAnsi="Consolas" w:cs="Times New Roman"/>
+          <w:bCs/>
+          <w:sz w:val="20"/>
+          <w:szCs w:val="20"/>
+          <w:lang w:val="en-US"/>
+        </w:rPr>
+        <w:t>;</w:t>
+      </w:r>
+    </w:p>
+    <w:p>
+      <w:pPr>
+        <w:spacing w:after="0" w:line="360" w:lineRule="auto"/>
+        <w:rPr>
+          <w:rFonts w:ascii="Consolas" w:eastAsia="Calibri" w:hAnsi="Consolas" w:cs="Times New Roman"/>
+          <w:bCs/>
+          <w:sz w:val="20"/>
+          <w:szCs w:val="20"/>
+          <w:lang w:val="en-US"/>
+        </w:rPr>
+      </w:pPr>
+      <w:r>
+        <w:rPr>
+          <w:rFonts w:ascii="Consolas" w:eastAsia="Calibri" w:hAnsi="Consolas" w:cs="Times New Roman"/>
+          <w:bCs/>
+          <w:sz w:val="20"/>
+          <w:szCs w:val="20"/>
+          <w:lang w:val="en-US"/>
+        </w:rPr>
+        <w:t xml:space="preserve">    </w:t>
+      </w:r>
+      <w:proofErr w:type="spellStart"/>
+      <w:proofErr w:type="gramStart"/>
+      <w:r>
+        <w:rPr>
+          <w:rFonts w:ascii="Consolas" w:eastAsia="Calibri" w:hAnsi="Consolas" w:cs="Times New Roman"/>
+          <w:bCs/>
+          <w:sz w:val="20"/>
+          <w:szCs w:val="20"/>
+          <w:lang w:val="en-US"/>
+        </w:rPr>
+        <w:t>int</w:t>
+      </w:r>
+      <w:proofErr w:type="spellEnd"/>
+      <w:proofErr w:type="gramEnd"/>
+      <w:r>
+        <w:rPr>
+          <w:rFonts w:ascii="Consolas" w:eastAsia="Calibri" w:hAnsi="Consolas" w:cs="Times New Roman"/>
+          <w:bCs/>
+          <w:sz w:val="20"/>
+          <w:szCs w:val="20"/>
+          <w:lang w:val="en-US"/>
+        </w:rPr>
+        <w:t xml:space="preserve"> </w:t>
+      </w:r>
+      <w:proofErr w:type="spellStart"/>
+      <w:r>
+        <w:rPr>
+          <w:rFonts w:ascii="Consolas" w:eastAsia="Calibri" w:hAnsi="Consolas" w:cs="Times New Roman"/>
+          <w:bCs/>
+          <w:sz w:val="20"/>
+          <w:szCs w:val="20"/>
+          <w:lang w:val="en-US"/>
+        </w:rPr>
+        <w:t>creationError</w:t>
+      </w:r>
+      <w:proofErr w:type="spellEnd"/>
+      <w:r>
+        <w:rPr>
+          <w:rFonts w:ascii="Consolas" w:eastAsia="Calibri" w:hAnsi="Consolas" w:cs="Times New Roman"/>
+          <w:bCs/>
+          <w:sz w:val="20"/>
+          <w:szCs w:val="20"/>
+          <w:lang w:val="en-US"/>
+        </w:rPr>
+        <w:t xml:space="preserve"> = 0;</w:t>
+      </w:r>
+    </w:p>
+    <w:p>
+      <w:pPr>
+        <w:spacing w:after="0" w:line="360" w:lineRule="auto"/>
+        <w:rPr>
+          <w:rFonts w:ascii="Consolas" w:eastAsia="Calibri" w:hAnsi="Consolas" w:cs="Times New Roman"/>
+          <w:bCs/>
+          <w:sz w:val="20"/>
+          <w:szCs w:val="20"/>
+          <w:lang w:val="en-US"/>
+        </w:rPr>
+      </w:pPr>
+      <w:r>
+        <w:rPr>
+          <w:rFonts w:ascii="Consolas" w:eastAsia="Calibri" w:hAnsi="Consolas" w:cs="Times New Roman"/>
+          <w:bCs/>
+          <w:sz w:val="20"/>
+          <w:szCs w:val="20"/>
+          <w:lang w:val="en-US"/>
+        </w:rPr>
+        <w:t xml:space="preserve">    // Initialize thread handles</w:t>
+      </w:r>
+    </w:p>
+    <w:p>
+      <w:pPr>
+        <w:spacing w:after="0" w:line="360" w:lineRule="auto"/>
+        <w:rPr>
+          <w:rFonts w:ascii="Consolas" w:eastAsia="Calibri" w:hAnsi="Consolas" w:cs="Times New Roman"/>
+          <w:bCs/>
+          <w:sz w:val="20"/>
+          <w:szCs w:val="20"/>
+          <w:lang w:val="en-US"/>
+        </w:rPr>
+      </w:pPr>
+      <w:r>
+        <w:rPr>
+          <w:rFonts w:ascii="Consolas" w:eastAsia="Calibri" w:hAnsi="Consolas" w:cs="Times New Roman"/>
+          <w:bCs/>
+          <w:sz w:val="20"/>
+          <w:szCs w:val="20"/>
+          <w:lang w:val="en-US"/>
+        </w:rPr>
+        <w:t xml:space="preserve">    </w:t>
+      </w:r>
+      <w:proofErr w:type="gramStart"/>
+      <w:r>
+        <w:rPr>
+          <w:rFonts w:ascii="Consolas" w:eastAsia="Calibri" w:hAnsi="Consolas" w:cs="Times New Roman"/>
+          <w:bCs/>
+          <w:sz w:val="20"/>
+          <w:szCs w:val="20"/>
+          <w:lang w:val="en-US"/>
+        </w:rPr>
+        <w:t>for</w:t>
+      </w:r>
+      <w:proofErr w:type="gramEnd"/>
+      <w:r>
+        <w:rPr>
+          <w:rFonts w:ascii="Consolas" w:eastAsia="Calibri" w:hAnsi="Consolas" w:cs="Times New Roman"/>
+          <w:bCs/>
+          <w:sz w:val="20"/>
+          <w:szCs w:val="20"/>
+          <w:lang w:val="en-US"/>
+        </w:rPr>
+        <w:t xml:space="preserve"> (</w:t>
+      </w:r>
+      <w:proofErr w:type="spellStart"/>
+      <w:r>
+        <w:rPr>
+          <w:rFonts w:ascii="Consolas" w:eastAsia="Calibri" w:hAnsi="Consolas" w:cs="Times New Roman"/>
+          <w:bCs/>
+          <w:sz w:val="20"/>
+          <w:szCs w:val="20"/>
+          <w:lang w:val="en-US"/>
+        </w:rPr>
+        <w:t>int</w:t>
+      </w:r>
+      <w:proofErr w:type="spellEnd"/>
+      <w:r>
+        <w:rPr>
+          <w:rFonts w:ascii="Consolas" w:eastAsia="Calibri" w:hAnsi="Consolas" w:cs="Times New Roman"/>
+          <w:bCs/>
+          <w:sz w:val="20"/>
+          <w:szCs w:val="20"/>
+          <w:lang w:val="en-US"/>
+        </w:rPr>
+        <w:t xml:space="preserve"> </w:t>
+      </w:r>
+      <w:proofErr w:type="spellStart"/>
+      <w:r>
+        <w:rPr>
+          <w:rFonts w:ascii="Consolas" w:eastAsia="Calibri" w:hAnsi="Consolas" w:cs="Times New Roman"/>
+          <w:bCs/>
+          <w:sz w:val="20"/>
+          <w:szCs w:val="20"/>
+          <w:lang w:val="en-US"/>
+        </w:rPr>
+        <w:t>i</w:t>
+      </w:r>
+      <w:proofErr w:type="spellEnd"/>
+      <w:r>
+        <w:rPr>
+          <w:rFonts w:ascii="Consolas" w:eastAsia="Calibri" w:hAnsi="Consolas" w:cs="Times New Roman"/>
+          <w:bCs/>
+          <w:sz w:val="20"/>
+          <w:szCs w:val="20"/>
+          <w:lang w:val="en-US"/>
+        </w:rPr>
+        <w:t xml:space="preserve"> = 0; </w:t>
+      </w:r>
+      <w:proofErr w:type="spellStart"/>
+      <w:r>
+        <w:rPr>
+          <w:rFonts w:ascii="Consolas" w:eastAsia="Calibri" w:hAnsi="Consolas" w:cs="Times New Roman"/>
+          <w:bCs/>
+          <w:sz w:val="20"/>
+          <w:szCs w:val="20"/>
+          <w:lang w:val="en-US"/>
+        </w:rPr>
+        <w:t>i</w:t>
+      </w:r>
+      <w:proofErr w:type="spellEnd"/>
+      <w:r>
+        <w:rPr>
+          <w:rFonts w:ascii="Consolas" w:eastAsia="Calibri" w:hAnsi="Consolas" w:cs="Times New Roman"/>
+          <w:bCs/>
+          <w:sz w:val="20"/>
+          <w:szCs w:val="20"/>
+          <w:lang w:val="en-US"/>
+        </w:rPr>
+        <w:t xml:space="preserve"> &lt; </w:t>
+      </w:r>
+      <w:proofErr w:type="spellStart"/>
+      <w:r>
+        <w:rPr>
+          <w:rFonts w:ascii="Consolas" w:eastAsia="Calibri" w:hAnsi="Consolas" w:cs="Times New Roman"/>
+          <w:bCs/>
+          <w:sz w:val="20"/>
+          <w:szCs w:val="20"/>
+          <w:lang w:val="en-US"/>
+        </w:rPr>
+        <w:t>cpuCount</w:t>
+      </w:r>
+      <w:proofErr w:type="spellEnd"/>
+      <w:r>
+        <w:rPr>
+          <w:rFonts w:ascii="Consolas" w:eastAsia="Calibri" w:hAnsi="Consolas" w:cs="Times New Roman"/>
+          <w:bCs/>
+          <w:sz w:val="20"/>
+          <w:szCs w:val="20"/>
+          <w:lang w:val="en-US"/>
+        </w:rPr>
+        <w:t xml:space="preserve">; </w:t>
+      </w:r>
+      <w:proofErr w:type="spellStart"/>
+      <w:r>
+        <w:rPr>
+          <w:rFonts w:ascii="Consolas" w:eastAsia="Calibri" w:hAnsi="Consolas" w:cs="Times New Roman"/>
+          <w:bCs/>
+          <w:sz w:val="20"/>
+          <w:szCs w:val="20"/>
+          <w:lang w:val="en-US"/>
+        </w:rPr>
+        <w:t>i</w:t>
+      </w:r>
+      <w:proofErr w:type="spellEnd"/>
+      <w:r>
+        <w:rPr>
+          <w:rFonts w:ascii="Consolas" w:eastAsia="Calibri" w:hAnsi="Consolas" w:cs="Times New Roman"/>
+          <w:bCs/>
+          <w:sz w:val="20"/>
+          <w:szCs w:val="20"/>
+          <w:lang w:val="en-US"/>
+        </w:rPr>
+        <w:t>++) {</w:t>
+      </w:r>
+    </w:p>
+    <w:p>
+      <w:pPr>
+        <w:spacing w:after="0" w:line="360" w:lineRule="auto"/>
+        <w:rPr>
+          <w:rFonts w:ascii="Consolas" w:eastAsia="Calibri" w:hAnsi="Consolas" w:cs="Times New Roman"/>
+          <w:bCs/>
+          <w:sz w:val="20"/>
+          <w:szCs w:val="20"/>
+          <w:lang w:val="en-US"/>
+        </w:rPr>
+      </w:pPr>
+      <w:r>
+        <w:rPr>
+          <w:rFonts w:ascii="Consolas" w:eastAsia="Calibri" w:hAnsi="Consolas" w:cs="Times New Roman"/>
+          <w:bCs/>
+          <w:sz w:val="20"/>
+          <w:szCs w:val="20"/>
+          <w:lang w:val="en-US"/>
+        </w:rPr>
+        <w:t xml:space="preserve">        </w:t>
+      </w:r>
+      <w:proofErr w:type="gramStart"/>
+      <w:r>
+        <w:rPr>
+          <w:rFonts w:ascii="Consolas" w:eastAsia="Calibri" w:hAnsi="Consolas" w:cs="Times New Roman"/>
+          <w:bCs/>
+          <w:sz w:val="20"/>
+          <w:szCs w:val="20"/>
+          <w:lang w:val="en-US"/>
+        </w:rPr>
+        <w:t>threads[</w:t>
+      </w:r>
+      <w:proofErr w:type="spellStart"/>
+      <w:proofErr w:type="gramEnd"/>
+      <w:r>
+        <w:rPr>
+          <w:rFonts w:ascii="Consolas" w:eastAsia="Calibri" w:hAnsi="Consolas" w:cs="Times New Roman"/>
+          <w:bCs/>
+          <w:sz w:val="20"/>
+          <w:szCs w:val="20"/>
+          <w:lang w:val="en-US"/>
+        </w:rPr>
+        <w:t>i</w:t>
+      </w:r>
+      <w:proofErr w:type="spellEnd"/>
+      <w:r>
+        <w:rPr>
+          <w:rFonts w:ascii="Consolas" w:eastAsia="Calibri" w:hAnsi="Consolas" w:cs="Times New Roman"/>
+          <w:bCs/>
+          <w:sz w:val="20"/>
+          <w:szCs w:val="20"/>
+          <w:lang w:val="en-US"/>
+        </w:rPr>
+        <w:t>] = NULL;</w:t>
+      </w:r>
+    </w:p>
+    <w:p>
+      <w:pPr>
+        <w:spacing w:after="0" w:line="360" w:lineRule="auto"/>
+        <w:rPr>
+          <w:rFonts w:ascii="Consolas" w:eastAsia="Calibri" w:hAnsi="Consolas" w:cs="Times New Roman"/>
+          <w:bCs/>
+          <w:sz w:val="20"/>
+          <w:szCs w:val="20"/>
+          <w:lang w:val="en-US"/>
+        </w:rPr>
+      </w:pPr>
+      <w:r>
+        <w:rPr>
+          <w:rFonts w:ascii="Consolas" w:eastAsia="Calibri" w:hAnsi="Consolas" w:cs="Times New Roman"/>
+          <w:bCs/>
+          <w:sz w:val="20"/>
+          <w:szCs w:val="20"/>
+          <w:lang w:val="en-US"/>
+        </w:rPr>
+        <w:t xml:space="preserve">    }</w:t>
+      </w:r>
+    </w:p>
+    <w:p>
+      <w:pPr>
+        <w:spacing w:after="0" w:line="360" w:lineRule="auto"/>
+        <w:rPr>
+          <w:rFonts w:ascii="Consolas" w:eastAsia="Calibri" w:hAnsi="Consolas" w:cs="Times New Roman"/>
+          <w:bCs/>
+          <w:sz w:val="20"/>
+          <w:szCs w:val="20"/>
+          <w:lang w:val="en-US"/>
+        </w:rPr>
+      </w:pPr>
+      <w:r>
+        <w:rPr>
+          <w:rFonts w:ascii="Consolas" w:eastAsia="Calibri" w:hAnsi="Consolas" w:cs="Times New Roman"/>
+          <w:bCs/>
+          <w:sz w:val="20"/>
+          <w:szCs w:val="20"/>
+          <w:lang w:val="en-US"/>
+        </w:rPr>
+        <w:t xml:space="preserve">    // </w:t>
+      </w:r>
+      <w:proofErr w:type="gramStart"/>
+      <w:r>
+        <w:rPr>
+          <w:rFonts w:ascii="Consolas" w:eastAsia="Calibri" w:hAnsi="Consolas" w:cs="Times New Roman"/>
+          <w:bCs/>
+          <w:sz w:val="20"/>
+          <w:szCs w:val="20"/>
+          <w:lang w:val="en-US"/>
+        </w:rPr>
+        <w:t>Create</w:t>
+      </w:r>
+      <w:proofErr w:type="gramEnd"/>
+      <w:r>
+        <w:rPr>
+          <w:rFonts w:ascii="Consolas" w:eastAsia="Calibri" w:hAnsi="Consolas" w:cs="Times New Roman"/>
+          <w:bCs/>
+          <w:sz w:val="20"/>
+          <w:szCs w:val="20"/>
+          <w:lang w:val="en-US"/>
+        </w:rPr>
+        <w:t xml:space="preserve"> worker threads</w:t>
+      </w:r>
+    </w:p>
+    <w:p>
+      <w:pPr>
+        <w:spacing w:after="0" w:line="360" w:lineRule="auto"/>
+        <w:rPr>
+          <w:rFonts w:ascii="Consolas" w:eastAsia="Calibri" w:hAnsi="Consolas" w:cs="Times New Roman"/>
+          <w:bCs/>
+          <w:sz w:val="20"/>
+          <w:szCs w:val="20"/>
+          <w:lang w:val="en-US"/>
+        </w:rPr>
+      </w:pPr>
+      <w:r>
+        <w:rPr>
+          <w:rFonts w:ascii="Consolas" w:eastAsia="Calibri" w:hAnsi="Consolas" w:cs="Times New Roman"/>
+          <w:bCs/>
+          <w:sz w:val="20"/>
+          <w:szCs w:val="20"/>
+          <w:lang w:val="en-US"/>
+        </w:rPr>
+        <w:t xml:space="preserve">    </w:t>
+      </w:r>
+      <w:proofErr w:type="gramStart"/>
+      <w:r>
+        <w:rPr>
+          <w:rFonts w:ascii="Consolas" w:eastAsia="Calibri" w:hAnsi="Consolas" w:cs="Times New Roman"/>
+          <w:bCs/>
+          <w:sz w:val="20"/>
+          <w:szCs w:val="20"/>
+          <w:lang w:val="en-US"/>
+        </w:rPr>
+        <w:t>for</w:t>
+      </w:r>
+      <w:proofErr w:type="gramEnd"/>
+      <w:r>
+        <w:rPr>
+          <w:rFonts w:ascii="Consolas" w:eastAsia="Calibri" w:hAnsi="Consolas" w:cs="Times New Roman"/>
+          <w:bCs/>
+          <w:sz w:val="20"/>
+          <w:szCs w:val="20"/>
+          <w:lang w:val="en-US"/>
+        </w:rPr>
+        <w:t xml:space="preserve"> (</w:t>
+      </w:r>
+      <w:proofErr w:type="spellStart"/>
+      <w:r>
+        <w:rPr>
+          <w:rFonts w:ascii="Consolas" w:eastAsia="Calibri" w:hAnsi="Consolas" w:cs="Times New Roman"/>
+          <w:bCs/>
+          <w:sz w:val="20"/>
+          <w:szCs w:val="20"/>
+          <w:lang w:val="en-US"/>
+        </w:rPr>
+        <w:t>int</w:t>
+      </w:r>
+      <w:proofErr w:type="spellEnd"/>
+      <w:r>
+        <w:rPr>
+          <w:rFonts w:ascii="Consolas" w:eastAsia="Calibri" w:hAnsi="Consolas" w:cs="Times New Roman"/>
+          <w:bCs/>
+          <w:sz w:val="20"/>
+          <w:szCs w:val="20"/>
+          <w:lang w:val="en-US"/>
+        </w:rPr>
+        <w:t xml:space="preserve"> </w:t>
+      </w:r>
+      <w:proofErr w:type="spellStart"/>
+      <w:r>
+        <w:rPr>
+          <w:rFonts w:ascii="Consolas" w:eastAsia="Calibri" w:hAnsi="Consolas" w:cs="Times New Roman"/>
+          <w:bCs/>
+          <w:sz w:val="20"/>
+          <w:szCs w:val="20"/>
+          <w:lang w:val="en-US"/>
+        </w:rPr>
+        <w:t>i</w:t>
+      </w:r>
+      <w:proofErr w:type="spellEnd"/>
+      <w:r>
+        <w:rPr>
+          <w:rFonts w:ascii="Consolas" w:eastAsia="Calibri" w:hAnsi="Consolas" w:cs="Times New Roman"/>
+          <w:bCs/>
+          <w:sz w:val="20"/>
+          <w:szCs w:val="20"/>
+          <w:lang w:val="en-US"/>
+        </w:rPr>
+        <w:t xml:space="preserve"> = 0; </w:t>
+      </w:r>
+      <w:proofErr w:type="spellStart"/>
+      <w:r>
+        <w:rPr>
+          <w:rFonts w:ascii="Consolas" w:eastAsia="Calibri" w:hAnsi="Consolas" w:cs="Times New Roman"/>
+          <w:bCs/>
+          <w:sz w:val="20"/>
+          <w:szCs w:val="20"/>
+          <w:lang w:val="en-US"/>
+        </w:rPr>
+        <w:t>i</w:t>
+      </w:r>
+      <w:proofErr w:type="spellEnd"/>
+      <w:r>
+        <w:rPr>
+          <w:rFonts w:ascii="Consolas" w:eastAsia="Calibri" w:hAnsi="Consolas" w:cs="Times New Roman"/>
+          <w:bCs/>
+          <w:sz w:val="20"/>
+          <w:szCs w:val="20"/>
+          <w:lang w:val="en-US"/>
+        </w:rPr>
+        <w:t xml:space="preserve"> &lt; </w:t>
+      </w:r>
+      <w:proofErr w:type="spellStart"/>
+      <w:r>
+        <w:rPr>
+          <w:rFonts w:ascii="Consolas" w:eastAsia="Calibri" w:hAnsi="Consolas" w:cs="Times New Roman"/>
+          <w:bCs/>
+          <w:sz w:val="20"/>
+          <w:szCs w:val="20"/>
+          <w:lang w:val="en-US"/>
+        </w:rPr>
+        <w:t>cpuCount</w:t>
+      </w:r>
+      <w:proofErr w:type="spellEnd"/>
+      <w:r>
+        <w:rPr>
+          <w:rFonts w:ascii="Consolas" w:eastAsia="Calibri" w:hAnsi="Consolas" w:cs="Times New Roman"/>
+          <w:bCs/>
+          <w:sz w:val="20"/>
+          <w:szCs w:val="20"/>
+          <w:lang w:val="en-US"/>
+        </w:rPr>
+        <w:t xml:space="preserve">; </w:t>
+      </w:r>
+      <w:proofErr w:type="spellStart"/>
+      <w:r>
+        <w:rPr>
+          <w:rFonts w:ascii="Consolas" w:eastAsia="Calibri" w:hAnsi="Consolas" w:cs="Times New Roman"/>
+          <w:bCs/>
+          <w:sz w:val="20"/>
+          <w:szCs w:val="20"/>
+          <w:lang w:val="en-US"/>
+        </w:rPr>
+        <w:t>i</w:t>
+      </w:r>
+      <w:proofErr w:type="spellEnd"/>
+      <w:r>
+        <w:rPr>
+          <w:rFonts w:ascii="Consolas" w:eastAsia="Calibri" w:hAnsi="Consolas" w:cs="Times New Roman"/>
+          <w:bCs/>
+          <w:sz w:val="20"/>
+          <w:szCs w:val="20"/>
+          <w:lang w:val="en-US"/>
+        </w:rPr>
+        <w:t>++) {</w:t>
+      </w:r>
+    </w:p>
+    <w:p>
+      <w:pPr>
+        <w:spacing w:after="0" w:line="360" w:lineRule="auto"/>
+        <w:rPr>
+          <w:rFonts w:ascii="Consolas" w:eastAsia="Calibri" w:hAnsi="Consolas" w:cs="Times New Roman"/>
+          <w:bCs/>
+          <w:sz w:val="20"/>
+          <w:szCs w:val="20"/>
+          <w:lang w:val="en-US"/>
+        </w:rPr>
+      </w:pPr>
+      <w:r>
+        <w:rPr>
+          <w:rFonts w:ascii="Consolas" w:eastAsia="Calibri" w:hAnsi="Consolas" w:cs="Times New Roman"/>
+          <w:bCs/>
+          <w:sz w:val="20"/>
+          <w:szCs w:val="20"/>
+          <w:lang w:val="en-US"/>
+        </w:rPr>
+        <w:t xml:space="preserve">        </w:t>
+      </w:r>
+      <w:proofErr w:type="spellStart"/>
+      <w:proofErr w:type="gramStart"/>
+      <w:r>
+        <w:rPr>
+          <w:rFonts w:ascii="Consolas" w:eastAsia="Calibri" w:hAnsi="Consolas" w:cs="Times New Roman"/>
+          <w:bCs/>
+          <w:sz w:val="20"/>
+          <w:szCs w:val="20"/>
+          <w:lang w:val="en-US"/>
+        </w:rPr>
+        <w:t>threadData</w:t>
+      </w:r>
+      <w:proofErr w:type="spellEnd"/>
+      <w:r>
+        <w:rPr>
+          <w:rFonts w:ascii="Consolas" w:eastAsia="Calibri" w:hAnsi="Consolas" w:cs="Times New Roman"/>
+          <w:bCs/>
+          <w:sz w:val="20"/>
+          <w:szCs w:val="20"/>
+          <w:lang w:val="en-US"/>
+        </w:rPr>
+        <w:t>[</w:t>
+      </w:r>
+      <w:proofErr w:type="spellStart"/>
+      <w:proofErr w:type="gramEnd"/>
+      <w:r>
+        <w:rPr>
+          <w:rFonts w:ascii="Consolas" w:eastAsia="Calibri" w:hAnsi="Consolas" w:cs="Times New Roman"/>
+          <w:bCs/>
+          <w:sz w:val="20"/>
+          <w:szCs w:val="20"/>
+          <w:lang w:val="en-US"/>
+        </w:rPr>
+        <w:t>i</w:t>
+      </w:r>
+      <w:proofErr w:type="spellEnd"/>
+      <w:r>
+        <w:rPr>
+          <w:rFonts w:ascii="Consolas" w:eastAsia="Calibri" w:hAnsi="Consolas" w:cs="Times New Roman"/>
+          <w:bCs/>
+          <w:sz w:val="20"/>
+          <w:szCs w:val="20"/>
+          <w:lang w:val="en-US"/>
+        </w:rPr>
+        <w:t xml:space="preserve">].start = A + </w:t>
+      </w:r>
+      <w:proofErr w:type="spellStart"/>
+      <w:r>
+        <w:rPr>
+          <w:rFonts w:ascii="Consolas" w:eastAsia="Calibri" w:hAnsi="Consolas" w:cs="Times New Roman"/>
+          <w:bCs/>
+          <w:sz w:val="20"/>
+          <w:szCs w:val="20"/>
+          <w:lang w:val="en-US"/>
+        </w:rPr>
+        <w:t>i</w:t>
+      </w:r>
+      <w:proofErr w:type="spellEnd"/>
+      <w:r>
+        <w:rPr>
+          <w:rFonts w:ascii="Consolas" w:eastAsia="Calibri" w:hAnsi="Consolas" w:cs="Times New Roman"/>
+          <w:bCs/>
+          <w:sz w:val="20"/>
+          <w:szCs w:val="20"/>
+          <w:lang w:val="en-US"/>
+        </w:rPr>
+        <w:t xml:space="preserve"> * interval;</w:t>
+      </w:r>
+    </w:p>
+    <w:p>
+      <w:pPr>
+        <w:spacing w:after="0" w:line="360" w:lineRule="auto"/>
+        <w:rPr>
+          <w:rFonts w:ascii="Consolas" w:eastAsia="Calibri" w:hAnsi="Consolas" w:cs="Times New Roman"/>
+          <w:bCs/>
+          <w:sz w:val="20"/>
+          <w:szCs w:val="20"/>
+          <w:lang w:val="en-US"/>
+        </w:rPr>
+      </w:pPr>
+      <w:r>
+        <w:rPr>
+          <w:rFonts w:ascii="Consolas" w:eastAsia="Calibri" w:hAnsi="Consolas" w:cs="Times New Roman"/>
+          <w:bCs/>
+          <w:sz w:val="20"/>
+          <w:szCs w:val="20"/>
+          <w:lang w:val="en-US"/>
+        </w:rPr>
+        <w:t xml:space="preserve">        </w:t>
+      </w:r>
+      <w:proofErr w:type="spellStart"/>
+      <w:proofErr w:type="gramStart"/>
+      <w:r>
+        <w:rPr>
+          <w:rFonts w:ascii="Consolas" w:eastAsia="Calibri" w:hAnsi="Consolas" w:cs="Times New Roman"/>
+          <w:bCs/>
+          <w:sz w:val="20"/>
+          <w:szCs w:val="20"/>
+          <w:lang w:val="en-US"/>
+        </w:rPr>
+        <w:t>threadData</w:t>
+      </w:r>
+      <w:proofErr w:type="spellEnd"/>
+      <w:r>
+        <w:rPr>
+          <w:rFonts w:ascii="Consolas" w:eastAsia="Calibri" w:hAnsi="Consolas" w:cs="Times New Roman"/>
+          <w:bCs/>
+          <w:sz w:val="20"/>
+          <w:szCs w:val="20"/>
+          <w:lang w:val="en-US"/>
+        </w:rPr>
+        <w:t>[</w:t>
+      </w:r>
+      <w:proofErr w:type="spellStart"/>
+      <w:proofErr w:type="gramEnd"/>
+      <w:r>
+        <w:rPr>
+          <w:rFonts w:ascii="Consolas" w:eastAsia="Calibri" w:hAnsi="Consolas" w:cs="Times New Roman"/>
+          <w:bCs/>
+          <w:sz w:val="20"/>
+          <w:szCs w:val="20"/>
+          <w:lang w:val="en-US"/>
+        </w:rPr>
+        <w:t>i</w:t>
+      </w:r>
+      <w:proofErr w:type="spellEnd"/>
+      <w:r>
+        <w:rPr>
+          <w:rFonts w:ascii="Consolas" w:eastAsia="Calibri" w:hAnsi="Consolas" w:cs="Times New Roman"/>
+          <w:bCs/>
+          <w:sz w:val="20"/>
+          <w:szCs w:val="20"/>
+          <w:lang w:val="en-US"/>
+        </w:rPr>
+        <w:t>].end = A + (</w:t>
+      </w:r>
+      <w:proofErr w:type="spellStart"/>
+      <w:r>
+        <w:rPr>
+          <w:rFonts w:ascii="Consolas" w:eastAsia="Calibri" w:hAnsi="Consolas" w:cs="Times New Roman"/>
+          <w:bCs/>
+          <w:sz w:val="20"/>
+          <w:szCs w:val="20"/>
+          <w:lang w:val="en-US"/>
+        </w:rPr>
+        <w:t>i</w:t>
+      </w:r>
+      <w:proofErr w:type="spellEnd"/>
+      <w:r>
+        <w:rPr>
+          <w:rFonts w:ascii="Consolas" w:eastAsia="Calibri" w:hAnsi="Consolas" w:cs="Times New Roman"/>
+          <w:bCs/>
+          <w:sz w:val="20"/>
+          <w:szCs w:val="20"/>
+          <w:lang w:val="en-US"/>
+        </w:rPr>
+        <w:t xml:space="preserve"> + 1) * interval;</w:t>
+      </w:r>
+    </w:p>
+    <w:p>
+      <w:pPr>
+        <w:spacing w:after="0" w:line="360" w:lineRule="auto"/>
+        <w:rPr>
+          <w:rFonts w:ascii="Consolas" w:eastAsia="Calibri" w:hAnsi="Consolas" w:cs="Times New Roman"/>
+          <w:bCs/>
+          <w:sz w:val="20"/>
+          <w:szCs w:val="20"/>
+        </w:rPr>
+      </w:pPr>
+      <w:r>
+        <w:rPr>
+          <w:rFonts w:ascii="Consolas" w:eastAsia="Calibri" w:hAnsi="Consolas" w:cs="Times New Roman"/>
+          <w:bCs/>
+          <w:sz w:val="20"/>
+          <w:szCs w:val="20"/>
+          <w:lang w:val="en-US"/>
+        </w:rPr>
+        <w:t xml:space="preserve">        </w:t>
+      </w:r>
+      <w:proofErr w:type="spellStart"/>
+      <w:r>
+        <w:rPr>
+          <w:rFonts w:ascii="Consolas" w:eastAsia="Calibri" w:hAnsi="Consolas" w:cs="Times New Roman"/>
+          <w:bCs/>
+          <w:sz w:val="20"/>
+          <w:szCs w:val="20"/>
+        </w:rPr>
+        <w:t>threadData</w:t>
+      </w:r>
+      <w:proofErr w:type="spellEnd"/>
+      <w:r>
+        <w:rPr>
+          <w:rFonts w:ascii="Consolas" w:eastAsia="Calibri" w:hAnsi="Consolas" w:cs="Times New Roman"/>
+          <w:bCs/>
+          <w:sz w:val="20"/>
+          <w:szCs w:val="20"/>
+        </w:rPr>
+        <w:t>[i</w:t>
+      </w:r>
+      <w:proofErr w:type="gramStart"/>
+      <w:r>
+        <w:rPr>
+          <w:rFonts w:ascii="Consolas" w:eastAsia="Calibri" w:hAnsi="Consolas" w:cs="Times New Roman"/>
+          <w:bCs/>
+          <w:sz w:val="20"/>
+          <w:szCs w:val="20"/>
+        </w:rPr>
+        <w:t>].</w:t>
+      </w:r>
+      <w:proofErr w:type="spellStart"/>
+      <w:r>
+        <w:rPr>
+          <w:rFonts w:ascii="Consolas" w:eastAsia="Calibri" w:hAnsi="Consolas" w:cs="Times New Roman"/>
+          <w:bCs/>
+          <w:sz w:val="20"/>
+          <w:szCs w:val="20"/>
+        </w:rPr>
+        <w:t>result</w:t>
+      </w:r>
+      <w:proofErr w:type="spellEnd"/>
+      <w:proofErr w:type="gramEnd"/>
+      <w:r>
+        <w:rPr>
+          <w:rFonts w:ascii="Consolas" w:eastAsia="Calibri" w:hAnsi="Consolas" w:cs="Times New Roman"/>
+          <w:bCs/>
+          <w:sz w:val="20"/>
+          <w:szCs w:val="20"/>
+        </w:rPr>
+        <w:t xml:space="preserve"> = 0.0;</w:t>
+      </w:r>
+    </w:p>
+    <w:p>
+      <w:pPr>
+        <w:spacing w:after="0" w:line="360" w:lineRule="auto"/>
+        <w:rPr>
+          <w:rFonts w:ascii="Consolas" w:eastAsia="Calibri" w:hAnsi="Consolas" w:cs="Times New Roman"/>
+          <w:bCs/>
+          <w:sz w:val="20"/>
+          <w:szCs w:val="20"/>
+          <w:lang w:val="en-US"/>
+        </w:rPr>
+      </w:pPr>
+      <w:r>
+        <w:rPr>
+          <w:rFonts w:ascii="Consolas" w:eastAsia="Calibri" w:hAnsi="Consolas" w:cs="Times New Roman"/>
+          <w:bCs/>
+          <w:sz w:val="20"/>
+          <w:szCs w:val="20"/>
+          <w:lang w:val="en-US"/>
+        </w:rPr>
+        <w:t xml:space="preserve">        </w:t>
+      </w:r>
+      <w:proofErr w:type="spellStart"/>
+      <w:proofErr w:type="gramStart"/>
+      <w:r>
+        <w:rPr>
+          <w:rFonts w:ascii="Consolas" w:eastAsia="Calibri" w:hAnsi="Consolas" w:cs="Times New Roman"/>
+          <w:bCs/>
+          <w:sz w:val="20"/>
+          <w:szCs w:val="20"/>
+          <w:lang w:val="en-US"/>
+        </w:rPr>
+        <w:t>threadData</w:t>
+      </w:r>
+      <w:proofErr w:type="spellEnd"/>
+      <w:r>
+        <w:rPr>
+          <w:rFonts w:ascii="Consolas" w:eastAsia="Calibri" w:hAnsi="Consolas" w:cs="Times New Roman"/>
+          <w:bCs/>
+          <w:sz w:val="20"/>
+          <w:szCs w:val="20"/>
+          <w:lang w:val="en-US"/>
+        </w:rPr>
+        <w:t>[</w:t>
+      </w:r>
+      <w:proofErr w:type="spellStart"/>
+      <w:proofErr w:type="gramEnd"/>
+      <w:r>
+        <w:rPr>
+          <w:rFonts w:ascii="Consolas" w:eastAsia="Calibri" w:hAnsi="Consolas" w:cs="Times New Roman"/>
+          <w:bCs/>
+          <w:sz w:val="20"/>
+          <w:szCs w:val="20"/>
+          <w:lang w:val="en-US"/>
+        </w:rPr>
+        <w:t>i</w:t>
+      </w:r>
+      <w:proofErr w:type="spellEnd"/>
+      <w:r>
+        <w:rPr>
+          <w:rFonts w:ascii="Consolas" w:eastAsia="Calibri" w:hAnsi="Consolas" w:cs="Times New Roman"/>
+          <w:bCs/>
+          <w:sz w:val="20"/>
+          <w:szCs w:val="20"/>
+          <w:lang w:val="en-US"/>
+        </w:rPr>
+        <w:t>].</w:t>
+      </w:r>
+      <w:proofErr w:type="spellStart"/>
+      <w:r>
+        <w:rPr>
+          <w:rFonts w:ascii="Consolas" w:eastAsia="Calibri" w:hAnsi="Consolas" w:cs="Times New Roman"/>
+          <w:bCs/>
+          <w:sz w:val="20"/>
+          <w:szCs w:val="20"/>
+          <w:lang w:val="en-US"/>
+        </w:rPr>
+        <w:t>maxLoad</w:t>
+      </w:r>
+      <w:proofErr w:type="spellEnd"/>
+      <w:r>
+        <w:rPr>
+          <w:rFonts w:ascii="Consolas" w:eastAsia="Calibri" w:hAnsi="Consolas" w:cs="Times New Roman"/>
+          <w:bCs/>
+          <w:sz w:val="20"/>
+          <w:szCs w:val="20"/>
+          <w:lang w:val="en-US"/>
+        </w:rPr>
+        <w:t xml:space="preserve"> = </w:t>
+      </w:r>
+      <w:proofErr w:type="spellStart"/>
+      <w:r>
+        <w:rPr>
+          <w:rFonts w:ascii="Consolas" w:eastAsia="Calibri" w:hAnsi="Consolas" w:cs="Times New Roman"/>
+          <w:bCs/>
+          <w:sz w:val="20"/>
+          <w:szCs w:val="20"/>
+          <w:lang w:val="en-US"/>
+        </w:rPr>
+        <w:t>maxLoad</w:t>
+      </w:r>
+      <w:proofErr w:type="spellEnd"/>
+      <w:r>
+        <w:rPr>
+          <w:rFonts w:ascii="Consolas" w:eastAsia="Calibri" w:hAnsi="Consolas" w:cs="Times New Roman"/>
+          <w:bCs/>
+          <w:sz w:val="20"/>
+          <w:szCs w:val="20"/>
+          <w:lang w:val="en-US"/>
+        </w:rPr>
+        <w:t>;</w:t>
+      </w:r>
+    </w:p>
+    <w:p>
+      <w:pPr>
+        <w:spacing w:after="0" w:line="360" w:lineRule="auto"/>
+        <w:rPr>
+          <w:rFonts w:ascii="Consolas" w:eastAsia="Calibri" w:hAnsi="Consolas" w:cs="Times New Roman"/>
+          <w:bCs/>
+          <w:sz w:val="20"/>
+          <w:szCs w:val="20"/>
+          <w:lang w:val="en-US"/>
+        </w:rPr>
+      </w:pPr>
+    </w:p>
+    <w:p>
+      <w:pPr>
+        <w:spacing w:after="0" w:line="360" w:lineRule="auto"/>
+        <w:rPr>
+          <w:rFonts w:ascii="Consolas" w:eastAsia="Calibri" w:hAnsi="Consolas" w:cs="Times New Roman"/>
+          <w:bCs/>
+          <w:sz w:val="20"/>
+          <w:szCs w:val="20"/>
+          <w:lang w:val="en-US"/>
+        </w:rPr>
+      </w:pPr>
+      <w:r>
+        <w:rPr>
+          <w:rFonts w:ascii="Consolas" w:eastAsia="Calibri" w:hAnsi="Consolas" w:cs="Times New Roman"/>
+          <w:bCs/>
+          <w:sz w:val="20"/>
+          <w:szCs w:val="20"/>
+          <w:lang w:val="en-US"/>
+        </w:rPr>
+        <w:t xml:space="preserve">        </w:t>
+      </w:r>
+      <w:proofErr w:type="gramStart"/>
+      <w:r>
+        <w:rPr>
+          <w:rFonts w:ascii="Consolas" w:eastAsia="Calibri" w:hAnsi="Consolas" w:cs="Times New Roman"/>
+          <w:bCs/>
+          <w:sz w:val="20"/>
+          <w:szCs w:val="20"/>
+          <w:lang w:val="en-US"/>
+        </w:rPr>
+        <w:t>threads[</w:t>
+      </w:r>
+      <w:proofErr w:type="spellStart"/>
+      <w:proofErr w:type="gramEnd"/>
+      <w:r>
+        <w:rPr>
+          <w:rFonts w:ascii="Consolas" w:eastAsia="Calibri" w:hAnsi="Consolas" w:cs="Times New Roman"/>
+          <w:bCs/>
+          <w:sz w:val="20"/>
+          <w:szCs w:val="20"/>
+          <w:lang w:val="en-US"/>
+        </w:rPr>
+        <w:t>i</w:t>
+      </w:r>
+      <w:proofErr w:type="spellEnd"/>
+      <w:r>
+        <w:rPr>
+          <w:rFonts w:ascii="Consolas" w:eastAsia="Calibri" w:hAnsi="Consolas" w:cs="Times New Roman"/>
+          <w:bCs/>
+          <w:sz w:val="20"/>
+          <w:szCs w:val="20"/>
+          <w:lang w:val="en-US"/>
+        </w:rPr>
+        <w:t xml:space="preserve">] = </w:t>
+      </w:r>
+      <w:proofErr w:type="spellStart"/>
+      <w:r>
+        <w:rPr>
+          <w:rFonts w:ascii="Consolas" w:eastAsia="Calibri" w:hAnsi="Consolas" w:cs="Times New Roman"/>
+          <w:bCs/>
+          <w:sz w:val="20"/>
+          <w:szCs w:val="20"/>
+          <w:lang w:val="en-US"/>
+        </w:rPr>
+        <w:t>CreateThread</w:t>
+      </w:r>
+      <w:proofErr w:type="spellEnd"/>
+      <w:r>
+        <w:rPr>
+          <w:rFonts w:ascii="Consolas" w:eastAsia="Calibri" w:hAnsi="Consolas" w:cs="Times New Roman"/>
+          <w:bCs/>
+          <w:sz w:val="20"/>
+          <w:szCs w:val="20"/>
+          <w:lang w:val="en-US"/>
+        </w:rPr>
+        <w:t>(</w:t>
+      </w:r>
+    </w:p>
+    <w:p>
+      <w:pPr>
+        <w:spacing w:after="0" w:line="360" w:lineRule="auto"/>
+        <w:rPr>
+          <w:rFonts w:ascii="Consolas" w:eastAsia="Calibri" w:hAnsi="Consolas" w:cs="Times New Roman"/>
+          <w:bCs/>
+          <w:sz w:val="20"/>
+          <w:szCs w:val="20"/>
+          <w:lang w:val="en-US"/>
+        </w:rPr>
+      </w:pPr>
+      <w:r>
+        <w:rPr>
+          <w:rFonts w:ascii="Consolas" w:eastAsia="Calibri" w:hAnsi="Consolas" w:cs="Times New Roman"/>
+          <w:bCs/>
+          <w:sz w:val="20"/>
+          <w:szCs w:val="20"/>
+          <w:lang w:val="en-US"/>
+        </w:rPr>
+        <w:t xml:space="preserve">            NULL,</w:t>
+      </w:r>
+    </w:p>
+    <w:p>
+      <w:pPr>
+        <w:spacing w:after="0" w:line="360" w:lineRule="auto"/>
+        <w:rPr>
+          <w:rFonts w:ascii="Consolas" w:eastAsia="Calibri" w:hAnsi="Consolas" w:cs="Times New Roman"/>
+          <w:bCs/>
+          <w:sz w:val="20"/>
+          <w:szCs w:val="20"/>
+          <w:lang w:val="en-US"/>
+        </w:rPr>
+      </w:pPr>
+      <w:r>
+        <w:rPr>
+          <w:rFonts w:ascii="Consolas" w:eastAsia="Calibri" w:hAnsi="Consolas" w:cs="Times New Roman"/>
+          <w:bCs/>
+          <w:sz w:val="20"/>
+          <w:szCs w:val="20"/>
+          <w:lang w:val="en-US"/>
+        </w:rPr>
+        <w:t xml:space="preserve">            </w:t>
+      </w:r>
+      <w:proofErr w:type="gramStart"/>
+      <w:r>
+        <w:rPr>
+          <w:rFonts w:ascii="Consolas" w:eastAsia="Calibri" w:hAnsi="Consolas" w:cs="Times New Roman"/>
+          <w:bCs/>
+          <w:sz w:val="20"/>
+          <w:szCs w:val="20"/>
+          <w:lang w:val="en-US"/>
+        </w:rPr>
+        <w:t>0</w:t>
+      </w:r>
+      <w:proofErr w:type="gramEnd"/>
+      <w:r>
+        <w:rPr>
+          <w:rFonts w:ascii="Consolas" w:eastAsia="Calibri" w:hAnsi="Consolas" w:cs="Times New Roman"/>
+          <w:bCs/>
+          <w:sz w:val="20"/>
+          <w:szCs w:val="20"/>
+          <w:lang w:val="en-US"/>
+        </w:rPr>
+        <w:t>,</w:t>
+      </w:r>
+    </w:p>
+    <w:p>
+      <w:pPr>
+        <w:spacing w:after="0" w:line="360" w:lineRule="auto"/>
+        <w:rPr>
+          <w:rFonts w:ascii="Consolas" w:eastAsia="Calibri" w:hAnsi="Consolas" w:cs="Times New Roman"/>
+          <w:bCs/>
+          <w:sz w:val="20"/>
+          <w:szCs w:val="20"/>
+          <w:lang w:val="en-US"/>
+        </w:rPr>
+      </w:pPr>
+      <w:r>
+        <w:rPr>
+          <w:rFonts w:ascii="Consolas" w:eastAsia="Calibri" w:hAnsi="Consolas" w:cs="Times New Roman"/>
+          <w:bCs/>
+          <w:sz w:val="20"/>
+          <w:szCs w:val="20"/>
+          <w:lang w:val="en-US"/>
+        </w:rPr>
+        <w:t xml:space="preserve">            </w:t>
+      </w:r>
+      <w:proofErr w:type="spellStart"/>
+      <w:r>
+        <w:rPr>
+          <w:rFonts w:ascii="Consolas" w:eastAsia="Calibri" w:hAnsi="Consolas" w:cs="Times New Roman"/>
+          <w:bCs/>
+          <w:sz w:val="20"/>
+          <w:szCs w:val="20"/>
+          <w:lang w:val="en-US"/>
+        </w:rPr>
+        <w:t>IntegrateThread</w:t>
+      </w:r>
+      <w:proofErr w:type="spellEnd"/>
+      <w:r>
+        <w:rPr>
+          <w:rFonts w:ascii="Consolas" w:eastAsia="Calibri" w:hAnsi="Consolas" w:cs="Times New Roman"/>
+          <w:bCs/>
+          <w:sz w:val="20"/>
+          <w:szCs w:val="20"/>
+          <w:lang w:val="en-US"/>
+        </w:rPr>
+        <w:t>,</w:t>
+      </w:r>
+    </w:p>
+    <w:p>
+      <w:pPr>
+        <w:spacing w:after="0" w:line="360" w:lineRule="auto"/>
+        <w:rPr>
+          <w:rFonts w:ascii="Consolas" w:eastAsia="Calibri" w:hAnsi="Consolas" w:cs="Times New Roman"/>
+          <w:bCs/>
+          <w:sz w:val="20"/>
+          <w:szCs w:val="20"/>
+          <w:lang w:val="en-US"/>
+        </w:rPr>
+      </w:pPr>
+      <w:r>
+        <w:rPr>
+          <w:rFonts w:ascii="Consolas" w:eastAsia="Calibri" w:hAnsi="Consolas" w:cs="Times New Roman"/>
+          <w:bCs/>
+          <w:sz w:val="20"/>
+          <w:szCs w:val="20"/>
+          <w:lang w:val="en-US"/>
+        </w:rPr>
+        <w:t xml:space="preserve">            &amp;</w:t>
+      </w:r>
+      <w:proofErr w:type="spellStart"/>
+      <w:r>
+        <w:rPr>
+          <w:rFonts w:ascii="Consolas" w:eastAsia="Calibri" w:hAnsi="Consolas" w:cs="Times New Roman"/>
+          <w:bCs/>
+          <w:sz w:val="20"/>
+          <w:szCs w:val="20"/>
+          <w:lang w:val="en-US"/>
+        </w:rPr>
+        <w:t>threadData</w:t>
+      </w:r>
+      <w:proofErr w:type="spellEnd"/>
+      <w:r>
+        <w:rPr>
+          <w:rFonts w:ascii="Consolas" w:eastAsia="Calibri" w:hAnsi="Consolas" w:cs="Times New Roman"/>
+          <w:bCs/>
+          <w:sz w:val="20"/>
+          <w:szCs w:val="20"/>
+          <w:lang w:val="en-US"/>
+        </w:rPr>
+        <w:t>[</w:t>
+      </w:r>
+      <w:proofErr w:type="spellStart"/>
+      <w:r>
+        <w:rPr>
+          <w:rFonts w:ascii="Consolas" w:eastAsia="Calibri" w:hAnsi="Consolas" w:cs="Times New Roman"/>
+          <w:bCs/>
+          <w:sz w:val="20"/>
+          <w:szCs w:val="20"/>
+          <w:lang w:val="en-US"/>
+        </w:rPr>
+        <w:t>i</w:t>
+      </w:r>
+      <w:proofErr w:type="spellEnd"/>
+      <w:r>
+        <w:rPr>
+          <w:rFonts w:ascii="Consolas" w:eastAsia="Calibri" w:hAnsi="Consolas" w:cs="Times New Roman"/>
+          <w:bCs/>
+          <w:sz w:val="20"/>
+          <w:szCs w:val="20"/>
+          <w:lang w:val="en-US"/>
+        </w:rPr>
+        <w:t>],</w:t>
+      </w:r>
+    </w:p>
+    <w:p>
+      <w:pPr>
+        <w:spacing w:after="0" w:line="360" w:lineRule="auto"/>
+        <w:rPr>
+          <w:rFonts w:ascii="Consolas" w:eastAsia="Calibri" w:hAnsi="Consolas" w:cs="Times New Roman"/>
+          <w:bCs/>
+          <w:sz w:val="20"/>
+          <w:szCs w:val="20"/>
+          <w:lang w:val="en-US"/>
+        </w:rPr>
+      </w:pPr>
+      <w:r>
+        <w:rPr>
+          <w:rFonts w:ascii="Consolas" w:eastAsia="Calibri" w:hAnsi="Consolas" w:cs="Times New Roman"/>
+          <w:bCs/>
+          <w:sz w:val="20"/>
+          <w:szCs w:val="20"/>
+          <w:lang w:val="en-US"/>
+        </w:rPr>
+        <w:t xml:space="preserve">            </w:t>
+      </w:r>
+      <w:proofErr w:type="gramStart"/>
+      <w:r>
+        <w:rPr>
+          <w:rFonts w:ascii="Consolas" w:eastAsia="Calibri" w:hAnsi="Consolas" w:cs="Times New Roman"/>
+          <w:bCs/>
+          <w:sz w:val="20"/>
+          <w:szCs w:val="20"/>
+          <w:lang w:val="en-US"/>
+        </w:rPr>
+        <w:t>0</w:t>
+      </w:r>
+      <w:proofErr w:type="gramEnd"/>
+      <w:r>
+        <w:rPr>
+          <w:rFonts w:ascii="Consolas" w:eastAsia="Calibri" w:hAnsi="Consolas" w:cs="Times New Roman"/>
+          <w:bCs/>
+          <w:sz w:val="20"/>
+          <w:szCs w:val="20"/>
+          <w:lang w:val="en-US"/>
+        </w:rPr>
+        <w:t>,</w:t>
+      </w:r>
+    </w:p>
+    <w:p>
+      <w:pPr>
+        <w:spacing w:after="0" w:line="360" w:lineRule="auto"/>
+        <w:rPr>
+          <w:rFonts w:ascii="Consolas" w:eastAsia="Calibri" w:hAnsi="Consolas" w:cs="Times New Roman"/>
+          <w:bCs/>
+          <w:sz w:val="20"/>
+          <w:szCs w:val="20"/>
+          <w:lang w:val="en-US"/>
+        </w:rPr>
+      </w:pPr>
+      <w:r>
+        <w:rPr>
+          <w:rFonts w:ascii="Consolas" w:eastAsia="Calibri" w:hAnsi="Consolas" w:cs="Times New Roman"/>
+          <w:bCs/>
+          <w:sz w:val="20"/>
+          <w:szCs w:val="20"/>
+          <w:lang w:val="en-US"/>
+        </w:rPr>
+        <w:t xml:space="preserve">            NULL</w:t>
+      </w:r>
+    </w:p>
+    <w:p>
+      <w:pPr>
+        <w:spacing w:after="0" w:line="360" w:lineRule="auto"/>
+        <w:rPr>
+          <w:rFonts w:ascii="Consolas" w:eastAsia="Calibri" w:hAnsi="Consolas" w:cs="Times New Roman"/>
+          <w:bCs/>
+          <w:sz w:val="20"/>
+          <w:szCs w:val="20"/>
+          <w:lang w:val="en-US"/>
+        </w:rPr>
+      </w:pPr>
+      <w:r>
+        <w:rPr>
+          <w:rFonts w:ascii="Consolas" w:eastAsia="Calibri" w:hAnsi="Consolas" w:cs="Times New Roman"/>
+          <w:bCs/>
+          <w:sz w:val="20"/>
+          <w:szCs w:val="20"/>
+          <w:lang w:val="en-US"/>
+        </w:rPr>
+        <w:t xml:space="preserve">        );</w:t>
+      </w:r>
+    </w:p>
+    <w:p>
+      <w:pPr>
+        <w:spacing w:after="0" w:line="360" w:lineRule="auto"/>
+        <w:rPr>
+          <w:rFonts w:ascii="Consolas" w:eastAsia="Calibri" w:hAnsi="Consolas" w:cs="Times New Roman"/>
+          <w:bCs/>
+          <w:sz w:val="20"/>
+          <w:szCs w:val="20"/>
+          <w:lang w:val="en-US"/>
+        </w:rPr>
+      </w:pPr>
+    </w:p>
+    <w:p>
+      <w:pPr>
+        <w:spacing w:after="0" w:line="360" w:lineRule="auto"/>
+        <w:rPr>
+          <w:rFonts w:ascii="Consolas" w:eastAsia="Calibri" w:hAnsi="Consolas" w:cs="Times New Roman"/>
+          <w:bCs/>
+          <w:sz w:val="20"/>
+          <w:szCs w:val="20"/>
+          <w:lang w:val="en-US"/>
+        </w:rPr>
+      </w:pPr>
+      <w:r>
+        <w:rPr>
+          <w:rFonts w:ascii="Consolas" w:eastAsia="Calibri" w:hAnsi="Consolas" w:cs="Times New Roman"/>
+          <w:bCs/>
+          <w:sz w:val="20"/>
+          <w:szCs w:val="20"/>
+          <w:lang w:val="en-US"/>
+        </w:rPr>
+        <w:t xml:space="preserve">        // Track thread creation error</w:t>
+      </w:r>
+    </w:p>
+    <w:p>
+      <w:pPr>
+        <w:spacing w:after="0" w:line="360" w:lineRule="auto"/>
+        <w:rPr>
+          <w:rFonts w:ascii="Consolas" w:eastAsia="Calibri" w:hAnsi="Consolas" w:cs="Times New Roman"/>
+          <w:bCs/>
+          <w:sz w:val="20"/>
+          <w:szCs w:val="20"/>
+          <w:lang w:val="en-US"/>
+        </w:rPr>
+      </w:pPr>
+      <w:r>
+        <w:rPr>
+          <w:rFonts w:ascii="Consolas" w:eastAsia="Calibri" w:hAnsi="Consolas" w:cs="Times New Roman"/>
+          <w:bCs/>
+          <w:sz w:val="20"/>
+          <w:szCs w:val="20"/>
+          <w:lang w:val="en-US"/>
+        </w:rPr>
+        <w:t xml:space="preserve">        </w:t>
+      </w:r>
+      <w:proofErr w:type="gramStart"/>
+      <w:r>
+        <w:rPr>
+          <w:rFonts w:ascii="Consolas" w:eastAsia="Calibri" w:hAnsi="Consolas" w:cs="Times New Roman"/>
+          <w:bCs/>
+          <w:sz w:val="20"/>
+          <w:szCs w:val="20"/>
+          <w:lang w:val="en-US"/>
+        </w:rPr>
+        <w:t>if</w:t>
+      </w:r>
+      <w:proofErr w:type="gramEnd"/>
+      <w:r>
+        <w:rPr>
+          <w:rFonts w:ascii="Consolas" w:eastAsia="Calibri" w:hAnsi="Consolas" w:cs="Times New Roman"/>
+          <w:bCs/>
+          <w:sz w:val="20"/>
+          <w:szCs w:val="20"/>
+          <w:lang w:val="en-US"/>
+        </w:rPr>
+        <w:t xml:space="preserve"> (threads[</w:t>
+      </w:r>
+      <w:proofErr w:type="spellStart"/>
+      <w:r>
+        <w:rPr>
+          <w:rFonts w:ascii="Consolas" w:eastAsia="Calibri" w:hAnsi="Consolas" w:cs="Times New Roman"/>
+          <w:bCs/>
+          <w:sz w:val="20"/>
+          <w:szCs w:val="20"/>
+          <w:lang w:val="en-US"/>
+        </w:rPr>
+        <w:t>i</w:t>
+      </w:r>
+      <w:proofErr w:type="spellEnd"/>
+      <w:r>
+        <w:rPr>
+          <w:rFonts w:ascii="Consolas" w:eastAsia="Calibri" w:hAnsi="Consolas" w:cs="Times New Roman"/>
+          <w:bCs/>
+          <w:sz w:val="20"/>
+          <w:szCs w:val="20"/>
+          <w:lang w:val="en-US"/>
+        </w:rPr>
+        <w:t>] == NULL) {</w:t>
+      </w:r>
+    </w:p>
+    <w:p>
+      <w:pPr>
+        <w:spacing w:after="0" w:line="360" w:lineRule="auto"/>
+        <w:rPr>
+          <w:rFonts w:ascii="Consolas" w:eastAsia="Calibri" w:hAnsi="Consolas" w:cs="Times New Roman"/>
+          <w:bCs/>
+          <w:sz w:val="20"/>
+          <w:szCs w:val="20"/>
+          <w:lang w:val="en-US"/>
+        </w:rPr>
+      </w:pPr>
+      <w:r>
+        <w:rPr>
+          <w:rFonts w:ascii="Consolas" w:eastAsia="Calibri" w:hAnsi="Consolas" w:cs="Times New Roman"/>
+          <w:bCs/>
+          <w:sz w:val="20"/>
+          <w:szCs w:val="20"/>
+          <w:lang w:val="en-US"/>
+        </w:rPr>
+        <w:t xml:space="preserve">            </w:t>
+      </w:r>
+      <w:proofErr w:type="spellStart"/>
+      <w:proofErr w:type="gramStart"/>
+      <w:r>
+        <w:rPr>
+          <w:rFonts w:ascii="Consolas" w:eastAsia="Calibri" w:hAnsi="Consolas" w:cs="Times New Roman"/>
+          <w:bCs/>
+          <w:sz w:val="20"/>
+          <w:szCs w:val="20"/>
+          <w:lang w:val="en-US"/>
+        </w:rPr>
+        <w:t>creationError</w:t>
+      </w:r>
+      <w:proofErr w:type="spellEnd"/>
+      <w:proofErr w:type="gramEnd"/>
+      <w:r>
+        <w:rPr>
+          <w:rFonts w:ascii="Consolas" w:eastAsia="Calibri" w:hAnsi="Consolas" w:cs="Times New Roman"/>
+          <w:bCs/>
+          <w:sz w:val="20"/>
+          <w:szCs w:val="20"/>
+          <w:lang w:val="en-US"/>
+        </w:rPr>
+        <w:t xml:space="preserve"> = 1;</w:t>
+      </w:r>
+    </w:p>
+    <w:p>
+      <w:pPr>
+        <w:spacing w:after="0" w:line="360" w:lineRule="auto"/>
+        <w:rPr>
+          <w:rFonts w:ascii="Consolas" w:eastAsia="Calibri" w:hAnsi="Consolas" w:cs="Times New Roman"/>
+          <w:bCs/>
+          <w:sz w:val="20"/>
+          <w:szCs w:val="20"/>
+          <w:lang w:val="en-US"/>
+        </w:rPr>
+      </w:pPr>
+      <w:r>
+        <w:rPr>
+          <w:rFonts w:ascii="Consolas" w:eastAsia="Calibri" w:hAnsi="Consolas" w:cs="Times New Roman"/>
+          <w:bCs/>
+          <w:sz w:val="20"/>
+          <w:szCs w:val="20"/>
+          <w:lang w:val="en-US"/>
+        </w:rPr>
+        <w:t xml:space="preserve">        }</w:t>
+      </w:r>
+    </w:p>
+    <w:p>
+      <w:pPr>
+        <w:spacing w:after="0" w:line="360" w:lineRule="auto"/>
+        <w:rPr>
+          <w:rFonts w:ascii="Consolas" w:eastAsia="Calibri" w:hAnsi="Consolas" w:cs="Times New Roman"/>
+          <w:bCs/>
+          <w:sz w:val="20"/>
+          <w:szCs w:val="20"/>
+          <w:lang w:val="en-US"/>
+        </w:rPr>
+      </w:pPr>
+      <w:r>
+        <w:rPr>
+          <w:rFonts w:ascii="Consolas" w:eastAsia="Calibri" w:hAnsi="Consolas" w:cs="Times New Roman"/>
+          <w:bCs/>
+          <w:sz w:val="20"/>
+          <w:szCs w:val="20"/>
+          <w:lang w:val="en-US"/>
+        </w:rPr>
+        <w:t xml:space="preserve">    }</w:t>
+      </w:r>
+    </w:p>
+    <w:p>
+      <w:pPr>
+        <w:spacing w:after="0" w:line="360" w:lineRule="auto"/>
+        <w:rPr>
+          <w:rFonts w:ascii="Consolas" w:eastAsia="Calibri" w:hAnsi="Consolas" w:cs="Times New Roman"/>
+          <w:bCs/>
+          <w:sz w:val="20"/>
+          <w:szCs w:val="20"/>
+          <w:lang w:val="en-US"/>
+        </w:rPr>
+      </w:pPr>
+    </w:p>
+    <w:p>
+      <w:pPr>
+        <w:spacing w:after="0" w:line="360" w:lineRule="auto"/>
+        <w:rPr>
+          <w:rFonts w:ascii="Consolas" w:eastAsia="Calibri" w:hAnsi="Consolas" w:cs="Times New Roman"/>
+          <w:bCs/>
+          <w:sz w:val="20"/>
+          <w:szCs w:val="20"/>
+          <w:lang w:val="en-US"/>
+        </w:rPr>
+      </w:pPr>
+      <w:r>
+        <w:rPr>
+          <w:rFonts w:ascii="Consolas" w:eastAsia="Calibri" w:hAnsi="Consolas" w:cs="Times New Roman"/>
+          <w:bCs/>
+          <w:sz w:val="20"/>
+          <w:szCs w:val="20"/>
+          <w:lang w:val="en-US"/>
+        </w:rPr>
+        <w:t xml:space="preserve">    // Wait for all successfully created threads</w:t>
+      </w:r>
+    </w:p>
+    <w:p>
+      <w:pPr>
+        <w:spacing w:after="0" w:line="360" w:lineRule="auto"/>
+        <w:rPr>
+          <w:rFonts w:ascii="Consolas" w:eastAsia="Calibri" w:hAnsi="Consolas" w:cs="Times New Roman"/>
+          <w:bCs/>
+          <w:sz w:val="20"/>
+          <w:szCs w:val="20"/>
+          <w:lang w:val="en-US"/>
+        </w:rPr>
+      </w:pPr>
+      <w:r>
+        <w:rPr>
+          <w:rFonts w:ascii="Consolas" w:eastAsia="Calibri" w:hAnsi="Consolas" w:cs="Times New Roman"/>
+          <w:bCs/>
+          <w:sz w:val="20"/>
+          <w:szCs w:val="20"/>
+          <w:lang w:val="en-US"/>
+        </w:rPr>
+        <w:t xml:space="preserve">    </w:t>
+      </w:r>
+      <w:proofErr w:type="gramStart"/>
+      <w:r>
+        <w:rPr>
+          <w:rFonts w:ascii="Consolas" w:eastAsia="Calibri" w:hAnsi="Consolas" w:cs="Times New Roman"/>
+          <w:bCs/>
+          <w:sz w:val="20"/>
+          <w:szCs w:val="20"/>
+          <w:lang w:val="en-US"/>
+        </w:rPr>
+        <w:t>for</w:t>
+      </w:r>
+      <w:proofErr w:type="gramEnd"/>
+      <w:r>
+        <w:rPr>
+          <w:rFonts w:ascii="Consolas" w:eastAsia="Calibri" w:hAnsi="Consolas" w:cs="Times New Roman"/>
+          <w:bCs/>
+          <w:sz w:val="20"/>
+          <w:szCs w:val="20"/>
+          <w:lang w:val="en-US"/>
+        </w:rPr>
+        <w:t xml:space="preserve"> (</w:t>
+      </w:r>
+      <w:proofErr w:type="spellStart"/>
+      <w:r>
+        <w:rPr>
+          <w:rFonts w:ascii="Consolas" w:eastAsia="Calibri" w:hAnsi="Consolas" w:cs="Times New Roman"/>
+          <w:bCs/>
+          <w:sz w:val="20"/>
+          <w:szCs w:val="20"/>
+          <w:lang w:val="en-US"/>
+        </w:rPr>
+        <w:t>int</w:t>
+      </w:r>
+      <w:proofErr w:type="spellEnd"/>
+      <w:r>
+        <w:rPr>
+          <w:rFonts w:ascii="Consolas" w:eastAsia="Calibri" w:hAnsi="Consolas" w:cs="Times New Roman"/>
+          <w:bCs/>
+          <w:sz w:val="20"/>
+          <w:szCs w:val="20"/>
+          <w:lang w:val="en-US"/>
+        </w:rPr>
+        <w:t xml:space="preserve"> </w:t>
+      </w:r>
+      <w:proofErr w:type="spellStart"/>
+      <w:r>
+        <w:rPr>
+          <w:rFonts w:ascii="Consolas" w:eastAsia="Calibri" w:hAnsi="Consolas" w:cs="Times New Roman"/>
+          <w:bCs/>
+          <w:sz w:val="20"/>
+          <w:szCs w:val="20"/>
+          <w:lang w:val="en-US"/>
+        </w:rPr>
+        <w:t>i</w:t>
+      </w:r>
+      <w:proofErr w:type="spellEnd"/>
+      <w:r>
+        <w:rPr>
+          <w:rFonts w:ascii="Consolas" w:eastAsia="Calibri" w:hAnsi="Consolas" w:cs="Times New Roman"/>
+          <w:bCs/>
+          <w:sz w:val="20"/>
+          <w:szCs w:val="20"/>
+          <w:lang w:val="en-US"/>
+        </w:rPr>
+        <w:t xml:space="preserve"> = 0; </w:t>
+      </w:r>
+      <w:proofErr w:type="spellStart"/>
+      <w:r>
+        <w:rPr>
+          <w:rFonts w:ascii="Consolas" w:eastAsia="Calibri" w:hAnsi="Consolas" w:cs="Times New Roman"/>
+          <w:bCs/>
+          <w:sz w:val="20"/>
+          <w:szCs w:val="20"/>
+          <w:lang w:val="en-US"/>
+        </w:rPr>
+        <w:t>i</w:t>
+      </w:r>
+      <w:proofErr w:type="spellEnd"/>
+      <w:r>
+        <w:rPr>
+          <w:rFonts w:ascii="Consolas" w:eastAsia="Calibri" w:hAnsi="Consolas" w:cs="Times New Roman"/>
+          <w:bCs/>
+          <w:sz w:val="20"/>
+          <w:szCs w:val="20"/>
+          <w:lang w:val="en-US"/>
+        </w:rPr>
+        <w:t xml:space="preserve"> &lt; </w:t>
+      </w:r>
+      <w:proofErr w:type="spellStart"/>
+      <w:r>
+        <w:rPr>
+          <w:rFonts w:ascii="Consolas" w:eastAsia="Calibri" w:hAnsi="Consolas" w:cs="Times New Roman"/>
+          <w:bCs/>
+          <w:sz w:val="20"/>
+          <w:szCs w:val="20"/>
+          <w:lang w:val="en-US"/>
+        </w:rPr>
+        <w:t>cpuCount</w:t>
+      </w:r>
+      <w:proofErr w:type="spellEnd"/>
+      <w:r>
+        <w:rPr>
+          <w:rFonts w:ascii="Consolas" w:eastAsia="Calibri" w:hAnsi="Consolas" w:cs="Times New Roman"/>
+          <w:bCs/>
+          <w:sz w:val="20"/>
+          <w:szCs w:val="20"/>
+          <w:lang w:val="en-US"/>
+        </w:rPr>
+        <w:t xml:space="preserve">; </w:t>
+      </w:r>
+      <w:proofErr w:type="spellStart"/>
+      <w:r>
+        <w:rPr>
+          <w:rFonts w:ascii="Consolas" w:eastAsia="Calibri" w:hAnsi="Consolas" w:cs="Times New Roman"/>
+          <w:bCs/>
+          <w:sz w:val="20"/>
+          <w:szCs w:val="20"/>
+          <w:lang w:val="en-US"/>
+        </w:rPr>
+        <w:t>i</w:t>
+      </w:r>
+      <w:proofErr w:type="spellEnd"/>
+      <w:r>
+        <w:rPr>
+          <w:rFonts w:ascii="Consolas" w:eastAsia="Calibri" w:hAnsi="Consolas" w:cs="Times New Roman"/>
+          <w:bCs/>
+          <w:sz w:val="20"/>
+          <w:szCs w:val="20"/>
+          <w:lang w:val="en-US"/>
+        </w:rPr>
+        <w:t>++) {</w:t>
+      </w:r>
+    </w:p>
+    <w:p>
+      <w:pPr>
+        <w:spacing w:after="0" w:line="360" w:lineRule="auto"/>
+        <w:rPr>
+          <w:rFonts w:ascii="Consolas" w:eastAsia="Calibri" w:hAnsi="Consolas" w:cs="Times New Roman"/>
+          <w:bCs/>
+          <w:sz w:val="20"/>
+          <w:szCs w:val="20"/>
+          <w:lang w:val="en-US"/>
+        </w:rPr>
+      </w:pPr>
+      <w:r>
+        <w:rPr>
+          <w:rFonts w:ascii="Consolas" w:eastAsia="Calibri" w:hAnsi="Consolas" w:cs="Times New Roman"/>
+          <w:bCs/>
+          <w:sz w:val="20"/>
+          <w:szCs w:val="20"/>
+          <w:lang w:val="en-US"/>
+        </w:rPr>
+        <w:t xml:space="preserve">        </w:t>
+      </w:r>
+      <w:proofErr w:type="gramStart"/>
+      <w:r>
+        <w:rPr>
+          <w:rFonts w:ascii="Consolas" w:eastAsia="Calibri" w:hAnsi="Consolas" w:cs="Times New Roman"/>
+          <w:bCs/>
+          <w:sz w:val="20"/>
+          <w:szCs w:val="20"/>
+          <w:lang w:val="en-US"/>
+        </w:rPr>
+        <w:t>if</w:t>
+      </w:r>
+      <w:proofErr w:type="gramEnd"/>
+      <w:r>
+        <w:rPr>
+          <w:rFonts w:ascii="Consolas" w:eastAsia="Calibri" w:hAnsi="Consolas" w:cs="Times New Roman"/>
+          <w:bCs/>
+          <w:sz w:val="20"/>
+          <w:szCs w:val="20"/>
+          <w:lang w:val="en-US"/>
+        </w:rPr>
+        <w:t xml:space="preserve"> (threads[</w:t>
+      </w:r>
+      <w:proofErr w:type="spellStart"/>
+      <w:r>
+        <w:rPr>
+          <w:rFonts w:ascii="Consolas" w:eastAsia="Calibri" w:hAnsi="Consolas" w:cs="Times New Roman"/>
+          <w:bCs/>
+          <w:sz w:val="20"/>
+          <w:szCs w:val="20"/>
+          <w:lang w:val="en-US"/>
+        </w:rPr>
+        <w:t>i</w:t>
+      </w:r>
+      <w:proofErr w:type="spellEnd"/>
+      <w:r>
+        <w:rPr>
+          <w:rFonts w:ascii="Consolas" w:eastAsia="Calibri" w:hAnsi="Consolas" w:cs="Times New Roman"/>
+          <w:bCs/>
+          <w:sz w:val="20"/>
+          <w:szCs w:val="20"/>
+          <w:lang w:val="en-US"/>
+        </w:rPr>
+        <w:t>] != NULL) {</w:t>
+      </w:r>
+    </w:p>
+    <w:p>
+      <w:pPr>
+        <w:spacing w:after="0" w:line="360" w:lineRule="auto"/>
+        <w:rPr>
+          <w:rFonts w:ascii="Consolas" w:eastAsia="Calibri" w:hAnsi="Consolas" w:cs="Times New Roman"/>
+          <w:bCs/>
+          <w:sz w:val="20"/>
+          <w:szCs w:val="20"/>
+          <w:lang w:val="en-US"/>
+        </w:rPr>
+      </w:pPr>
+      <w:r>
+        <w:rPr>
+          <w:rFonts w:ascii="Consolas" w:eastAsia="Calibri" w:hAnsi="Consolas" w:cs="Times New Roman"/>
+          <w:bCs/>
+          <w:sz w:val="20"/>
+          <w:szCs w:val="20"/>
+          <w:lang w:val="en-US"/>
+        </w:rPr>
+        <w:t xml:space="preserve">            </w:t>
+      </w:r>
+      <w:proofErr w:type="spellStart"/>
+      <w:proofErr w:type="gramStart"/>
+      <w:r>
+        <w:rPr>
+          <w:rFonts w:ascii="Consolas" w:eastAsia="Calibri" w:hAnsi="Consolas" w:cs="Times New Roman"/>
+          <w:bCs/>
+          <w:sz w:val="20"/>
+          <w:szCs w:val="20"/>
+          <w:lang w:val="en-US"/>
+        </w:rPr>
+        <w:t>WaitForSingleObject</w:t>
+      </w:r>
+      <w:proofErr w:type="spellEnd"/>
+      <w:r>
+        <w:rPr>
+          <w:rFonts w:ascii="Consolas" w:eastAsia="Calibri" w:hAnsi="Consolas" w:cs="Times New Roman"/>
+          <w:bCs/>
+          <w:sz w:val="20"/>
+          <w:szCs w:val="20"/>
+          <w:lang w:val="en-US"/>
+        </w:rPr>
+        <w:t>(</w:t>
+      </w:r>
+      <w:proofErr w:type="gramEnd"/>
+      <w:r>
+        <w:rPr>
+          <w:rFonts w:ascii="Consolas" w:eastAsia="Calibri" w:hAnsi="Consolas" w:cs="Times New Roman"/>
+          <w:bCs/>
+          <w:sz w:val="20"/>
+          <w:szCs w:val="20"/>
+          <w:lang w:val="en-US"/>
+        </w:rPr>
+        <w:t>threads[</w:t>
+      </w:r>
+      <w:proofErr w:type="spellStart"/>
+      <w:r>
+        <w:rPr>
+          <w:rFonts w:ascii="Consolas" w:eastAsia="Calibri" w:hAnsi="Consolas" w:cs="Times New Roman"/>
+          <w:bCs/>
+          <w:sz w:val="20"/>
+          <w:szCs w:val="20"/>
+          <w:lang w:val="en-US"/>
+        </w:rPr>
+        <w:t>i</w:t>
+      </w:r>
+      <w:proofErr w:type="spellEnd"/>
+      <w:r>
+        <w:rPr>
+          <w:rFonts w:ascii="Consolas" w:eastAsia="Calibri" w:hAnsi="Consolas" w:cs="Times New Roman"/>
+          <w:bCs/>
+          <w:sz w:val="20"/>
+          <w:szCs w:val="20"/>
+          <w:lang w:val="en-US"/>
+        </w:rPr>
+        <w:t>], INFINITE);</w:t>
+      </w:r>
+    </w:p>
+    <w:p>
+      <w:pPr>
+        <w:spacing w:after="0" w:line="360" w:lineRule="auto"/>
+        <w:rPr>
+          <w:rFonts w:ascii="Consolas" w:eastAsia="Calibri" w:hAnsi="Consolas" w:cs="Times New Roman"/>
+          <w:bCs/>
+          <w:sz w:val="20"/>
+          <w:szCs w:val="20"/>
+          <w:lang w:val="en-US"/>
+        </w:rPr>
+      </w:pPr>
+      <w:r>
+        <w:rPr>
+          <w:rFonts w:ascii="Consolas" w:eastAsia="Calibri" w:hAnsi="Consolas" w:cs="Times New Roman"/>
+          <w:bCs/>
+          <w:sz w:val="20"/>
+          <w:szCs w:val="20"/>
+          <w:lang w:val="en-US"/>
+        </w:rPr>
+        <w:t xml:space="preserve">            </w:t>
+      </w:r>
+      <w:proofErr w:type="spellStart"/>
+      <w:proofErr w:type="gramStart"/>
+      <w:r>
+        <w:rPr>
+          <w:rFonts w:ascii="Consolas" w:eastAsia="Calibri" w:hAnsi="Consolas" w:cs="Times New Roman"/>
+          <w:bCs/>
+          <w:sz w:val="20"/>
+          <w:szCs w:val="20"/>
+          <w:lang w:val="en-US"/>
+        </w:rPr>
+        <w:t>CloseHandle</w:t>
+      </w:r>
+      <w:proofErr w:type="spellEnd"/>
+      <w:r>
+        <w:rPr>
+          <w:rFonts w:ascii="Consolas" w:eastAsia="Calibri" w:hAnsi="Consolas" w:cs="Times New Roman"/>
+          <w:bCs/>
+          <w:sz w:val="20"/>
+          <w:szCs w:val="20"/>
+          <w:lang w:val="en-US"/>
+        </w:rPr>
+        <w:t>(</w:t>
+      </w:r>
+      <w:proofErr w:type="gramEnd"/>
+      <w:r>
+        <w:rPr>
+          <w:rFonts w:ascii="Consolas" w:eastAsia="Calibri" w:hAnsi="Consolas" w:cs="Times New Roman"/>
+          <w:bCs/>
+          <w:sz w:val="20"/>
+          <w:szCs w:val="20"/>
+          <w:lang w:val="en-US"/>
+        </w:rPr>
+        <w:t>threads[</w:t>
+      </w:r>
+      <w:proofErr w:type="spellStart"/>
+      <w:r>
+        <w:rPr>
+          <w:rFonts w:ascii="Consolas" w:eastAsia="Calibri" w:hAnsi="Consolas" w:cs="Times New Roman"/>
+          <w:bCs/>
+          <w:sz w:val="20"/>
+          <w:szCs w:val="20"/>
+          <w:lang w:val="en-US"/>
+        </w:rPr>
+        <w:t>i</w:t>
+      </w:r>
+      <w:proofErr w:type="spellEnd"/>
+      <w:r>
+        <w:rPr>
+          <w:rFonts w:ascii="Consolas" w:eastAsia="Calibri" w:hAnsi="Consolas" w:cs="Times New Roman"/>
+          <w:bCs/>
+          <w:sz w:val="20"/>
+          <w:szCs w:val="20"/>
+          <w:lang w:val="en-US"/>
+        </w:rPr>
+        <w:t>]);</w:t>
+      </w:r>
+    </w:p>
+    <w:p>
+      <w:pPr>
+        <w:spacing w:after="0" w:line="360" w:lineRule="auto"/>
+        <w:rPr>
+          <w:rFonts w:ascii="Consolas" w:eastAsia="Calibri" w:hAnsi="Consolas" w:cs="Times New Roman"/>
+          <w:bCs/>
+          <w:sz w:val="20"/>
+          <w:szCs w:val="20"/>
+          <w:lang w:val="en-US"/>
+        </w:rPr>
+      </w:pPr>
+      <w:r>
+        <w:rPr>
+          <w:rFonts w:ascii="Consolas" w:eastAsia="Calibri" w:hAnsi="Consolas" w:cs="Times New Roman"/>
+          <w:bCs/>
+          <w:sz w:val="20"/>
+          <w:szCs w:val="20"/>
+          <w:lang w:val="en-US"/>
+        </w:rPr>
+        <w:t xml:space="preserve">        }</w:t>
+      </w:r>
+    </w:p>
+    <w:p>
+      <w:pPr>
+        <w:spacing w:after="0" w:line="360" w:lineRule="auto"/>
+        <w:rPr>
+          <w:rFonts w:ascii="Consolas" w:eastAsia="Calibri" w:hAnsi="Consolas" w:cs="Times New Roman"/>
+          <w:bCs/>
+          <w:sz w:val="20"/>
+          <w:szCs w:val="20"/>
+          <w:lang w:val="en-US"/>
+        </w:rPr>
+      </w:pPr>
+      <w:r>
+        <w:rPr>
+          <w:rFonts w:ascii="Consolas" w:eastAsia="Calibri" w:hAnsi="Consolas" w:cs="Times New Roman"/>
+          <w:bCs/>
+          <w:sz w:val="20"/>
+          <w:szCs w:val="20"/>
+          <w:lang w:val="en-US"/>
+        </w:rPr>
+        <w:t xml:space="preserve">    }</w:t>
+      </w:r>
+    </w:p>
+    <w:p>
+      <w:pPr>
+        <w:spacing w:after="0" w:line="360" w:lineRule="auto"/>
+        <w:rPr>
+          <w:rFonts w:ascii="Consolas" w:eastAsia="Calibri" w:hAnsi="Consolas" w:cs="Times New Roman"/>
+          <w:bCs/>
+          <w:sz w:val="20"/>
+          <w:szCs w:val="20"/>
+          <w:lang w:val="en-US"/>
+        </w:rPr>
+      </w:pPr>
+    </w:p>
+    <w:p>
+      <w:pPr>
+        <w:spacing w:after="0" w:line="360" w:lineRule="auto"/>
+        <w:rPr>
+          <w:rFonts w:ascii="Consolas" w:eastAsia="Calibri" w:hAnsi="Consolas" w:cs="Times New Roman"/>
+          <w:bCs/>
+          <w:sz w:val="20"/>
+          <w:szCs w:val="20"/>
+          <w:lang w:val="en-US"/>
+        </w:rPr>
+      </w:pPr>
+      <w:r>
+        <w:rPr>
+          <w:rFonts w:ascii="Consolas" w:eastAsia="Calibri" w:hAnsi="Consolas" w:cs="Times New Roman"/>
+          <w:bCs/>
+          <w:sz w:val="20"/>
+          <w:szCs w:val="20"/>
+          <w:lang w:val="en-US"/>
+        </w:rPr>
+        <w:t xml:space="preserve">    // If any thread was not created, computation is considered failed</w:t>
+      </w:r>
+    </w:p>
+    <w:p>
+      <w:pPr>
+        <w:spacing w:after="0" w:line="360" w:lineRule="auto"/>
+        <w:rPr>
+          <w:rFonts w:ascii="Consolas" w:eastAsia="Calibri" w:hAnsi="Consolas" w:cs="Times New Roman"/>
+          <w:bCs/>
+          <w:sz w:val="20"/>
+          <w:szCs w:val="20"/>
+          <w:lang w:val="en-US"/>
+        </w:rPr>
+      </w:pPr>
+      <w:r>
+        <w:rPr>
+          <w:rFonts w:ascii="Consolas" w:eastAsia="Calibri" w:hAnsi="Consolas" w:cs="Times New Roman"/>
+          <w:bCs/>
+          <w:sz w:val="20"/>
+          <w:szCs w:val="20"/>
+          <w:lang w:val="en-US"/>
+        </w:rPr>
+        <w:t xml:space="preserve">    </w:t>
+      </w:r>
+      <w:proofErr w:type="gramStart"/>
+      <w:r>
+        <w:rPr>
+          <w:rFonts w:ascii="Consolas" w:eastAsia="Calibri" w:hAnsi="Consolas" w:cs="Times New Roman"/>
+          <w:bCs/>
+          <w:sz w:val="20"/>
+          <w:szCs w:val="20"/>
+          <w:lang w:val="en-US"/>
+        </w:rPr>
+        <w:t>if</w:t>
+      </w:r>
+      <w:proofErr w:type="gramEnd"/>
+      <w:r>
+        <w:rPr>
+          <w:rFonts w:ascii="Consolas" w:eastAsia="Calibri" w:hAnsi="Consolas" w:cs="Times New Roman"/>
+          <w:bCs/>
+          <w:sz w:val="20"/>
+          <w:szCs w:val="20"/>
+          <w:lang w:val="en-US"/>
+        </w:rPr>
+        <w:t xml:space="preserve"> (</w:t>
+      </w:r>
+      <w:proofErr w:type="spellStart"/>
+      <w:r>
+        <w:rPr>
+          <w:rFonts w:ascii="Consolas" w:eastAsia="Calibri" w:hAnsi="Consolas" w:cs="Times New Roman"/>
+          <w:bCs/>
+          <w:sz w:val="20"/>
+          <w:szCs w:val="20"/>
+          <w:lang w:val="en-US"/>
+        </w:rPr>
+        <w:t>creationError</w:t>
+      </w:r>
+      <w:proofErr w:type="spellEnd"/>
+      <w:r>
+        <w:rPr>
+          <w:rFonts w:ascii="Consolas" w:eastAsia="Calibri" w:hAnsi="Consolas" w:cs="Times New Roman"/>
+          <w:bCs/>
+          <w:sz w:val="20"/>
+          <w:szCs w:val="20"/>
+          <w:lang w:val="en-US"/>
+        </w:rPr>
+        <w:t>) {</w:t>
+      </w:r>
+    </w:p>
+    <w:p>
+      <w:pPr>
+        <w:spacing w:after="0" w:line="360" w:lineRule="auto"/>
+        <w:rPr>
+          <w:rFonts w:ascii="Consolas" w:eastAsia="Calibri" w:hAnsi="Consolas" w:cs="Times New Roman"/>
+          <w:bCs/>
+          <w:sz w:val="20"/>
+          <w:szCs w:val="20"/>
+          <w:lang w:val="en-US"/>
+        </w:rPr>
+      </w:pPr>
+      <w:r>
+        <w:rPr>
+          <w:rFonts w:ascii="Consolas" w:eastAsia="Calibri" w:hAnsi="Consolas" w:cs="Times New Roman"/>
+          <w:bCs/>
+          <w:sz w:val="20"/>
+          <w:szCs w:val="20"/>
+          <w:lang w:val="en-US"/>
+        </w:rPr>
+        <w:t xml:space="preserve">        </w:t>
+      </w:r>
+      <w:proofErr w:type="gramStart"/>
+      <w:r>
+        <w:rPr>
+          <w:rFonts w:ascii="Consolas" w:eastAsia="Calibri" w:hAnsi="Consolas" w:cs="Times New Roman"/>
+          <w:bCs/>
+          <w:sz w:val="20"/>
+          <w:szCs w:val="20"/>
+          <w:lang w:val="en-US"/>
+        </w:rPr>
+        <w:t>free(</w:t>
+      </w:r>
+      <w:proofErr w:type="gramEnd"/>
+      <w:r>
+        <w:rPr>
+          <w:rFonts w:ascii="Consolas" w:eastAsia="Calibri" w:hAnsi="Consolas" w:cs="Times New Roman"/>
+          <w:bCs/>
+          <w:sz w:val="20"/>
+          <w:szCs w:val="20"/>
+          <w:lang w:val="en-US"/>
+        </w:rPr>
+        <w:t>threads);</w:t>
+      </w:r>
+    </w:p>
+    <w:p>
+      <w:pPr>
+        <w:spacing w:after="0" w:line="360" w:lineRule="auto"/>
+        <w:rPr>
+          <w:rFonts w:ascii="Consolas" w:eastAsia="Calibri" w:hAnsi="Consolas" w:cs="Times New Roman"/>
+          <w:bCs/>
+          <w:sz w:val="20"/>
+          <w:szCs w:val="20"/>
+          <w:lang w:val="en-US"/>
+        </w:rPr>
+      </w:pPr>
+      <w:r>
+        <w:rPr>
+          <w:rFonts w:ascii="Consolas" w:eastAsia="Calibri" w:hAnsi="Consolas" w:cs="Times New Roman"/>
+          <w:bCs/>
+          <w:sz w:val="20"/>
+          <w:szCs w:val="20"/>
+          <w:lang w:val="en-US"/>
+        </w:rPr>
+        <w:t xml:space="preserve">        </w:t>
+      </w:r>
+      <w:proofErr w:type="gramStart"/>
+      <w:r>
+        <w:rPr>
+          <w:rFonts w:ascii="Consolas" w:eastAsia="Calibri" w:hAnsi="Consolas" w:cs="Times New Roman"/>
+          <w:bCs/>
+          <w:sz w:val="20"/>
+          <w:szCs w:val="20"/>
+          <w:lang w:val="en-US"/>
+        </w:rPr>
+        <w:t>free(</w:t>
+      </w:r>
+      <w:proofErr w:type="spellStart"/>
+      <w:proofErr w:type="gramEnd"/>
+      <w:r>
+        <w:rPr>
+          <w:rFonts w:ascii="Consolas" w:eastAsia="Calibri" w:hAnsi="Consolas" w:cs="Times New Roman"/>
+          <w:bCs/>
+          <w:sz w:val="20"/>
+          <w:szCs w:val="20"/>
+          <w:lang w:val="en-US"/>
+        </w:rPr>
+        <w:t>threadData</w:t>
+      </w:r>
+      <w:proofErr w:type="spellEnd"/>
+      <w:r>
+        <w:rPr>
+          <w:rFonts w:ascii="Consolas" w:eastAsia="Calibri" w:hAnsi="Consolas" w:cs="Times New Roman"/>
+          <w:bCs/>
+          <w:sz w:val="20"/>
+          <w:szCs w:val="20"/>
+          <w:lang w:val="en-US"/>
+        </w:rPr>
+        <w:t>);</w:t>
+      </w:r>
+    </w:p>
+    <w:p>
+      <w:pPr>
+        <w:spacing w:after="0" w:line="360" w:lineRule="auto"/>
+        <w:rPr>
+          <w:rFonts w:ascii="Consolas" w:eastAsia="Calibri" w:hAnsi="Consolas" w:cs="Times New Roman"/>
+          <w:bCs/>
+          <w:sz w:val="20"/>
+          <w:szCs w:val="20"/>
+          <w:lang w:val="en-US"/>
+        </w:rPr>
+      </w:pPr>
+      <w:r>
+        <w:rPr>
+          <w:rFonts w:ascii="Consolas" w:eastAsia="Calibri" w:hAnsi="Consolas" w:cs="Times New Roman"/>
+          <w:bCs/>
+          <w:sz w:val="20"/>
+          <w:szCs w:val="20"/>
+          <w:lang w:val="en-US"/>
+        </w:rPr>
+        <w:t xml:space="preserve">        </w:t>
+      </w:r>
+      <w:proofErr w:type="gramStart"/>
+      <w:r>
+        <w:rPr>
+          <w:rFonts w:ascii="Consolas" w:eastAsia="Calibri" w:hAnsi="Consolas" w:cs="Times New Roman"/>
+          <w:bCs/>
+          <w:sz w:val="20"/>
+          <w:szCs w:val="20"/>
+          <w:lang w:val="en-US"/>
+        </w:rPr>
+        <w:t>return</w:t>
+      </w:r>
+      <w:proofErr w:type="gramEnd"/>
+      <w:r>
+        <w:rPr>
+          <w:rFonts w:ascii="Consolas" w:eastAsia="Calibri" w:hAnsi="Consolas" w:cs="Times New Roman"/>
+          <w:bCs/>
+          <w:sz w:val="20"/>
+          <w:szCs w:val="20"/>
+          <w:lang w:val="en-US"/>
+        </w:rPr>
+        <w:t xml:space="preserve"> 0;</w:t>
+      </w:r>
+    </w:p>
+    <w:p>
+      <w:pPr>
+        <w:spacing w:after="0" w:line="360" w:lineRule="auto"/>
+        <w:rPr>
+          <w:rFonts w:ascii="Consolas" w:eastAsia="Calibri" w:hAnsi="Consolas" w:cs="Times New Roman"/>
+          <w:bCs/>
+          <w:sz w:val="20"/>
+          <w:szCs w:val="20"/>
+          <w:lang w:val="en-US"/>
+        </w:rPr>
+      </w:pPr>
+      <w:r>
+        <w:rPr>
+          <w:rFonts w:ascii="Consolas" w:eastAsia="Calibri" w:hAnsi="Consolas" w:cs="Times New Roman"/>
+          <w:bCs/>
+          <w:sz w:val="20"/>
+          <w:szCs w:val="20"/>
+          <w:lang w:val="en-US"/>
+        </w:rPr>
+        <w:lastRenderedPageBreak/>
+        <w:t xml:space="preserve">    }</w:t>
+      </w:r>
+    </w:p>
+    <w:p>
+      <w:pPr>
+        <w:spacing w:after="0" w:line="360" w:lineRule="auto"/>
+        <w:rPr>
+          <w:rFonts w:ascii="Consolas" w:eastAsia="Calibri" w:hAnsi="Consolas" w:cs="Times New Roman"/>
+          <w:bCs/>
+          <w:sz w:val="20"/>
+          <w:szCs w:val="20"/>
+          <w:lang w:val="en-US"/>
+        </w:rPr>
+      </w:pPr>
+    </w:p>
+    <w:p>
+      <w:pPr>
+        <w:spacing w:after="0" w:line="360" w:lineRule="auto"/>
+        <w:rPr>
+          <w:rFonts w:ascii="Consolas" w:eastAsia="Calibri" w:hAnsi="Consolas" w:cs="Times New Roman"/>
+          <w:bCs/>
+          <w:sz w:val="20"/>
+          <w:szCs w:val="20"/>
+          <w:lang w:val="en-US"/>
+        </w:rPr>
+      </w:pPr>
+      <w:r>
+        <w:rPr>
+          <w:rFonts w:ascii="Consolas" w:eastAsia="Calibri" w:hAnsi="Consolas" w:cs="Times New Roman"/>
+          <w:bCs/>
+          <w:sz w:val="20"/>
+          <w:szCs w:val="20"/>
+          <w:lang w:val="en-US"/>
+        </w:rPr>
+        <w:t xml:space="preserve">    // Sum partial results</w:t>
+      </w:r>
+    </w:p>
+    <w:p>
+      <w:pPr>
+        <w:spacing w:after="0" w:line="360" w:lineRule="auto"/>
+        <w:rPr>
+          <w:rFonts w:ascii="Consolas" w:eastAsia="Calibri" w:hAnsi="Consolas" w:cs="Times New Roman"/>
+          <w:bCs/>
+          <w:sz w:val="20"/>
+          <w:szCs w:val="20"/>
+          <w:lang w:val="en-US"/>
+        </w:rPr>
+      </w:pPr>
+      <w:r>
+        <w:rPr>
+          <w:rFonts w:ascii="Consolas" w:eastAsia="Calibri" w:hAnsi="Consolas" w:cs="Times New Roman"/>
+          <w:bCs/>
+          <w:sz w:val="20"/>
+          <w:szCs w:val="20"/>
+          <w:lang w:val="en-US"/>
+        </w:rPr>
+        <w:t xml:space="preserve">    </w:t>
+      </w:r>
+      <w:proofErr w:type="gramStart"/>
+      <w:r>
+        <w:rPr>
+          <w:rFonts w:ascii="Consolas" w:eastAsia="Calibri" w:hAnsi="Consolas" w:cs="Times New Roman"/>
+          <w:bCs/>
+          <w:sz w:val="20"/>
+          <w:szCs w:val="20"/>
+          <w:lang w:val="en-US"/>
+        </w:rPr>
+        <w:t>double</w:t>
+      </w:r>
+      <w:proofErr w:type="gramEnd"/>
+      <w:r>
+        <w:rPr>
+          <w:rFonts w:ascii="Consolas" w:eastAsia="Calibri" w:hAnsi="Consolas" w:cs="Times New Roman"/>
+          <w:bCs/>
+          <w:sz w:val="20"/>
+          <w:szCs w:val="20"/>
+          <w:lang w:val="en-US"/>
+        </w:rPr>
+        <w:t xml:space="preserve"> result = 0.0;</w:t>
+      </w:r>
+    </w:p>
+    <w:p>
+      <w:pPr>
+        <w:spacing w:after="0" w:line="360" w:lineRule="auto"/>
+        <w:rPr>
+          <w:rFonts w:ascii="Consolas" w:eastAsia="Calibri" w:hAnsi="Consolas" w:cs="Times New Roman"/>
+          <w:bCs/>
+          <w:sz w:val="20"/>
+          <w:szCs w:val="20"/>
+          <w:lang w:val="en-US"/>
+        </w:rPr>
+      </w:pPr>
+      <w:r>
+        <w:rPr>
+          <w:rFonts w:ascii="Consolas" w:eastAsia="Calibri" w:hAnsi="Consolas" w:cs="Times New Roman"/>
+          <w:bCs/>
+          <w:sz w:val="20"/>
+          <w:szCs w:val="20"/>
+          <w:lang w:val="en-US"/>
+        </w:rPr>
+        <w:t xml:space="preserve">    </w:t>
+      </w:r>
+      <w:proofErr w:type="gramStart"/>
+      <w:r>
+        <w:rPr>
+          <w:rFonts w:ascii="Consolas" w:eastAsia="Calibri" w:hAnsi="Consolas" w:cs="Times New Roman"/>
+          <w:bCs/>
+          <w:sz w:val="20"/>
+          <w:szCs w:val="20"/>
+          <w:lang w:val="en-US"/>
+        </w:rPr>
+        <w:t>for</w:t>
+      </w:r>
+      <w:proofErr w:type="gramEnd"/>
+      <w:r>
+        <w:rPr>
+          <w:rFonts w:ascii="Consolas" w:eastAsia="Calibri" w:hAnsi="Consolas" w:cs="Times New Roman"/>
+          <w:bCs/>
+          <w:sz w:val="20"/>
+          <w:szCs w:val="20"/>
+          <w:lang w:val="en-US"/>
+        </w:rPr>
+        <w:t xml:space="preserve"> (</w:t>
+      </w:r>
+      <w:proofErr w:type="spellStart"/>
+      <w:r>
+        <w:rPr>
+          <w:rFonts w:ascii="Consolas" w:eastAsia="Calibri" w:hAnsi="Consolas" w:cs="Times New Roman"/>
+          <w:bCs/>
+          <w:sz w:val="20"/>
+          <w:szCs w:val="20"/>
+          <w:lang w:val="en-US"/>
+        </w:rPr>
+        <w:t>int</w:t>
+      </w:r>
+      <w:proofErr w:type="spellEnd"/>
+      <w:r>
+        <w:rPr>
+          <w:rFonts w:ascii="Consolas" w:eastAsia="Calibri" w:hAnsi="Consolas" w:cs="Times New Roman"/>
+          <w:bCs/>
+          <w:sz w:val="20"/>
+          <w:szCs w:val="20"/>
+          <w:lang w:val="en-US"/>
+        </w:rPr>
+        <w:t xml:space="preserve"> </w:t>
+      </w:r>
+      <w:proofErr w:type="spellStart"/>
+      <w:r>
+        <w:rPr>
+          <w:rFonts w:ascii="Consolas" w:eastAsia="Calibri" w:hAnsi="Consolas" w:cs="Times New Roman"/>
+          <w:bCs/>
+          <w:sz w:val="20"/>
+          <w:szCs w:val="20"/>
+          <w:lang w:val="en-US"/>
+        </w:rPr>
+        <w:t>i</w:t>
+      </w:r>
+      <w:proofErr w:type="spellEnd"/>
+      <w:r>
+        <w:rPr>
+          <w:rFonts w:ascii="Consolas" w:eastAsia="Calibri" w:hAnsi="Consolas" w:cs="Times New Roman"/>
+          <w:bCs/>
+          <w:sz w:val="20"/>
+          <w:szCs w:val="20"/>
+          <w:lang w:val="en-US"/>
+        </w:rPr>
+        <w:t xml:space="preserve"> = 0; </w:t>
+      </w:r>
+      <w:proofErr w:type="spellStart"/>
+      <w:r>
+        <w:rPr>
+          <w:rFonts w:ascii="Consolas" w:eastAsia="Calibri" w:hAnsi="Consolas" w:cs="Times New Roman"/>
+          <w:bCs/>
+          <w:sz w:val="20"/>
+          <w:szCs w:val="20"/>
+          <w:lang w:val="en-US"/>
+        </w:rPr>
+        <w:t>i</w:t>
+      </w:r>
+      <w:proofErr w:type="spellEnd"/>
+      <w:r>
+        <w:rPr>
+          <w:rFonts w:ascii="Consolas" w:eastAsia="Calibri" w:hAnsi="Consolas" w:cs="Times New Roman"/>
+          <w:bCs/>
+          <w:sz w:val="20"/>
+          <w:szCs w:val="20"/>
+          <w:lang w:val="en-US"/>
+        </w:rPr>
+        <w:t xml:space="preserve"> &lt; </w:t>
+      </w:r>
+      <w:proofErr w:type="spellStart"/>
+      <w:r>
+        <w:rPr>
+          <w:rFonts w:ascii="Consolas" w:eastAsia="Calibri" w:hAnsi="Consolas" w:cs="Times New Roman"/>
+          <w:bCs/>
+          <w:sz w:val="20"/>
+          <w:szCs w:val="20"/>
+          <w:lang w:val="en-US"/>
+        </w:rPr>
+        <w:t>cpuCount</w:t>
+      </w:r>
+      <w:proofErr w:type="spellEnd"/>
+      <w:r>
+        <w:rPr>
+          <w:rFonts w:ascii="Consolas" w:eastAsia="Calibri" w:hAnsi="Consolas" w:cs="Times New Roman"/>
+          <w:bCs/>
+          <w:sz w:val="20"/>
+          <w:szCs w:val="20"/>
+          <w:lang w:val="en-US"/>
+        </w:rPr>
+        <w:t xml:space="preserve">; </w:t>
+      </w:r>
+      <w:proofErr w:type="spellStart"/>
+      <w:r>
+        <w:rPr>
+          <w:rFonts w:ascii="Consolas" w:eastAsia="Calibri" w:hAnsi="Consolas" w:cs="Times New Roman"/>
+          <w:bCs/>
+          <w:sz w:val="20"/>
+          <w:szCs w:val="20"/>
+          <w:lang w:val="en-US"/>
+        </w:rPr>
+        <w:t>i</w:t>
+      </w:r>
+      <w:proofErr w:type="spellEnd"/>
+      <w:r>
+        <w:rPr>
+          <w:rFonts w:ascii="Consolas" w:eastAsia="Calibri" w:hAnsi="Consolas" w:cs="Times New Roman"/>
+          <w:bCs/>
+          <w:sz w:val="20"/>
+          <w:szCs w:val="20"/>
+          <w:lang w:val="en-US"/>
+        </w:rPr>
+        <w:t>++) {</w:t>
+      </w:r>
+    </w:p>
+    <w:p>
+      <w:pPr>
+        <w:spacing w:after="0" w:line="360" w:lineRule="auto"/>
+        <w:rPr>
+          <w:rFonts w:ascii="Consolas" w:eastAsia="Calibri" w:hAnsi="Consolas" w:cs="Times New Roman"/>
+          <w:bCs/>
+          <w:sz w:val="20"/>
+          <w:szCs w:val="20"/>
+          <w:lang w:val="en-US"/>
+        </w:rPr>
+      </w:pPr>
+      <w:r>
+        <w:rPr>
+          <w:rFonts w:ascii="Consolas" w:eastAsia="Calibri" w:hAnsi="Consolas" w:cs="Times New Roman"/>
+          <w:bCs/>
+          <w:sz w:val="20"/>
+          <w:szCs w:val="20"/>
+          <w:lang w:val="en-US"/>
+        </w:rPr>
+        <w:t xml:space="preserve">        </w:t>
+      </w:r>
+      <w:proofErr w:type="gramStart"/>
+      <w:r>
+        <w:rPr>
+          <w:rFonts w:ascii="Consolas" w:eastAsia="Calibri" w:hAnsi="Consolas" w:cs="Times New Roman"/>
+          <w:bCs/>
+          <w:sz w:val="20"/>
+          <w:szCs w:val="20"/>
+          <w:lang w:val="en-US"/>
+        </w:rPr>
+        <w:t>result</w:t>
+      </w:r>
+      <w:proofErr w:type="gramEnd"/>
+      <w:r>
+        <w:rPr>
+          <w:rFonts w:ascii="Consolas" w:eastAsia="Calibri" w:hAnsi="Consolas" w:cs="Times New Roman"/>
+          <w:bCs/>
+          <w:sz w:val="20"/>
+          <w:szCs w:val="20"/>
+          <w:lang w:val="en-US"/>
+        </w:rPr>
+        <w:t xml:space="preserve"> += </w:t>
+      </w:r>
+      <w:proofErr w:type="spellStart"/>
+      <w:r>
+        <w:rPr>
+          <w:rFonts w:ascii="Consolas" w:eastAsia="Calibri" w:hAnsi="Consolas" w:cs="Times New Roman"/>
+          <w:bCs/>
+          <w:sz w:val="20"/>
+          <w:szCs w:val="20"/>
+          <w:lang w:val="en-US"/>
+        </w:rPr>
+        <w:t>threadData</w:t>
+      </w:r>
+      <w:proofErr w:type="spellEnd"/>
+      <w:r>
+        <w:rPr>
+          <w:rFonts w:ascii="Consolas" w:eastAsia="Calibri" w:hAnsi="Consolas" w:cs="Times New Roman"/>
+          <w:bCs/>
+          <w:sz w:val="20"/>
+          <w:szCs w:val="20"/>
+          <w:lang w:val="en-US"/>
+        </w:rPr>
+        <w:t>[</w:t>
+      </w:r>
+      <w:proofErr w:type="spellStart"/>
+      <w:r>
+        <w:rPr>
+          <w:rFonts w:ascii="Consolas" w:eastAsia="Calibri" w:hAnsi="Consolas" w:cs="Times New Roman"/>
+          <w:bCs/>
+          <w:sz w:val="20"/>
+          <w:szCs w:val="20"/>
+          <w:lang w:val="en-US"/>
+        </w:rPr>
+        <w:t>i</w:t>
+      </w:r>
+      <w:proofErr w:type="spellEnd"/>
+      <w:r>
+        <w:rPr>
+          <w:rFonts w:ascii="Consolas" w:eastAsia="Calibri" w:hAnsi="Consolas" w:cs="Times New Roman"/>
+          <w:bCs/>
+          <w:sz w:val="20"/>
+          <w:szCs w:val="20"/>
+          <w:lang w:val="en-US"/>
+        </w:rPr>
+        <w:t>].result;</w:t>
+      </w:r>
+    </w:p>
+    <w:p>
+      <w:pPr>
+        <w:spacing w:after="0" w:line="360" w:lineRule="auto"/>
+        <w:rPr>
+          <w:rFonts w:ascii="Consolas" w:eastAsia="Calibri" w:hAnsi="Consolas" w:cs="Times New Roman"/>
+          <w:bCs/>
+          <w:sz w:val="20"/>
+          <w:szCs w:val="20"/>
+          <w:lang w:val="en-US"/>
+        </w:rPr>
+      </w:pPr>
+      <w:r>
+        <w:rPr>
+          <w:rFonts w:ascii="Consolas" w:eastAsia="Calibri" w:hAnsi="Consolas" w:cs="Times New Roman"/>
+          <w:bCs/>
+          <w:sz w:val="20"/>
+          <w:szCs w:val="20"/>
+          <w:lang w:val="en-US"/>
+        </w:rPr>
+        <w:t xml:space="preserve">    }</w:t>
+      </w:r>
+    </w:p>
+    <w:p>
+      <w:pPr>
+        <w:spacing w:after="0" w:line="360" w:lineRule="auto"/>
+        <w:rPr>
+          <w:rFonts w:ascii="Consolas" w:eastAsia="Calibri" w:hAnsi="Consolas" w:cs="Times New Roman"/>
+          <w:bCs/>
+          <w:sz w:val="20"/>
+          <w:szCs w:val="20"/>
+          <w:lang w:val="en-US"/>
+        </w:rPr>
+      </w:pPr>
+    </w:p>
+    <w:p>
+      <w:pPr>
+        <w:spacing w:after="0" w:line="360" w:lineRule="auto"/>
+        <w:rPr>
+          <w:rFonts w:ascii="Consolas" w:eastAsia="Calibri" w:hAnsi="Consolas" w:cs="Times New Roman"/>
+          <w:bCs/>
+          <w:sz w:val="20"/>
+          <w:szCs w:val="20"/>
+          <w:lang w:val="en-US"/>
+        </w:rPr>
+      </w:pPr>
+      <w:r>
+        <w:rPr>
+          <w:rFonts w:ascii="Consolas" w:eastAsia="Calibri" w:hAnsi="Consolas" w:cs="Times New Roman"/>
+          <w:bCs/>
+          <w:sz w:val="20"/>
+          <w:szCs w:val="20"/>
+          <w:lang w:val="en-US"/>
+        </w:rPr>
+        <w:t xml:space="preserve">    *</w:t>
+      </w:r>
+      <w:proofErr w:type="spellStart"/>
+      <w:r>
+        <w:rPr>
+          <w:rFonts w:ascii="Consolas" w:eastAsia="Calibri" w:hAnsi="Consolas" w:cs="Times New Roman"/>
+          <w:bCs/>
+          <w:sz w:val="20"/>
+          <w:szCs w:val="20"/>
+          <w:lang w:val="en-US"/>
+        </w:rPr>
+        <w:t>outResult</w:t>
+      </w:r>
+      <w:proofErr w:type="spellEnd"/>
+      <w:r>
+        <w:rPr>
+          <w:rFonts w:ascii="Consolas" w:eastAsia="Calibri" w:hAnsi="Consolas" w:cs="Times New Roman"/>
+          <w:bCs/>
+          <w:sz w:val="20"/>
+          <w:szCs w:val="20"/>
+          <w:lang w:val="en-US"/>
+        </w:rPr>
+        <w:t xml:space="preserve"> = result;</w:t>
+      </w:r>
+    </w:p>
+    <w:p>
+      <w:pPr>
+        <w:spacing w:after="0" w:line="360" w:lineRule="auto"/>
+        <w:rPr>
+          <w:rFonts w:ascii="Consolas" w:eastAsia="Calibri" w:hAnsi="Consolas" w:cs="Times New Roman"/>
+          <w:bCs/>
+          <w:sz w:val="20"/>
+          <w:szCs w:val="20"/>
+          <w:lang w:val="en-US"/>
+        </w:rPr>
+      </w:pPr>
+    </w:p>
+    <w:p>
+      <w:pPr>
+        <w:spacing w:after="0" w:line="360" w:lineRule="auto"/>
+        <w:rPr>
+          <w:rFonts w:ascii="Consolas" w:eastAsia="Calibri" w:hAnsi="Consolas" w:cs="Times New Roman"/>
+          <w:bCs/>
+          <w:sz w:val="20"/>
+          <w:szCs w:val="20"/>
+          <w:lang w:val="en-US"/>
+        </w:rPr>
+      </w:pPr>
+      <w:r>
+        <w:rPr>
+          <w:rFonts w:ascii="Consolas" w:eastAsia="Calibri" w:hAnsi="Consolas" w:cs="Times New Roman"/>
+          <w:bCs/>
+          <w:sz w:val="20"/>
+          <w:szCs w:val="20"/>
+          <w:lang w:val="en-US"/>
+        </w:rPr>
+        <w:t xml:space="preserve">    </w:t>
+      </w:r>
+      <w:proofErr w:type="gramStart"/>
+      <w:r>
+        <w:rPr>
+          <w:rFonts w:ascii="Consolas" w:eastAsia="Calibri" w:hAnsi="Consolas" w:cs="Times New Roman"/>
+          <w:bCs/>
+          <w:sz w:val="20"/>
+          <w:szCs w:val="20"/>
+          <w:lang w:val="en-US"/>
+        </w:rPr>
+        <w:t>free(</w:t>
+      </w:r>
+      <w:proofErr w:type="gramEnd"/>
+      <w:r>
+        <w:rPr>
+          <w:rFonts w:ascii="Consolas" w:eastAsia="Calibri" w:hAnsi="Consolas" w:cs="Times New Roman"/>
+          <w:bCs/>
+          <w:sz w:val="20"/>
+          <w:szCs w:val="20"/>
+          <w:lang w:val="en-US"/>
+        </w:rPr>
+        <w:t>threads);</w:t>
+      </w:r>
+    </w:p>
+    <w:p>
+      <w:pPr>
+        <w:spacing w:after="0" w:line="360" w:lineRule="auto"/>
+        <w:rPr>
+          <w:rFonts w:ascii="Consolas" w:eastAsia="Calibri" w:hAnsi="Consolas" w:cs="Times New Roman"/>
+          <w:bCs/>
+          <w:sz w:val="20"/>
+          <w:szCs w:val="20"/>
+          <w:lang w:val="en-US"/>
+        </w:rPr>
+      </w:pPr>
+      <w:r>
+        <w:rPr>
+          <w:rFonts w:ascii="Consolas" w:eastAsia="Calibri" w:hAnsi="Consolas" w:cs="Times New Roman"/>
+          <w:bCs/>
+          <w:sz w:val="20"/>
+          <w:szCs w:val="20"/>
+          <w:lang w:val="en-US"/>
+        </w:rPr>
+        <w:t xml:space="preserve">    </w:t>
+      </w:r>
+      <w:proofErr w:type="gramStart"/>
+      <w:r>
+        <w:rPr>
+          <w:rFonts w:ascii="Consolas" w:eastAsia="Calibri" w:hAnsi="Consolas" w:cs="Times New Roman"/>
+          <w:bCs/>
+          <w:sz w:val="20"/>
+          <w:szCs w:val="20"/>
+          <w:lang w:val="en-US"/>
+        </w:rPr>
+        <w:t>free(</w:t>
+      </w:r>
+      <w:proofErr w:type="spellStart"/>
+      <w:proofErr w:type="gramEnd"/>
+      <w:r>
+        <w:rPr>
+          <w:rFonts w:ascii="Consolas" w:eastAsia="Calibri" w:hAnsi="Consolas" w:cs="Times New Roman"/>
+          <w:bCs/>
+          <w:sz w:val="20"/>
+          <w:szCs w:val="20"/>
+          <w:lang w:val="en-US"/>
+        </w:rPr>
+        <w:t>threadData</w:t>
+      </w:r>
+      <w:proofErr w:type="spellEnd"/>
+      <w:r>
+        <w:rPr>
+          <w:rFonts w:ascii="Consolas" w:eastAsia="Calibri" w:hAnsi="Consolas" w:cs="Times New Roman"/>
+          <w:bCs/>
+          <w:sz w:val="20"/>
+          <w:szCs w:val="20"/>
+          <w:lang w:val="en-US"/>
+        </w:rPr>
+        <w:t>);</w:t>
+      </w:r>
+    </w:p>
+    <w:p>
+      <w:pPr>
+        <w:spacing w:after="0" w:line="360" w:lineRule="auto"/>
+        <w:rPr>
+          <w:rFonts w:ascii="Consolas" w:eastAsia="Calibri" w:hAnsi="Consolas" w:cs="Times New Roman"/>
+          <w:bCs/>
+          <w:sz w:val="20"/>
+          <w:szCs w:val="20"/>
+          <w:lang w:val="en-US"/>
+        </w:rPr>
+      </w:pPr>
+    </w:p>
+    <w:p>
+      <w:pPr>
+        <w:spacing w:after="0" w:line="360" w:lineRule="auto"/>
+        <w:rPr>
+          <w:rFonts w:ascii="Consolas" w:eastAsia="Calibri" w:hAnsi="Consolas" w:cs="Times New Roman"/>
+          <w:bCs/>
+          <w:sz w:val="20"/>
+          <w:szCs w:val="20"/>
+          <w:lang w:val="en-US"/>
+        </w:rPr>
+      </w:pPr>
+      <w:r>
+        <w:rPr>
+          <w:rFonts w:ascii="Consolas" w:eastAsia="Calibri" w:hAnsi="Consolas" w:cs="Times New Roman"/>
+          <w:bCs/>
+          <w:sz w:val="20"/>
+          <w:szCs w:val="20"/>
+          <w:lang w:val="en-US"/>
+        </w:rPr>
+        <w:t xml:space="preserve">    </w:t>
+      </w:r>
+      <w:proofErr w:type="gramStart"/>
+      <w:r>
+        <w:rPr>
+          <w:rFonts w:ascii="Consolas" w:eastAsia="Calibri" w:hAnsi="Consolas" w:cs="Times New Roman"/>
+          <w:bCs/>
+          <w:sz w:val="20"/>
+          <w:szCs w:val="20"/>
+          <w:lang w:val="en-US"/>
+        </w:rPr>
+        <w:t>return</w:t>
+      </w:r>
+      <w:proofErr w:type="gramEnd"/>
+      <w:r>
+        <w:rPr>
+          <w:rFonts w:ascii="Consolas" w:eastAsia="Calibri" w:hAnsi="Consolas" w:cs="Times New Roman"/>
+          <w:bCs/>
+          <w:sz w:val="20"/>
+          <w:szCs w:val="20"/>
+          <w:lang w:val="en-US"/>
+        </w:rPr>
+        <w:t xml:space="preserve"> 1;</w:t>
+      </w:r>
+    </w:p>
+    <w:p>
+      <w:pPr>
+        <w:spacing w:after="0" w:line="360" w:lineRule="auto"/>
+        <w:rPr>
+          <w:rFonts w:ascii="Consolas" w:eastAsia="Calibri" w:hAnsi="Consolas" w:cs="Times New Roman"/>
+          <w:bCs/>
+          <w:sz w:val="20"/>
+          <w:szCs w:val="20"/>
+          <w:lang w:val="en-US"/>
+        </w:rPr>
+      </w:pPr>
+      <w:r>
+        <w:rPr>
+          <w:rFonts w:ascii="Consolas" w:eastAsia="Calibri" w:hAnsi="Consolas" w:cs="Times New Roman"/>
+          <w:bCs/>
+          <w:sz w:val="20"/>
+          <w:szCs w:val="20"/>
+          <w:lang w:val="en-US"/>
+        </w:rPr>
+        <w:t>}</w:t>
+      </w:r>
+    </w:p>
+    <w:p>
+      <w:pPr>
+        <w:spacing w:after="0" w:line="360" w:lineRule="auto"/>
+        <w:rPr>
+          <w:rFonts w:ascii="Consolas" w:eastAsia="Calibri" w:hAnsi="Consolas" w:cs="Times New Roman"/>
+          <w:bCs/>
+          <w:sz w:val="20"/>
+          <w:szCs w:val="20"/>
+          <w:lang w:val="en-US"/>
+        </w:rPr>
+      </w:pPr>
+    </w:p>
+    <w:p>
+      <w:pPr>
+        <w:spacing w:after="0" w:line="360" w:lineRule="auto"/>
+        <w:rPr>
+          <w:rFonts w:ascii="Consolas" w:eastAsia="Calibri" w:hAnsi="Consolas" w:cs="Times New Roman"/>
+          <w:bCs/>
+          <w:sz w:val="20"/>
+          <w:szCs w:val="20"/>
+          <w:lang w:val="en-US"/>
+        </w:rPr>
+      </w:pPr>
+    </w:p>
+    <w:p>
+      <w:pPr>
+        <w:spacing w:after="0" w:line="360" w:lineRule="auto"/>
+        <w:rPr>
+          <w:rFonts w:ascii="Consolas" w:eastAsia="Calibri" w:hAnsi="Consolas" w:cs="Times New Roman"/>
+          <w:bCs/>
+          <w:sz w:val="20"/>
+          <w:szCs w:val="20"/>
+          <w:lang w:val="en-US"/>
+        </w:rPr>
+      </w:pPr>
+      <w:proofErr w:type="spellStart"/>
+      <w:proofErr w:type="gramStart"/>
+      <w:r>
+        <w:rPr>
+          <w:rFonts w:ascii="Consolas" w:eastAsia="Calibri" w:hAnsi="Consolas" w:cs="Times New Roman"/>
+          <w:bCs/>
+          <w:sz w:val="20"/>
+          <w:szCs w:val="20"/>
+          <w:lang w:val="en-US"/>
+        </w:rPr>
+        <w:t>int</w:t>
+      </w:r>
+      <w:proofErr w:type="spellEnd"/>
+      <w:proofErr w:type="gramEnd"/>
+      <w:r>
+        <w:rPr>
+          <w:rFonts w:ascii="Consolas" w:eastAsia="Calibri" w:hAnsi="Consolas" w:cs="Times New Roman"/>
+          <w:bCs/>
+          <w:sz w:val="20"/>
+          <w:szCs w:val="20"/>
+          <w:lang w:val="en-US"/>
+        </w:rPr>
+        <w:t xml:space="preserve"> main() {</w:t>
+      </w:r>
+    </w:p>
+    <w:p>
+      <w:pPr>
+        <w:spacing w:after="0" w:line="360" w:lineRule="auto"/>
+        <w:rPr>
+          <w:rFonts w:ascii="Consolas" w:eastAsia="Calibri" w:hAnsi="Consolas" w:cs="Times New Roman"/>
+          <w:bCs/>
+          <w:sz w:val="20"/>
+          <w:szCs w:val="20"/>
+          <w:lang w:val="en-US"/>
+        </w:rPr>
+      </w:pPr>
+      <w:r>
+        <w:rPr>
+          <w:rFonts w:ascii="Consolas" w:eastAsia="Calibri" w:hAnsi="Consolas" w:cs="Times New Roman"/>
+          <w:bCs/>
+          <w:sz w:val="20"/>
+          <w:szCs w:val="20"/>
+          <w:lang w:val="en-US"/>
+        </w:rPr>
+        <w:t xml:space="preserve">    </w:t>
+      </w:r>
+      <w:proofErr w:type="gramStart"/>
+      <w:r>
+        <w:rPr>
+          <w:rFonts w:ascii="Consolas" w:eastAsia="Calibri" w:hAnsi="Consolas" w:cs="Times New Roman"/>
+          <w:bCs/>
+          <w:sz w:val="20"/>
+          <w:szCs w:val="20"/>
+          <w:lang w:val="en-US"/>
+        </w:rPr>
+        <w:t>double</w:t>
+      </w:r>
+      <w:proofErr w:type="gramEnd"/>
+      <w:r>
+        <w:rPr>
+          <w:rFonts w:ascii="Consolas" w:eastAsia="Calibri" w:hAnsi="Consolas" w:cs="Times New Roman"/>
+          <w:bCs/>
+          <w:sz w:val="20"/>
+          <w:szCs w:val="20"/>
+          <w:lang w:val="en-US"/>
+        </w:rPr>
+        <w:t xml:space="preserve"> </w:t>
+      </w:r>
+      <w:proofErr w:type="spellStart"/>
+      <w:r>
+        <w:rPr>
+          <w:rFonts w:ascii="Consolas" w:eastAsia="Calibri" w:hAnsi="Consolas" w:cs="Times New Roman"/>
+          <w:bCs/>
+          <w:sz w:val="20"/>
+          <w:szCs w:val="20"/>
+          <w:lang w:val="en-US"/>
+        </w:rPr>
+        <w:t>loadPercent</w:t>
+      </w:r>
+      <w:proofErr w:type="spellEnd"/>
+      <w:r>
+        <w:rPr>
+          <w:rFonts w:ascii="Consolas" w:eastAsia="Calibri" w:hAnsi="Consolas" w:cs="Times New Roman"/>
+          <w:bCs/>
+          <w:sz w:val="20"/>
+          <w:szCs w:val="20"/>
+          <w:lang w:val="en-US"/>
+        </w:rPr>
+        <w:t>;</w:t>
+      </w:r>
+    </w:p>
+    <w:p>
+      <w:pPr>
+        <w:spacing w:after="0" w:line="360" w:lineRule="auto"/>
+        <w:rPr>
+          <w:rFonts w:ascii="Consolas" w:eastAsia="Calibri" w:hAnsi="Consolas" w:cs="Times New Roman"/>
+          <w:bCs/>
+          <w:sz w:val="20"/>
+          <w:szCs w:val="20"/>
+          <w:lang w:val="en-US"/>
+        </w:rPr>
+      </w:pPr>
+    </w:p>
+    <w:p>
+      <w:pPr>
+        <w:spacing w:after="0" w:line="360" w:lineRule="auto"/>
+        <w:rPr>
+          <w:rFonts w:ascii="Consolas" w:eastAsia="Calibri" w:hAnsi="Consolas" w:cs="Times New Roman"/>
+          <w:bCs/>
+          <w:sz w:val="20"/>
+          <w:szCs w:val="20"/>
+          <w:lang w:val="en-US"/>
+        </w:rPr>
+      </w:pPr>
+      <w:r>
+        <w:rPr>
+          <w:rFonts w:ascii="Consolas" w:eastAsia="Calibri" w:hAnsi="Consolas" w:cs="Times New Roman"/>
+          <w:bCs/>
+          <w:sz w:val="20"/>
+          <w:szCs w:val="20"/>
+          <w:lang w:val="en-US"/>
+        </w:rPr>
+        <w:t xml:space="preserve">    </w:t>
+      </w:r>
+      <w:proofErr w:type="spellStart"/>
+      <w:proofErr w:type="gramStart"/>
+      <w:r>
+        <w:rPr>
+          <w:rFonts w:ascii="Consolas" w:eastAsia="Calibri" w:hAnsi="Consolas" w:cs="Times New Roman"/>
+          <w:bCs/>
+          <w:sz w:val="20"/>
+          <w:szCs w:val="20"/>
+          <w:lang w:val="en-US"/>
+        </w:rPr>
+        <w:t>printf</w:t>
+      </w:r>
+      <w:proofErr w:type="spellEnd"/>
+      <w:r>
+        <w:rPr>
+          <w:rFonts w:ascii="Consolas" w:eastAsia="Calibri" w:hAnsi="Consolas" w:cs="Times New Roman"/>
+          <w:bCs/>
+          <w:sz w:val="20"/>
+          <w:szCs w:val="20"/>
+          <w:lang w:val="en-US"/>
+        </w:rPr>
+        <w:t>(</w:t>
+      </w:r>
+      <w:proofErr w:type="gramEnd"/>
+      <w:r>
+        <w:rPr>
+          <w:rFonts w:ascii="Consolas" w:eastAsia="Calibri" w:hAnsi="Consolas" w:cs="Times New Roman"/>
+          <w:bCs/>
+          <w:sz w:val="20"/>
+          <w:szCs w:val="20"/>
+          <w:lang w:val="en-US"/>
+        </w:rPr>
+        <w:t>"Enter maximum allowed CPU load (in percent): ");</w:t>
+      </w:r>
+    </w:p>
+    <w:p>
+      <w:pPr>
+        <w:spacing w:after="0" w:line="360" w:lineRule="auto"/>
+        <w:rPr>
+          <w:rFonts w:ascii="Consolas" w:eastAsia="Calibri" w:hAnsi="Consolas" w:cs="Times New Roman"/>
+          <w:bCs/>
+          <w:sz w:val="20"/>
+          <w:szCs w:val="20"/>
+          <w:lang w:val="en-US"/>
+        </w:rPr>
+      </w:pPr>
+      <w:r>
+        <w:rPr>
+          <w:rFonts w:ascii="Consolas" w:eastAsia="Calibri" w:hAnsi="Consolas" w:cs="Times New Roman"/>
+          <w:bCs/>
+          <w:sz w:val="20"/>
+          <w:szCs w:val="20"/>
+          <w:lang w:val="en-US"/>
+        </w:rPr>
+        <w:t xml:space="preserve">    </w:t>
+      </w:r>
+      <w:proofErr w:type="gramStart"/>
+      <w:r>
+        <w:rPr>
+          <w:rFonts w:ascii="Consolas" w:eastAsia="Calibri" w:hAnsi="Consolas" w:cs="Times New Roman"/>
+          <w:bCs/>
+          <w:sz w:val="20"/>
+          <w:szCs w:val="20"/>
+          <w:lang w:val="en-US"/>
+        </w:rPr>
+        <w:t>if</w:t>
+      </w:r>
+      <w:proofErr w:type="gramEnd"/>
+      <w:r>
+        <w:rPr>
+          <w:rFonts w:ascii="Consolas" w:eastAsia="Calibri" w:hAnsi="Consolas" w:cs="Times New Roman"/>
+          <w:bCs/>
+          <w:sz w:val="20"/>
+          <w:szCs w:val="20"/>
+          <w:lang w:val="en-US"/>
+        </w:rPr>
+        <w:t xml:space="preserve"> (</w:t>
+      </w:r>
+      <w:proofErr w:type="spellStart"/>
+      <w:r>
+        <w:rPr>
+          <w:rFonts w:ascii="Consolas" w:eastAsia="Calibri" w:hAnsi="Consolas" w:cs="Times New Roman"/>
+          <w:bCs/>
+          <w:sz w:val="20"/>
+          <w:szCs w:val="20"/>
+          <w:lang w:val="en-US"/>
+        </w:rPr>
+        <w:t>scanf</w:t>
+      </w:r>
+      <w:proofErr w:type="spellEnd"/>
+      <w:r>
+        <w:rPr>
+          <w:rFonts w:ascii="Consolas" w:eastAsia="Calibri" w:hAnsi="Consolas" w:cs="Times New Roman"/>
+          <w:bCs/>
+          <w:sz w:val="20"/>
+          <w:szCs w:val="20"/>
+          <w:lang w:val="en-US"/>
+        </w:rPr>
+        <w:t>("%lf", &amp;</w:t>
+      </w:r>
+      <w:proofErr w:type="spellStart"/>
+      <w:r>
+        <w:rPr>
+          <w:rFonts w:ascii="Consolas" w:eastAsia="Calibri" w:hAnsi="Consolas" w:cs="Times New Roman"/>
+          <w:bCs/>
+          <w:sz w:val="20"/>
+          <w:szCs w:val="20"/>
+          <w:lang w:val="en-US"/>
+        </w:rPr>
+        <w:t>loadPercent</w:t>
+      </w:r>
+      <w:proofErr w:type="spellEnd"/>
+      <w:r>
+        <w:rPr>
+          <w:rFonts w:ascii="Consolas" w:eastAsia="Calibri" w:hAnsi="Consolas" w:cs="Times New Roman"/>
+          <w:bCs/>
+          <w:sz w:val="20"/>
+          <w:szCs w:val="20"/>
+          <w:lang w:val="en-US"/>
+        </w:rPr>
+        <w:t xml:space="preserve">) != 1 || </w:t>
+      </w:r>
+      <w:proofErr w:type="spellStart"/>
+      <w:r>
+        <w:rPr>
+          <w:rFonts w:ascii="Consolas" w:eastAsia="Calibri" w:hAnsi="Consolas" w:cs="Times New Roman"/>
+          <w:bCs/>
+          <w:sz w:val="20"/>
+          <w:szCs w:val="20"/>
+          <w:lang w:val="en-US"/>
+        </w:rPr>
+        <w:t>loadPercent</w:t>
+      </w:r>
+      <w:proofErr w:type="spellEnd"/>
+      <w:r>
+        <w:rPr>
+          <w:rFonts w:ascii="Consolas" w:eastAsia="Calibri" w:hAnsi="Consolas" w:cs="Times New Roman"/>
+          <w:bCs/>
+          <w:sz w:val="20"/>
+          <w:szCs w:val="20"/>
+          <w:lang w:val="en-US"/>
+        </w:rPr>
+        <w:t xml:space="preserve"> &lt;= 0 || </w:t>
+      </w:r>
+      <w:proofErr w:type="spellStart"/>
+      <w:r>
+        <w:rPr>
+          <w:rFonts w:ascii="Consolas" w:eastAsia="Calibri" w:hAnsi="Consolas" w:cs="Times New Roman"/>
+          <w:bCs/>
+          <w:sz w:val="20"/>
+          <w:szCs w:val="20"/>
+          <w:lang w:val="en-US"/>
+        </w:rPr>
+        <w:t>loadPercent</w:t>
+      </w:r>
+      <w:proofErr w:type="spellEnd"/>
+      <w:r>
+        <w:rPr>
+          <w:rFonts w:ascii="Consolas" w:eastAsia="Calibri" w:hAnsi="Consolas" w:cs="Times New Roman"/>
+          <w:bCs/>
+          <w:sz w:val="20"/>
+          <w:szCs w:val="20"/>
+          <w:lang w:val="en-US"/>
+        </w:rPr>
+        <w:t xml:space="preserve"> &gt; 100) {</w:t>
+      </w:r>
+    </w:p>
+    <w:p>
+      <w:pPr>
+        <w:spacing w:after="0" w:line="360" w:lineRule="auto"/>
+        <w:rPr>
+          <w:rFonts w:ascii="Consolas" w:eastAsia="Calibri" w:hAnsi="Consolas" w:cs="Times New Roman"/>
+          <w:bCs/>
+          <w:sz w:val="20"/>
+          <w:szCs w:val="20"/>
+          <w:lang w:val="en-US"/>
+        </w:rPr>
+      </w:pPr>
+      <w:r>
+        <w:rPr>
+          <w:rFonts w:ascii="Consolas" w:eastAsia="Calibri" w:hAnsi="Consolas" w:cs="Times New Roman"/>
+          <w:bCs/>
+          <w:sz w:val="20"/>
+          <w:szCs w:val="20"/>
+          <w:lang w:val="en-US"/>
+        </w:rPr>
+        <w:t xml:space="preserve">        </w:t>
+      </w:r>
+      <w:proofErr w:type="spellStart"/>
+      <w:proofErr w:type="gramStart"/>
+      <w:r>
+        <w:rPr>
+          <w:rFonts w:ascii="Consolas" w:eastAsia="Calibri" w:hAnsi="Consolas" w:cs="Times New Roman"/>
+          <w:bCs/>
+          <w:sz w:val="20"/>
+          <w:szCs w:val="20"/>
+          <w:lang w:val="en-US"/>
+        </w:rPr>
+        <w:t>printf</w:t>
+      </w:r>
+      <w:proofErr w:type="spellEnd"/>
+      <w:r>
+        <w:rPr>
+          <w:rFonts w:ascii="Consolas" w:eastAsia="Calibri" w:hAnsi="Consolas" w:cs="Times New Roman"/>
+          <w:bCs/>
+          <w:sz w:val="20"/>
+          <w:szCs w:val="20"/>
+          <w:lang w:val="en-US"/>
+        </w:rPr>
+        <w:t>(</w:t>
+      </w:r>
+      <w:proofErr w:type="gramEnd"/>
+      <w:r>
+        <w:rPr>
+          <w:rFonts w:ascii="Consolas" w:eastAsia="Calibri" w:hAnsi="Consolas" w:cs="Times New Roman"/>
+          <w:bCs/>
+          <w:sz w:val="20"/>
+          <w:szCs w:val="20"/>
+          <w:lang w:val="en-US"/>
+        </w:rPr>
+        <w:t>"Error: invalid CPU load value.\n");</w:t>
+      </w:r>
+    </w:p>
+    <w:p>
+      <w:pPr>
+        <w:spacing w:after="0" w:line="360" w:lineRule="auto"/>
+        <w:rPr>
+          <w:rFonts w:ascii="Consolas" w:eastAsia="Calibri" w:hAnsi="Consolas" w:cs="Times New Roman"/>
+          <w:bCs/>
+          <w:sz w:val="20"/>
+          <w:szCs w:val="20"/>
+          <w:lang w:val="en-US"/>
+        </w:rPr>
+      </w:pPr>
+      <w:r>
+        <w:rPr>
+          <w:rFonts w:ascii="Consolas" w:eastAsia="Calibri" w:hAnsi="Consolas" w:cs="Times New Roman"/>
+          <w:bCs/>
+          <w:sz w:val="20"/>
+          <w:szCs w:val="20"/>
+          <w:lang w:val="en-US"/>
+        </w:rPr>
+        <w:t xml:space="preserve">        </w:t>
+      </w:r>
+      <w:proofErr w:type="gramStart"/>
+      <w:r>
+        <w:rPr>
+          <w:rFonts w:ascii="Consolas" w:eastAsia="Calibri" w:hAnsi="Consolas" w:cs="Times New Roman"/>
+          <w:bCs/>
+          <w:sz w:val="20"/>
+          <w:szCs w:val="20"/>
+          <w:lang w:val="en-US"/>
+        </w:rPr>
+        <w:t>return</w:t>
+      </w:r>
+      <w:proofErr w:type="gramEnd"/>
+      <w:r>
+        <w:rPr>
+          <w:rFonts w:ascii="Consolas" w:eastAsia="Calibri" w:hAnsi="Consolas" w:cs="Times New Roman"/>
+          <w:bCs/>
+          <w:sz w:val="20"/>
+          <w:szCs w:val="20"/>
+          <w:lang w:val="en-US"/>
+        </w:rPr>
+        <w:t xml:space="preserve"> 1;</w:t>
+      </w:r>
+    </w:p>
+    <w:p>
+      <w:pPr>
+        <w:spacing w:after="0" w:line="360" w:lineRule="auto"/>
+        <w:rPr>
+          <w:rFonts w:ascii="Consolas" w:eastAsia="Calibri" w:hAnsi="Consolas" w:cs="Times New Roman"/>
+          <w:bCs/>
+          <w:sz w:val="20"/>
+          <w:szCs w:val="20"/>
+          <w:lang w:val="en-US"/>
+        </w:rPr>
+      </w:pPr>
+      <w:r>
+        <w:rPr>
+          <w:rFonts w:ascii="Consolas" w:eastAsia="Calibri" w:hAnsi="Consolas" w:cs="Times New Roman"/>
+          <w:bCs/>
+          <w:sz w:val="20"/>
+          <w:szCs w:val="20"/>
+          <w:lang w:val="en-US"/>
+        </w:rPr>
+        <w:t xml:space="preserve">    }</w:t>
+      </w:r>
+    </w:p>
+    <w:p>
+      <w:pPr>
+        <w:spacing w:after="0" w:line="360" w:lineRule="auto"/>
+        <w:rPr>
+          <w:rFonts w:ascii="Consolas" w:eastAsia="Calibri" w:hAnsi="Consolas" w:cs="Times New Roman"/>
+          <w:bCs/>
+          <w:sz w:val="20"/>
+          <w:szCs w:val="20"/>
+          <w:lang w:val="en-US"/>
+        </w:rPr>
+      </w:pPr>
+    </w:p>
+    <w:p>
+      <w:pPr>
+        <w:spacing w:after="0" w:line="360" w:lineRule="auto"/>
+        <w:rPr>
+          <w:rFonts w:ascii="Consolas" w:eastAsia="Calibri" w:hAnsi="Consolas" w:cs="Times New Roman"/>
+          <w:bCs/>
+          <w:sz w:val="20"/>
+          <w:szCs w:val="20"/>
+          <w:lang w:val="en-US"/>
+        </w:rPr>
+      </w:pPr>
+      <w:r>
+        <w:rPr>
+          <w:rFonts w:ascii="Consolas" w:eastAsia="Calibri" w:hAnsi="Consolas" w:cs="Times New Roman"/>
+          <w:bCs/>
+          <w:sz w:val="20"/>
+          <w:szCs w:val="20"/>
+          <w:lang w:val="en-US"/>
+        </w:rPr>
+        <w:t xml:space="preserve">    </w:t>
+      </w:r>
+      <w:proofErr w:type="gramStart"/>
+      <w:r>
+        <w:rPr>
+          <w:rFonts w:ascii="Consolas" w:eastAsia="Calibri" w:hAnsi="Consolas" w:cs="Times New Roman"/>
+          <w:bCs/>
+          <w:sz w:val="20"/>
+          <w:szCs w:val="20"/>
+          <w:lang w:val="en-US"/>
+        </w:rPr>
+        <w:t>double</w:t>
+      </w:r>
+      <w:proofErr w:type="gramEnd"/>
+      <w:r>
+        <w:rPr>
+          <w:rFonts w:ascii="Consolas" w:eastAsia="Calibri" w:hAnsi="Consolas" w:cs="Times New Roman"/>
+          <w:bCs/>
+          <w:sz w:val="20"/>
+          <w:szCs w:val="20"/>
+          <w:lang w:val="en-US"/>
+        </w:rPr>
+        <w:t xml:space="preserve"> result;</w:t>
+      </w:r>
+    </w:p>
+    <w:p>
+      <w:pPr>
+        <w:spacing w:after="0" w:line="360" w:lineRule="auto"/>
+        <w:rPr>
+          <w:rFonts w:ascii="Consolas" w:eastAsia="Calibri" w:hAnsi="Consolas" w:cs="Times New Roman"/>
+          <w:bCs/>
+          <w:sz w:val="20"/>
+          <w:szCs w:val="20"/>
+          <w:lang w:val="en-US"/>
+        </w:rPr>
+      </w:pPr>
+      <w:r>
+        <w:rPr>
+          <w:rFonts w:ascii="Consolas" w:eastAsia="Calibri" w:hAnsi="Consolas" w:cs="Times New Roman"/>
+          <w:bCs/>
+          <w:sz w:val="20"/>
+          <w:szCs w:val="20"/>
+          <w:lang w:val="en-US"/>
+        </w:rPr>
+        <w:t xml:space="preserve">    </w:t>
+      </w:r>
+      <w:proofErr w:type="spellStart"/>
+      <w:proofErr w:type="gramStart"/>
+      <w:r>
+        <w:rPr>
+          <w:rFonts w:ascii="Consolas" w:eastAsia="Calibri" w:hAnsi="Consolas" w:cs="Times New Roman"/>
+          <w:bCs/>
+          <w:sz w:val="20"/>
+          <w:szCs w:val="20"/>
+          <w:lang w:val="en-US"/>
+        </w:rPr>
+        <w:t>int</w:t>
+      </w:r>
+      <w:proofErr w:type="spellEnd"/>
+      <w:proofErr w:type="gramEnd"/>
+      <w:r>
+        <w:rPr>
+          <w:rFonts w:ascii="Consolas" w:eastAsia="Calibri" w:hAnsi="Consolas" w:cs="Times New Roman"/>
+          <w:bCs/>
+          <w:sz w:val="20"/>
+          <w:szCs w:val="20"/>
+          <w:lang w:val="en-US"/>
+        </w:rPr>
+        <w:t xml:space="preserve"> success = </w:t>
+      </w:r>
+      <w:proofErr w:type="spellStart"/>
+      <w:r>
+        <w:rPr>
+          <w:rFonts w:ascii="Consolas" w:eastAsia="Calibri" w:hAnsi="Consolas" w:cs="Times New Roman"/>
+          <w:bCs/>
+          <w:sz w:val="20"/>
+          <w:szCs w:val="20"/>
+          <w:lang w:val="en-US"/>
+        </w:rPr>
+        <w:t>PerformParallelIntegration</w:t>
+      </w:r>
+      <w:proofErr w:type="spellEnd"/>
+      <w:r>
+        <w:rPr>
+          <w:rFonts w:ascii="Consolas" w:eastAsia="Calibri" w:hAnsi="Consolas" w:cs="Times New Roman"/>
+          <w:bCs/>
+          <w:sz w:val="20"/>
+          <w:szCs w:val="20"/>
+          <w:lang w:val="en-US"/>
+        </w:rPr>
+        <w:t>(</w:t>
+      </w:r>
+      <w:proofErr w:type="spellStart"/>
+      <w:r>
+        <w:rPr>
+          <w:rFonts w:ascii="Consolas" w:eastAsia="Calibri" w:hAnsi="Consolas" w:cs="Times New Roman"/>
+          <w:bCs/>
+          <w:sz w:val="20"/>
+          <w:szCs w:val="20"/>
+          <w:lang w:val="en-US"/>
+        </w:rPr>
+        <w:t>loadPercent</w:t>
+      </w:r>
+      <w:proofErr w:type="spellEnd"/>
+      <w:r>
+        <w:rPr>
+          <w:rFonts w:ascii="Consolas" w:eastAsia="Calibri" w:hAnsi="Consolas" w:cs="Times New Roman"/>
+          <w:bCs/>
+          <w:sz w:val="20"/>
+          <w:szCs w:val="20"/>
+          <w:lang w:val="en-US"/>
+        </w:rPr>
+        <w:t xml:space="preserve"> / 100.0, &amp;result);</w:t>
+      </w:r>
+    </w:p>
+    <w:p>
+      <w:pPr>
+        <w:spacing w:after="0" w:line="360" w:lineRule="auto"/>
+        <w:rPr>
+          <w:rFonts w:ascii="Consolas" w:eastAsia="Calibri" w:hAnsi="Consolas" w:cs="Times New Roman"/>
+          <w:bCs/>
+          <w:sz w:val="20"/>
+          <w:szCs w:val="20"/>
+          <w:lang w:val="en-US"/>
+        </w:rPr>
+      </w:pPr>
+    </w:p>
+    <w:p>
+      <w:pPr>
+        <w:spacing w:after="0" w:line="360" w:lineRule="auto"/>
+        <w:rPr>
+          <w:rFonts w:ascii="Consolas" w:eastAsia="Calibri" w:hAnsi="Consolas" w:cs="Times New Roman"/>
+          <w:bCs/>
+          <w:sz w:val="20"/>
+          <w:szCs w:val="20"/>
+          <w:lang w:val="en-US"/>
+        </w:rPr>
+      </w:pPr>
+      <w:r>
+        <w:rPr>
+          <w:rFonts w:ascii="Consolas" w:eastAsia="Calibri" w:hAnsi="Consolas" w:cs="Times New Roman"/>
+          <w:bCs/>
+          <w:sz w:val="20"/>
+          <w:szCs w:val="20"/>
+          <w:lang w:val="en-US"/>
+        </w:rPr>
+        <w:t xml:space="preserve">    </w:t>
+      </w:r>
+      <w:proofErr w:type="gramStart"/>
+      <w:r>
+        <w:rPr>
+          <w:rFonts w:ascii="Consolas" w:eastAsia="Calibri" w:hAnsi="Consolas" w:cs="Times New Roman"/>
+          <w:bCs/>
+          <w:sz w:val="20"/>
+          <w:szCs w:val="20"/>
+          <w:lang w:val="en-US"/>
+        </w:rPr>
+        <w:t>if</w:t>
+      </w:r>
+      <w:proofErr w:type="gramEnd"/>
+      <w:r>
+        <w:rPr>
+          <w:rFonts w:ascii="Consolas" w:eastAsia="Calibri" w:hAnsi="Consolas" w:cs="Times New Roman"/>
+          <w:bCs/>
+          <w:sz w:val="20"/>
+          <w:szCs w:val="20"/>
+          <w:lang w:val="en-US"/>
+        </w:rPr>
+        <w:t xml:space="preserve"> (!success) {</w:t>
+      </w:r>
+    </w:p>
+    <w:p>
+      <w:pPr>
+        <w:spacing w:after="0" w:line="360" w:lineRule="auto"/>
+        <w:rPr>
+          <w:rFonts w:ascii="Consolas" w:eastAsia="Calibri" w:hAnsi="Consolas" w:cs="Times New Roman"/>
+          <w:bCs/>
+          <w:sz w:val="20"/>
+          <w:szCs w:val="20"/>
+          <w:lang w:val="en-US"/>
+        </w:rPr>
+      </w:pPr>
+      <w:r>
+        <w:rPr>
+          <w:rFonts w:ascii="Consolas" w:eastAsia="Calibri" w:hAnsi="Consolas" w:cs="Times New Roman"/>
+          <w:bCs/>
+          <w:sz w:val="20"/>
+          <w:szCs w:val="20"/>
+          <w:lang w:val="en-US"/>
+        </w:rPr>
+        <w:t xml:space="preserve">        </w:t>
+      </w:r>
+      <w:proofErr w:type="spellStart"/>
+      <w:proofErr w:type="gramStart"/>
+      <w:r>
+        <w:rPr>
+          <w:rFonts w:ascii="Consolas" w:eastAsia="Calibri" w:hAnsi="Consolas" w:cs="Times New Roman"/>
+          <w:bCs/>
+          <w:sz w:val="20"/>
+          <w:szCs w:val="20"/>
+          <w:lang w:val="en-US"/>
+        </w:rPr>
+        <w:t>printf</w:t>
+      </w:r>
+      <w:proofErr w:type="spellEnd"/>
+      <w:r>
+        <w:rPr>
+          <w:rFonts w:ascii="Consolas" w:eastAsia="Calibri" w:hAnsi="Consolas" w:cs="Times New Roman"/>
+          <w:bCs/>
+          <w:sz w:val="20"/>
+          <w:szCs w:val="20"/>
+          <w:lang w:val="en-US"/>
+        </w:rPr>
+        <w:t>(</w:t>
+      </w:r>
+      <w:proofErr w:type="gramEnd"/>
+      <w:r>
+        <w:rPr>
+          <w:rFonts w:ascii="Consolas" w:eastAsia="Calibri" w:hAnsi="Consolas" w:cs="Times New Roman"/>
+          <w:bCs/>
+          <w:sz w:val="20"/>
+          <w:szCs w:val="20"/>
+          <w:lang w:val="en-US"/>
+        </w:rPr>
+        <w:t>"Error: parallel computation failed.\n");</w:t>
+      </w:r>
+    </w:p>
+    <w:p>
+      <w:pPr>
+        <w:spacing w:after="0" w:line="360" w:lineRule="auto"/>
+        <w:rPr>
+          <w:rFonts w:ascii="Consolas" w:eastAsia="Calibri" w:hAnsi="Consolas" w:cs="Times New Roman"/>
+          <w:bCs/>
+          <w:sz w:val="20"/>
+          <w:szCs w:val="20"/>
+          <w:lang w:val="en-US"/>
+        </w:rPr>
+      </w:pPr>
+      <w:r>
+        <w:rPr>
+          <w:rFonts w:ascii="Consolas" w:eastAsia="Calibri" w:hAnsi="Consolas" w:cs="Times New Roman"/>
+          <w:bCs/>
+          <w:sz w:val="20"/>
+          <w:szCs w:val="20"/>
+          <w:lang w:val="en-US"/>
+        </w:rPr>
+        <w:t xml:space="preserve">        </w:t>
+      </w:r>
+      <w:proofErr w:type="gramStart"/>
+      <w:r>
+        <w:rPr>
+          <w:rFonts w:ascii="Consolas" w:eastAsia="Calibri" w:hAnsi="Consolas" w:cs="Times New Roman"/>
+          <w:bCs/>
+          <w:sz w:val="20"/>
+          <w:szCs w:val="20"/>
+          <w:lang w:val="en-US"/>
+        </w:rPr>
+        <w:t>return</w:t>
+      </w:r>
+      <w:proofErr w:type="gramEnd"/>
+      <w:r>
+        <w:rPr>
+          <w:rFonts w:ascii="Consolas" w:eastAsia="Calibri" w:hAnsi="Consolas" w:cs="Times New Roman"/>
+          <w:bCs/>
+          <w:sz w:val="20"/>
+          <w:szCs w:val="20"/>
+          <w:lang w:val="en-US"/>
+        </w:rPr>
+        <w:t xml:space="preserve"> 1;</w:t>
+      </w:r>
+    </w:p>
+    <w:p>
+      <w:pPr>
+        <w:spacing w:after="0" w:line="360" w:lineRule="auto"/>
+        <w:rPr>
+          <w:rFonts w:ascii="Consolas" w:eastAsia="Calibri" w:hAnsi="Consolas" w:cs="Times New Roman"/>
+          <w:bCs/>
+          <w:sz w:val="20"/>
+          <w:szCs w:val="20"/>
+          <w:lang w:val="en-US"/>
+        </w:rPr>
+      </w:pPr>
+      <w:r>
+        <w:rPr>
+          <w:rFonts w:ascii="Consolas" w:eastAsia="Calibri" w:hAnsi="Consolas" w:cs="Times New Roman"/>
+          <w:bCs/>
+          <w:sz w:val="20"/>
+          <w:szCs w:val="20"/>
+          <w:lang w:val="en-US"/>
+        </w:rPr>
+        <w:t xml:space="preserve">    }</w:t>
+      </w:r>
+    </w:p>
+    <w:p>
+      <w:pPr>
+        <w:spacing w:after="0" w:line="360" w:lineRule="auto"/>
+        <w:rPr>
+          <w:rFonts w:ascii="Consolas" w:eastAsia="Calibri" w:hAnsi="Consolas" w:cs="Times New Roman"/>
+          <w:bCs/>
+          <w:sz w:val="20"/>
+          <w:szCs w:val="20"/>
+          <w:lang w:val="en-US"/>
+        </w:rPr>
+      </w:pPr>
+    </w:p>
+    <w:p>
+      <w:pPr>
+        <w:spacing w:after="0" w:line="360" w:lineRule="auto"/>
+        <w:rPr>
+          <w:rFonts w:ascii="Consolas" w:eastAsia="Calibri" w:hAnsi="Consolas" w:cs="Times New Roman"/>
+          <w:bCs/>
+          <w:sz w:val="20"/>
+          <w:szCs w:val="20"/>
+          <w:lang w:val="en-US"/>
+        </w:rPr>
+      </w:pPr>
+      <w:r>
+        <w:rPr>
+          <w:rFonts w:ascii="Consolas" w:eastAsia="Calibri" w:hAnsi="Consolas" w:cs="Times New Roman"/>
+          <w:bCs/>
+          <w:sz w:val="20"/>
+          <w:szCs w:val="20"/>
+          <w:lang w:val="en-US"/>
+        </w:rPr>
+        <w:t xml:space="preserve">    </w:t>
+      </w:r>
+      <w:proofErr w:type="spellStart"/>
+      <w:proofErr w:type="gramStart"/>
+      <w:r>
+        <w:rPr>
+          <w:rFonts w:ascii="Consolas" w:eastAsia="Calibri" w:hAnsi="Consolas" w:cs="Times New Roman"/>
+          <w:bCs/>
+          <w:sz w:val="20"/>
+          <w:szCs w:val="20"/>
+          <w:lang w:val="en-US"/>
+        </w:rPr>
+        <w:t>printf</w:t>
+      </w:r>
+      <w:proofErr w:type="spellEnd"/>
+      <w:r>
+        <w:rPr>
+          <w:rFonts w:ascii="Consolas" w:eastAsia="Calibri" w:hAnsi="Consolas" w:cs="Times New Roman"/>
+          <w:bCs/>
+          <w:sz w:val="20"/>
+          <w:szCs w:val="20"/>
+          <w:lang w:val="en-US"/>
+        </w:rPr>
+        <w:t>(</w:t>
+      </w:r>
+      <w:proofErr w:type="gramEnd"/>
+      <w:r>
+        <w:rPr>
+          <w:rFonts w:ascii="Consolas" w:eastAsia="Calibri" w:hAnsi="Consolas" w:cs="Times New Roman"/>
+          <w:bCs/>
+          <w:sz w:val="20"/>
+          <w:szCs w:val="20"/>
+          <w:lang w:val="en-US"/>
+        </w:rPr>
+        <w:t>"Integration result: %.10lf\n", result);</w:t>
+      </w:r>
+    </w:p>
+    <w:p>
+      <w:pPr>
+        <w:spacing w:after="0" w:line="360" w:lineRule="auto"/>
+        <w:rPr>
+          <w:rFonts w:ascii="Consolas" w:eastAsia="Calibri" w:hAnsi="Consolas" w:cs="Times New Roman"/>
+          <w:bCs/>
+          <w:sz w:val="20"/>
+          <w:szCs w:val="20"/>
+        </w:rPr>
+      </w:pPr>
+      <w:r>
+        <w:rPr>
+          <w:rFonts w:ascii="Consolas" w:eastAsia="Calibri" w:hAnsi="Consolas" w:cs="Times New Roman"/>
+          <w:bCs/>
+          <w:sz w:val="20"/>
+          <w:szCs w:val="20"/>
+          <w:lang w:val="en-US"/>
+        </w:rPr>
+        <w:t xml:space="preserve">    </w:t>
+      </w:r>
+      <w:proofErr w:type="spellStart"/>
+      <w:r>
+        <w:rPr>
+          <w:rFonts w:ascii="Consolas" w:eastAsia="Calibri" w:hAnsi="Consolas" w:cs="Times New Roman"/>
+          <w:bCs/>
+          <w:sz w:val="20"/>
+          <w:szCs w:val="20"/>
+        </w:rPr>
+        <w:t>return</w:t>
+      </w:r>
+      <w:proofErr w:type="spellEnd"/>
+      <w:r>
+        <w:rPr>
+          <w:rFonts w:ascii="Consolas" w:eastAsia="Calibri" w:hAnsi="Consolas" w:cs="Times New Roman"/>
+          <w:bCs/>
+          <w:sz w:val="20"/>
+          <w:szCs w:val="20"/>
+        </w:rPr>
+        <w:t xml:space="preserve"> 0;</w:t>
+      </w:r>
+    </w:p>
+    <w:p>
+      <w:pPr>
+        <w:spacing w:after="0" w:line="360" w:lineRule="auto"/>
+        <w:rPr>
+          <w:rFonts w:ascii="Consolas" w:eastAsia="Calibri" w:hAnsi="Consolas" w:cs="Times New Roman"/>
+          <w:bCs/>
+          <w:sz w:val="20"/>
+          <w:szCs w:val="20"/>
+        </w:rPr>
+      </w:pPr>
+      <w:r>
+        <w:rPr>
+          <w:rFonts w:ascii="Consolas" w:eastAsia="Calibri" w:hAnsi="Consolas" w:cs="Times New Roman"/>
+          <w:bCs/>
+          <w:sz w:val="20"/>
+          <w:szCs w:val="20"/>
+        </w:rPr>
+        <w:t>}</w:t>
+      </w:r>
+    </w:p>
+    <w:p>
+      <w:pPr>
+        <w:spacing w:after="0" w:line="360" w:lineRule="auto"/>
+        <w:rPr>
           <w:rFonts w:ascii="Times New Roman" w:hAnsi="Times New Roman" w:cs="Times New Roman"/>
           <w:bCs/>
           <w:sz w:val="28"/>
@@ -1166,13 +8717,24 @@
       </w:pPr>
       <w:r>
         <w:rPr>
-          <w:rFonts w:ascii="Consolas" w:eastAsia="Calibri" w:hAnsi="Consolas" w:cs="Times New Roman"/>
-          <w:bCs/>
-          <w:sz w:val="20"/>
-          <w:szCs w:val="20"/>
-        </w:rPr>
-        <w:t>}</w:t>
-      </w:r>
+          <w:rFonts w:ascii="Times New Roman" w:hAnsi="Times New Roman" w:cs="Times New Roman"/>
+          <w:bCs/>
+          <w:sz w:val="28"/>
+          <w:szCs w:val="28"/>
+        </w:rPr>
+        <w:t xml:space="preserve"> </w:t>
+      </w:r>
+    </w:p>
+    <w:p>
+      <w:pPr>
+        <w:spacing w:after="0" w:line="360" w:lineRule="auto"/>
+        <w:rPr>
+          <w:rFonts w:ascii="Times New Roman" w:hAnsi="Times New Roman" w:cs="Times New Roman"/>
+          <w:bCs/>
+          <w:sz w:val="28"/>
+          <w:szCs w:val="28"/>
+        </w:rPr>
+      </w:pPr>
       <w:r>
         <w:rPr>
           <w:rFonts w:ascii="Times New Roman" w:hAnsi="Times New Roman" w:cs="Times New Roman"/>
@@ -1232,8 +8794,6 @@
         </w:rPr>
         <w:t xml:space="preserve"> к обеспечению программного контроля использования вычислительных ресурсов системы и разработка с его использованием программы параллельной обработки данных, обеспечивающей использование вычислительных ресурсов на заданном уровне</w:t>
       </w:r>
-      <w:bookmarkStart w:id="0" w:name="_GoBack"/>
-      <w:bookmarkEnd w:id="0"/>
     </w:p>
     <w:p/>
     <w:sectPr>
